--- a/Rapport_Demanou_2014_2015.docx
+++ b/Rapport_Demanou_2014_2015.docx
@@ -1953,6 +1953,29 @@
         <w:t>AngularJS</w:t>
       </w:r>
     </w:p>
+    <w:p>
+      <w:pPr>
+        <w:pStyle w:val="Normal"/>
+      </w:pPr>
+      <w:r>
+        <w:rPr>
+          <w:rFonts w:ascii="Calibri" w:hAnsi="Calibri" w:eastAsia="Calibri" w:cs="Calibri"/>
+        </w:rPr>
+        <w:t>c'est un Framework JavaScript, libre et open-source développé par Google pour optimiser l'architecture de développement web du coté du client (navigateur) souvent presque délaissé.il étant les balises HTML classique et exploite aussi la bibliothèque jquery. Il posséde plusieurs plugin selon une fonctionnalité coté client que l'on veut intégrer (comme le Bu</w:t>
+      </w:r>
+      <w:r>
+        <w:rPr>
+          <w:rFonts w:ascii="Calibri" w:hAnsi="Calibri" w:eastAsia="Calibri" w:cs="Calibri"/>
+        </w:rPr>
+        <w:t>sin</w:t>
+      </w:r>
+      <w:r>
+        <w:rPr>
+          <w:rFonts w:ascii="Calibri" w:hAnsi="Calibri" w:eastAsia="Calibri" w:cs="Calibri"/>
+        </w:rPr>
+        <w:t>ess Intelligence, ajax, carrousel,…). il est très puissant et devient de plus en plus incontournable. Toute la partie cliente de CompareAgences est géré par Angular</w:t>
+      </w:r>
+    </w:p>
     <w:p w14:noSpellErr="1">
       <w:pPr>
         <w:pStyle w:val="ListParagraph"/>
@@ -1975,6 +1998,35 @@
     </w:p>
     <w:p>
       <w:pPr>
+        <w:pStyle w:val="Normal"/>
+      </w:pPr>
+      <w:r>
+        <w:rPr>
+          <w:rFonts w:ascii="Calibri" w:hAnsi="Calibri" w:eastAsia="Calibri" w:cs="Calibri"/>
+        </w:rPr>
+        <w:t xml:space="preserve">Node.JS est une plateforme logicielle libre et </w:t>
+      </w:r>
+      <w:r>
+        <w:rPr>
+          <w:rFonts w:ascii="Calibri" w:hAnsi="Calibri" w:eastAsia="Calibri" w:cs="Calibri"/>
+        </w:rPr>
+        <w:t xml:space="preserve"> évènementielle développé en JavaScript,</w:t>
+      </w:r>
+      <w:r>
+        <w:rPr>
+          <w:rFonts w:ascii="Calibri" w:hAnsi="Calibri" w:eastAsia="Calibri" w:cs="Calibri"/>
+        </w:rPr>
+        <w:t xml:space="preserve"> utilisé pour les applications réseau qui doivent monter en charge. Elle utilise la machine virtuelle V8 et implémente</w:t>
+      </w:r>
+      <w:r>
+        <w:rPr>
+          <w:rFonts w:ascii="Calibri" w:hAnsi="Calibri" w:eastAsia="Calibri" w:cs="Calibri"/>
+        </w:rPr>
+        <w:t xml:space="preserve"> sous licence  MIT les spécifications CommonJS. Node.JS contient une bibliothèque de serveur HTTP intégrée, ce qui lui permet de se comporter en tant que serveur web tout comme Apache.</w:t>
+      </w:r>
+    </w:p>
+    <w:p>
+      <w:pPr>
         <w:pStyle w:val="ListParagraph"/>
         <w:numPr>
           <w:ilvl w:val="1"/>
@@ -1995,6 +2047,131 @@
     </w:p>
     <w:p>
       <w:pPr>
+        <w:pStyle w:val="Normal"/>
+      </w:pPr>
+      <w:r>
+        <w:rPr>
+          <w:rFonts w:ascii="Calibri" w:hAnsi="Calibri" w:eastAsia="Calibri" w:cs="Calibri"/>
+        </w:rPr>
+        <w:t xml:space="preserve">PostMark est un service </w:t>
+      </w:r>
+      <w:r>
+        <w:rPr>
+          <w:rFonts w:ascii="Calibri" w:hAnsi="Calibri" w:eastAsia="Calibri" w:cs="Calibri"/>
+        </w:rPr>
+        <w:t xml:space="preserve">de Messagerie </w:t>
+      </w:r>
+      <w:r>
+        <w:rPr>
+          <w:rFonts w:ascii="Calibri" w:hAnsi="Calibri" w:eastAsia="Calibri" w:cs="Calibri"/>
+        </w:rPr>
+        <w:t>fiable et évolutif</w:t>
+      </w:r>
+      <w:r>
+        <w:rPr>
+          <w:rFonts w:ascii="Calibri" w:hAnsi="Calibri" w:eastAsia="Calibri" w:cs="Calibri"/>
+        </w:rPr>
+        <w:t>,</w:t>
+      </w:r>
+      <w:r>
+        <w:rPr>
+          <w:rFonts w:ascii="Calibri" w:hAnsi="Calibri" w:eastAsia="Calibri" w:cs="Calibri"/>
+        </w:rPr>
+        <w:t xml:space="preserve"> </w:t>
+      </w:r>
+      <w:r>
+        <w:rPr>
+          <w:rFonts w:ascii="Calibri" w:hAnsi="Calibri" w:eastAsia="Calibri" w:cs="Calibri"/>
+        </w:rPr>
+        <w:t xml:space="preserve">tout comme Gmail, Yahoo, </w:t>
+      </w:r>
+      <w:r>
+        <w:rPr>
+          <w:rFonts w:ascii="Calibri" w:hAnsi="Calibri" w:eastAsia="Calibri" w:cs="Calibri"/>
+        </w:rPr>
+        <w:t>permettant de gérer sa messagerie en interne dans son site web</w:t>
+      </w:r>
+      <w:r>
+        <w:rPr>
+          <w:rFonts w:ascii="Calibri" w:hAnsi="Calibri" w:eastAsia="Calibri" w:cs="Calibri"/>
+        </w:rPr>
+        <w:t>.</w:t>
+      </w:r>
+      <w:r>
+        <w:rPr>
+          <w:rFonts w:ascii="Calibri" w:hAnsi="Calibri" w:eastAsia="Calibri" w:cs="Calibri"/>
+        </w:rPr>
+        <w:t xml:space="preserve"> </w:t>
+      </w:r>
+      <w:r>
+        <w:rPr>
+          <w:rFonts w:ascii="Calibri" w:hAnsi="Calibri" w:eastAsia="Calibri" w:cs="Calibri"/>
+        </w:rPr>
+        <w:t>il permet ainsi de gérer au mieux les envois automatique de mail, les statu</w:t>
+      </w:r>
+      <w:r>
+        <w:rPr>
+          <w:rFonts w:ascii="Calibri" w:hAnsi="Calibri" w:eastAsia="Calibri" w:cs="Calibri"/>
+        </w:rPr>
+        <w:t>t</w:t>
+      </w:r>
+      <w:r>
+        <w:rPr>
+          <w:rFonts w:ascii="Calibri" w:hAnsi="Calibri" w:eastAsia="Calibri" w:cs="Calibri"/>
+        </w:rPr>
+        <w:t>s</w:t>
+      </w:r>
+      <w:r>
+        <w:rPr>
+          <w:rFonts w:ascii="Calibri" w:hAnsi="Calibri" w:eastAsia="Calibri" w:cs="Calibri"/>
+        </w:rPr>
+        <w:t xml:space="preserve"> des mails ( bien re</w:t>
+      </w:r>
+      <w:r>
+        <w:rPr>
+          <w:rFonts w:ascii="Calibri" w:hAnsi="Calibri" w:eastAsia="Calibri" w:cs="Calibri"/>
+        </w:rPr>
+        <w:t>ç</w:t>
+      </w:r>
+      <w:r>
+        <w:rPr>
+          <w:rFonts w:ascii="Calibri" w:hAnsi="Calibri" w:eastAsia="Calibri" w:cs="Calibri"/>
+        </w:rPr>
+        <w:t>u</w:t>
+      </w:r>
+      <w:r>
+        <w:rPr>
+          <w:rFonts w:ascii="Calibri" w:hAnsi="Calibri" w:eastAsia="Calibri" w:cs="Calibri"/>
+        </w:rPr>
+        <w:t xml:space="preserve">, </w:t>
+      </w:r>
+      <w:r>
+        <w:rPr>
+          <w:rFonts w:ascii="Calibri" w:hAnsi="Calibri" w:eastAsia="Calibri" w:cs="Calibri"/>
+        </w:rPr>
+        <w:t xml:space="preserve">dans les </w:t>
+      </w:r>
+      <w:r>
+        <w:rPr>
+          <w:rFonts w:ascii="Calibri" w:hAnsi="Calibri" w:eastAsia="Calibri" w:cs="Calibri"/>
+        </w:rPr>
+        <w:t>spam</w:t>
+      </w:r>
+      <w:r>
+        <w:rPr>
+          <w:rFonts w:ascii="Calibri" w:hAnsi="Calibri" w:eastAsia="Calibri" w:cs="Calibri"/>
+        </w:rPr>
+        <w:t>s, en attente,..)</w:t>
+      </w:r>
+      <w:r>
+        <w:rPr>
+          <w:rFonts w:ascii="Calibri" w:hAnsi="Calibri" w:eastAsia="Calibri" w:cs="Calibri"/>
+        </w:rPr>
+        <w:t xml:space="preserve"> </w:t>
+      </w:r>
+    </w:p>
+    <w:p>
+      <w:pPr>
         <w:pStyle w:val="ListParagraph"/>
         <w:numPr>
           <w:ilvl w:val="1"/>
@@ -2013,7 +2190,60 @@
         <w:t>Heroku</w:t>
       </w:r>
     </w:p>
-    <w:p w14:noSpellErr="1">
+    <w:p>
+      <w:pPr>
+        <w:pStyle w:val="Normal"/>
+      </w:pPr>
+      <w:r>
+        <w:rPr>
+          <w:rFonts w:ascii="Calibri" w:hAnsi="Calibri" w:eastAsia="Calibri" w:cs="Calibri"/>
+        </w:rPr>
+        <w:t>Heroku est un service de cloud computing de type PaaS développé par la société</w:t>
+      </w:r>
+      <w:r>
+        <w:rPr>
+          <w:rFonts w:ascii="Calibri" w:hAnsi="Calibri" w:eastAsia="Calibri" w:cs="Calibri"/>
+        </w:rPr>
+        <w:t xml:space="preserve"> salesforce.com.il </w:t>
+      </w:r>
+      <w:r>
+        <w:rPr>
+          <w:rFonts w:ascii="Calibri" w:hAnsi="Calibri" w:eastAsia="Calibri" w:cs="Calibri"/>
+        </w:rPr>
+        <w:t xml:space="preserve"> permettant de déployer des applications web sur Amazon Web Service</w:t>
+      </w:r>
+      <w:r>
+        <w:rPr>
+          <w:rFonts w:ascii="Calibri" w:hAnsi="Calibri" w:eastAsia="Calibri" w:cs="Calibri"/>
+        </w:rPr>
+        <w:t xml:space="preserve"> (AWS) , et suporte plusieurs langage nota</w:t>
+      </w:r>
+      <w:r>
+        <w:rPr>
+          <w:rFonts w:ascii="Calibri" w:hAnsi="Calibri" w:eastAsia="Calibri" w:cs="Calibri"/>
+        </w:rPr>
+        <w:t>ment java, ru</w:t>
+      </w:r>
+      <w:r>
+        <w:rPr>
+          <w:rFonts w:ascii="Calibri" w:hAnsi="Calibri" w:eastAsia="Calibri" w:cs="Calibri"/>
+        </w:rPr>
+        <w:t>by, scala clojure et le fameux Node.JS</w:t>
+      </w:r>
+      <w:r>
+        <w:rPr>
+          <w:rFonts w:ascii="Calibri" w:hAnsi="Calibri" w:eastAsia="Calibri" w:cs="Calibri"/>
+        </w:rPr>
+        <w:t>.Il supporte la montée en charge verticale et horizontale. C</w:t>
+      </w:r>
+      <w:r>
+        <w:rPr>
+          <w:rFonts w:ascii="Calibri" w:hAnsi="Calibri" w:eastAsia="Calibri" w:cs="Calibri"/>
+        </w:rPr>
+        <w:t>e qui a été le choix parfait pour compareAgences.com d'y uploader son site web qui comporte un traffic visiteurs et utilisateurs de plus en plus croissant.</w:t>
+      </w:r>
+    </w:p>
+    <w:p>
       <w:pPr>
         <w:pStyle w:val="ListParagraph"/>
         <w:numPr>
@@ -2032,6 +2262,41 @@
         </w:rPr>
         <w:t>Google</w:t>
       </w:r>
+      <w:r>
+        <w:rPr>
+          <w:rFonts w:ascii="Calibri" w:hAnsi="Calibri" w:eastAsia="Calibri" w:cs="Calibri"/>
+        </w:rPr>
+        <w:t xml:space="preserve"> addwords &amp; addSense</w:t>
+      </w:r>
+    </w:p>
+    <w:p>
+      <w:pPr>
+        <w:pStyle w:val="Normal"/>
+      </w:pPr>
+      <w:r>
+        <w:rPr>
+          <w:rFonts w:ascii="Calibri" w:hAnsi="Calibri" w:eastAsia="Calibri" w:cs="Calibri"/>
+        </w:rPr>
+        <w:t>c'est deux technologies de google permettent d'augmenter sa visibilité sur internet. tandis que addW</w:t>
+      </w:r>
+      <w:r>
+        <w:rPr>
+          <w:rFonts w:ascii="Calibri" w:hAnsi="Calibri" w:eastAsia="Calibri" w:cs="Calibri"/>
+        </w:rPr>
+        <w:t>ords augmente notre référencement à partir d'une annonce et d'une liste de mots clés spécifié, addsense quant à lui nous permet de rentabiliser notre site web en faisant de la PUB. CompareAgence l'utilise donc pour acc</w:t>
+      </w:r>
+      <w:r>
+        <w:rPr>
+          <w:rFonts w:ascii="Calibri" w:hAnsi="Calibri" w:eastAsia="Calibri" w:cs="Calibri"/>
+        </w:rPr>
+        <w:t>roître</w:t>
+      </w:r>
+      <w:r>
+        <w:rPr>
+          <w:rFonts w:ascii="Calibri" w:hAnsi="Calibri" w:eastAsia="Calibri" w:cs="Calibri"/>
+        </w:rPr>
+        <w:t xml:space="preserve"> sa visibilité sur internet, et depuis son utilisation le traffic du site à augmenter.</w:t>
+      </w:r>
     </w:p>
     <w:p>
       <w:pPr>
@@ -2052,6 +2317,160 @@
         </w:rPr>
         <w:t>Big Data</w:t>
       </w:r>
+      <w:r>
+        <w:rPr>
+          <w:rFonts w:ascii="Calibri" w:hAnsi="Calibri" w:eastAsia="Calibri" w:cs="Calibri"/>
+        </w:rPr>
+        <w:t xml:space="preserve"> &amp; open D</w:t>
+      </w:r>
+      <w:r>
+        <w:rPr>
+          <w:rFonts w:ascii="Calibri" w:hAnsi="Calibri" w:eastAsia="Calibri" w:cs="Calibri"/>
+        </w:rPr>
+        <w:t>ata</w:t>
+      </w:r>
+    </w:p>
+    <w:p>
+      <w:pPr>
+        <w:pStyle w:val="Normal"/>
+      </w:pPr>
+      <w:r>
+        <w:rPr>
+          <w:rFonts w:ascii="Calibri" w:hAnsi="Calibri" w:eastAsia="Calibri" w:cs="Calibri"/>
+        </w:rPr>
+        <w:t>CompareAgences.com a dû utiliser les grands moyens et un temps fou pour trouver les données dont elle avait besoin pour démarrer son activité. Et l'une des solutions d'actualité dans le domaine du traitement de l'information est notamment le BIg Data .L'entreprise a pu collecter les informatioons de 12000 agences immobilières en France</w:t>
+      </w:r>
+      <w:r>
+        <w:rPr>
+          <w:rFonts w:ascii="Calibri" w:hAnsi="Calibri" w:eastAsia="Calibri" w:cs="Calibri"/>
+        </w:rPr>
+        <w:t xml:space="preserve"> à travers plein de site web qui offrait le service d'open data comme data.gouv.fr, </w:t>
+      </w:r>
+      <w:r>
+        <w:rPr>
+          <w:rFonts w:ascii="Arial" w:hAnsi="Arial" w:eastAsia="Arial" w:cs="Arial"/>
+          <w:color w:val="006621"/>
+          <w:sz w:val="22"/>
+          <w:szCs w:val="22"/>
+        </w:rPr>
+        <w:t>123</w:t>
+      </w:r>
+      <w:r>
+        <w:rPr>
+          <w:rFonts w:ascii="Arial" w:hAnsi="Arial" w:eastAsia="Arial" w:cs="Arial"/>
+          <w:b w:val="1"/>
+          <w:bCs w:val="1"/>
+          <w:color w:val="006621"/>
+          <w:sz w:val="22"/>
+          <w:szCs w:val="22"/>
+        </w:rPr>
+        <w:t>opendata</w:t>
+      </w:r>
+      <w:r>
+        <w:rPr>
+          <w:rFonts w:ascii="Arial" w:hAnsi="Arial" w:eastAsia="Arial" w:cs="Arial"/>
+          <w:color w:val="006621"/>
+          <w:sz w:val="22"/>
+          <w:szCs w:val="22"/>
+        </w:rPr>
+        <w:t>.com et autre,</w:t>
+      </w:r>
+    </w:p>
+    <w:p>
+      <w:pPr>
+        <w:pStyle w:val="ListParagraph"/>
+        <w:numPr>
+          <w:ilvl w:val="1"/>
+          <w:numId w:val="4"/>
+        </w:numPr>
+        <w:rPr>
+          <w:rFonts w:ascii="Calibri" w:hAnsi="Calibri" w:eastAsia="Calibri" w:cs="Calibri" w:asciiTheme="minorAscii" w:hAnsiTheme="minorAscii" w:eastAsiaTheme="minorAscii" w:cstheme="minorAscii"/>
+          <w:sz w:val="22"/>
+          <w:szCs w:val="22"/>
+        </w:rPr>
+      </w:pPr>
+      <w:r>
+        <w:rPr>
+          <w:rFonts w:ascii="Calibri" w:hAnsi="Calibri" w:eastAsia="Calibri" w:cs="Calibri"/>
+        </w:rPr>
+        <w:t>Git et ungit</w:t>
+      </w:r>
+    </w:p>
+    <w:p>
+      <w:pPr>
+        <w:pStyle w:val="Normal"/>
+      </w:pPr>
+      <w:r>
+        <w:rPr>
+          <w:rFonts w:ascii="Calibri" w:hAnsi="Calibri" w:eastAsia="Calibri" w:cs="Calibri"/>
+        </w:rPr>
+        <w:t xml:space="preserve"> Git est un logiciel libre  de versions </w:t>
+      </w:r>
+      <w:r>
+        <w:rPr>
+          <w:rFonts w:ascii="Calibri" w:hAnsi="Calibri" w:eastAsia="Calibri" w:cs="Calibri"/>
+        </w:rPr>
+        <w:t>décentralisé.il possède une base d'objets (blob, tree, commit, tag) et un cache de répertoires. Son utilisation permet ainsi d'éviter de s'encombrer avec mille répertoire renommé de son projet pour développer chaque nouvelle version ou fonctionnalité. il est très pratique</w:t>
+      </w:r>
+      <w:r>
+        <w:rPr>
+          <w:rFonts w:ascii="Calibri" w:hAnsi="Calibri" w:eastAsia="Calibri" w:cs="Calibri"/>
+        </w:rPr>
+        <w:t>. Son client graphique Ungit, developpé en Node.Js est d'autant élégant qu'utilise pour manipuler facilement git qui en lui-même n'est accessible qu'en ligne de commande.</w:t>
+      </w:r>
+      <w:r>
+        <w:rPr>
+          <w:rFonts w:ascii="Calibri" w:hAnsi="Calibri" w:eastAsia="Calibri" w:cs="Calibri"/>
+        </w:rPr>
+        <w:t xml:space="preserve"> cet outils nous permet donc de mieux gérer les differents version du site web.</w:t>
+      </w:r>
+    </w:p>
+    <w:p>
+      <w:pPr>
+        <w:pStyle w:val="Normal"/>
+      </w:pPr>
+    </w:p>
+    <w:p>
+      <w:pPr>
+        <w:pStyle w:val="ListParagraph"/>
+        <w:numPr>
+          <w:ilvl w:val="1"/>
+          <w:numId w:val="4"/>
+        </w:numPr>
+        <w:rPr>
+          <w:rFonts w:ascii="Calibri" w:hAnsi="Calibri" w:eastAsia="Calibri" w:cs="Calibri" w:asciiTheme="minorAscii" w:hAnsiTheme="minorAscii" w:eastAsiaTheme="minorAscii" w:cstheme="minorAscii"/>
+          <w:sz w:val="22"/>
+          <w:szCs w:val="22"/>
+        </w:rPr>
+      </w:pPr>
+      <w:r>
+        <w:rPr>
+          <w:rFonts w:ascii="Calibri" w:hAnsi="Calibri" w:eastAsia="Calibri" w:cs="Calibri"/>
+        </w:rPr>
+        <w:t>pushBullet</w:t>
+      </w:r>
+    </w:p>
+    <w:p>
+      <w:pPr>
+        <w:pStyle w:val="Normal"/>
+      </w:pPr>
+      <w:r>
+        <w:rPr>
+          <w:rFonts w:ascii="Calibri" w:hAnsi="Calibri" w:eastAsia="Calibri" w:cs="Calibri"/>
+        </w:rPr>
+        <w:t xml:space="preserve">plugin de  </w:t>
+      </w:r>
+      <w:r>
+        <w:rPr>
+          <w:rFonts w:ascii="Calibri" w:hAnsi="Calibri" w:eastAsia="Calibri" w:cs="Calibri"/>
+        </w:rPr>
+        <w:t>google chrome permettant d'échanger rapidement les liens web entre ordinateur.</w:t>
+      </w:r>
+    </w:p>
+    <w:p>
+      <w:pPr>
+        <w:pStyle w:val="Normal"/>
+      </w:pPr>
     </w:p>
     <w:p w14:noSpellErr="1">
       <w:pPr>
@@ -2224,7 +2643,7 @@
         <w:t>fonctionnalités au debut du stage</w:t>
       </w:r>
     </w:p>
-    <w:p>
+    <w:p w14:noSpellErr="1">
       <w:pPr>
         <w:pStyle w:val="ListParagraph"/>
         <w:numPr>
@@ -2237,6 +2656,46 @@
           <w:szCs w:val="22"/>
         </w:rPr>
       </w:pPr>
+      <w:r>
+        <w:rPr/>
+        <w:t>Gestion des prospects</w:t>
+      </w:r>
+    </w:p>
+    <w:p w14:noSpellErr="1">
+      <w:pPr>
+        <w:pStyle w:val="ListParagraph"/>
+        <w:numPr>
+          <w:ilvl w:val="0"/>
+          <w:numId w:val="4"/>
+        </w:numPr>
+        <w:rPr>
+          <w:rFonts w:ascii="Calibri" w:hAnsi="Calibri" w:eastAsia="Calibri" w:cs="Calibri" w:asciiTheme="minorAscii" w:hAnsiTheme="minorAscii" w:eastAsiaTheme="minorAscii" w:cstheme="minorAscii"/>
+          <w:sz w:val="22"/>
+          <w:szCs w:val="22"/>
+        </w:rPr>
+      </w:pPr>
+      <w:r>
+        <w:rPr/>
+        <w:t>gestion des agences immobilières</w:t>
+      </w:r>
+    </w:p>
+    <w:p>
+      <w:pPr>
+        <w:pStyle w:val="ListParagraph"/>
+        <w:numPr>
+          <w:ilvl w:val="0"/>
+          <w:numId w:val="4"/>
+        </w:numPr>
+        <w:rPr>
+          <w:rFonts w:ascii="Calibri" w:hAnsi="Calibri" w:eastAsia="Calibri" w:cs="Calibri" w:asciiTheme="minorAscii" w:hAnsiTheme="minorAscii" w:eastAsiaTheme="minorAscii" w:cstheme="minorAscii"/>
+          <w:sz w:val="22"/>
+          <w:szCs w:val="22"/>
+        </w:rPr>
+      </w:pPr>
+      <w:r>
+        <w:rPr/>
+        <w:t>back office</w:t>
+      </w:r>
     </w:p>
     <w:p w14:noSpellErr="1">
       <w:pPr>

--- a/Rapport_Demanou_2014_2015.docx
+++ b/Rapport_Demanou_2014_2015.docx
@@ -1,6 +1,6 @@
 
 <file path=word/document.xml><?xml version="1.0" encoding="utf-8"?>
-<w:document xmlns:wpc="http://schemas.microsoft.com/office/word/2010/wordprocessingCanvas" xmlns:mc="http://schemas.openxmlformats.org/markup-compatibility/2006" xmlns:o="urn:schemas-microsoft-com:office:office" xmlns:r="http://schemas.openxmlformats.org/officeDocument/2006/relationships" xmlns:m="http://schemas.openxmlformats.org/officeDocument/2006/math" xmlns:v="urn:schemas-microsoft-com:vml" xmlns:wp14="http://schemas.microsoft.com/office/word/2010/wordprocessingDrawing" xmlns:wp="http://schemas.openxmlformats.org/drawingml/2006/wordprocessingDrawing" xmlns:w10="urn:schemas-microsoft-com:office:word" xmlns:w="http://schemas.openxmlformats.org/wordprocessingml/2006/main" xmlns:w14="http://schemas.microsoft.com/office/word/2010/wordml" xmlns:w15="http://schemas.microsoft.com/office/word/2012/wordml" xmlns:wpg="http://schemas.microsoft.com/office/word/2010/wordprocessingGroup" xmlns:wpi="http://schemas.microsoft.com/office/word/2010/wordprocessingInk" xmlns:wne="http://schemas.microsoft.com/office/word/2006/wordml" xmlns:wps="http://schemas.microsoft.com/office/word/2010/wordprocessingShape" mc:Ignorable="w14 w15 wp14">
+<w:document xmlns:wpc="http://schemas.microsoft.com/office/word/2010/wordprocessingCanvas" xmlns:mc="http://schemas.openxmlformats.org/markup-compatibility/2006" xmlns:o="urn:schemas-microsoft-com:office:office" xmlns:r="http://schemas.openxmlformats.org/officeDocument/2006/relationships" xmlns:m="http://schemas.openxmlformats.org/officeDocument/2006/math" xmlns:v="urn:schemas-microsoft-com:vml" xmlns:wp14="http://schemas.microsoft.com/office/word/2010/wordprocessingDrawing" xmlns:wp="http://schemas.openxmlformats.org/drawingml/2006/wordprocessingDrawing" xmlns:w10="urn:schemas-microsoft-com:office:word" xmlns:w="http://schemas.openxmlformats.org/wordprocessingml/2006/main" xmlns:w14="http://schemas.microsoft.com/office/word/2010/wordml" xmlns:w15="http://schemas.microsoft.com/office/word/2012/wordml" xmlns:wpg="http://schemas.microsoft.com/office/word/2010/wordprocessingGroup" xmlns:wpi="http://schemas.microsoft.com/office/word/2010/wordprocessingInk" xmlns:wne="http://schemas.microsoft.com/office/word/2006/wordml" xmlns:wps="http://schemas.microsoft.com/office/word/2010/wordprocessingShape" xmlns:a="http://schemas.openxmlformats.org/drawingml/2006/main" xmlns:dgm="http://schemas.openxmlformats.org/drawingml/2006/diagram" mc:Ignorable="w14 w15 wp14">
   <w:body>
     <w:sdt>
       <w:sdtPr>
@@ -3433,20 +3433,20 @@
               </mc:Choice>
               <mc:Fallback>
                 <w:pict>
-                  <v:group w14:anchorId="1C03FEB4" id="Groupe 2" o:spid="_x0000_s1026" style="position:absolute;margin-left:0;margin-top:0;width:172.8pt;height:718.55pt;z-index:-251657216;mso-width-percent:330;mso-height-percent:950;mso-left-percent:40;mso-position-horizontal-relative:page;mso-position-vertical:center;mso-position-vertical-relative:page;mso-width-percent:330;mso-height-percent:950;mso-left-percent:40" coordsize="21945,91257" o:gfxdata="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">
-                    <v:rect id="Rectangle 3" o:spid="_x0000_s1027" style="position:absolute;width:1945;height:91257;visibility:visible;mso-wrap-style:square;v-text-anchor:middle" o:gfxdata="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" fillcolor="#44546a [3215]" stroked="f" strokeweight="1pt"/>
+                  <v:group id="Groupe 2" style="position:absolute;margin-left:0;margin-top:0;width:172.8pt;height:718.55pt;z-index:-251657216;mso-width-percent:330;mso-height-percent:950;mso-left-percent:40;mso-position-horizontal-relative:page;mso-position-vertical:center;mso-position-vertical-relative:page;mso-width-percent:330;mso-height-percent:950;mso-left-percent:40" coordsize="21945,91257" o:spid="_x0000_s1026" w14:anchorId="1C03FEB4" o:gfxdata="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">
+                    <v:rect id="Rectangle 3" style="position:absolute;width:1945;height:91257;visibility:visible;mso-wrap-style:square;v-text-anchor:middle" o:spid="_x0000_s1027" fillcolor="#44546a [3215]" stroked="f" strokeweight="1pt" o:gfxdata="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"/>
                     <v:shapetype id="_x0000_t15" coordsize="21600,21600" o:spt="15" adj="16200" path="m@0,l,,,21600@0,21600,21600,10800xe">
                       <v:stroke joinstyle="miter"/>
                       <v:formulas>
                         <v:f eqn="val #0"/>
                         <v:f eqn="prod #0 1 2"/>
                       </v:formulas>
-                      <v:path gradientshapeok="t" o:connecttype="custom" o:connectlocs="@1,0;0,10800;@1,21600;21600,10800" o:connectangles="270,180,90,0" textboxrect="0,0,10800,21600;0,0,16200,21600;0,0,21600,21600"/>
+                      <v:path textboxrect="0,0,10800,21600;0,0,16200,21600;0,0,21600,21600" gradientshapeok="t" o:connecttype="custom" o:connectlocs="@1,0;0,10800;@1,21600;21600,10800" o:connectangles="270,180,90,0"/>
                       <v:handles>
                         <v:h position="#0,topLeft" xrange="0,21600"/>
                       </v:handles>
                     </v:shapetype>
-                    <v:shape id="Pentagone 4" o:spid="_x0000_s1028" type="#_x0000_t15" style="position:absolute;top:14668;width:21945;height:5521;visibility:visible;mso-wrap-style:square;v-text-anchor:middle" o:gfxdata="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" adj="18883" fillcolor="#5b9bd5 [3204]" stroked="f" strokeweight="1pt">
+                    <v:shape id="Pentagone 4" style="position:absolute;top:14668;width:21945;height:5521;visibility:visible;mso-wrap-style:square;v-text-anchor:middle" o:spid="_x0000_s1028" fillcolor="#5b9bd5 [3204]" stroked="f" strokeweight="1pt" type="#_x0000_t15" adj="18883" o:gfxdata="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">
                       <v:textbox inset=",0,14.4pt,0">
                         <w:txbxContent>
                           <w:sdt>
@@ -3493,99 +3493,99 @@
                         </w:txbxContent>
                       </v:textbox>
                     </v:shape>
-                    <v:group id="Groupe 5" o:spid="_x0000_s1029" style="position:absolute;left:762;top:42100;width:20574;height:49103" coordorigin="806,42118" coordsize="13062,31210" o:gfxdata="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">
-                      <v:group id="Groupe 6" o:spid="_x0000_s1030" style="position:absolute;left:1410;top:42118;width:10478;height:31210" coordorigin="1410,42118" coordsize="10477,31210" o:gfxdata="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">
+                    <v:group id="Groupe 5" style="position:absolute;left:762;top:42100;width:20574;height:49103" coordsize="13062,31210" coordorigin="806,42118" o:spid="_x0000_s1029" o:gfxdata="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">
+                      <v:group id="Groupe 6" style="position:absolute;left:1410;top:42118;width:10478;height:31210" coordsize="10477,31210" coordorigin="1410,42118" o:spid="_x0000_s1030" o:gfxdata="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">
                         <o:lock v:ext="edit" aspectratio="t"/>
-                        <v:shape id="Forme libre 20" o:spid="_x0000_s1031" style="position:absolute;left:3696;top:62168;width:1937;height:6985;visibility:visible;mso-wrap-style:square;v-text-anchor:top" coordsize="122,440" o:gfxdata="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" path="m,l39,152,84,304r38,113l122,440,76,306,39,180,6,53,,xe" fillcolor="#44546a [3215]" strokecolor="#44546a [3215]" strokeweight="0">
+                        <v:shape id="Forme libre 20" style="position:absolute;left:3696;top:62168;width:1937;height:6985;visibility:visible;mso-wrap-style:square;v-text-anchor:top" coordsize="122,440" o:spid="_x0000_s1031" fillcolor="#44546a [3215]" strokecolor="#44546a [3215]" strokeweight="0" path="m,l39,152,84,304r38,113l122,440,76,306,39,180,6,53,,xe" o:gfxdata="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">
                           <v:path arrowok="t" o:connecttype="custom" o:connectlocs="0,0;61913,241300;133350,482600;193675,661988;193675,698500;120650,485775;61913,285750;9525,84138;0,0" o:connectangles="0,0,0,0,0,0,0,0,0"/>
                         </v:shape>
-                        <v:shape id="Forme libre 21" o:spid="_x0000_s1032" style="position:absolute;left:5728;top:69058;width:1842;height:4270;visibility:visible;mso-wrap-style:square;v-text-anchor:top" coordsize="116,269" o:gfxdata="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" path="m,l8,19,37,93r30,74l116,269r-8,l60,169,30,98,1,25,,xe" fillcolor="#44546a [3215]" strokecolor="#44546a [3215]" strokeweight="0">
+                        <v:shape id="Forme libre 21" style="position:absolute;left:5728;top:69058;width:1842;height:4270;visibility:visible;mso-wrap-style:square;v-text-anchor:top" coordsize="116,269" o:spid="_x0000_s1032" fillcolor="#44546a [3215]" strokecolor="#44546a [3215]" strokeweight="0" path="m,l8,19,37,93r30,74l116,269r-8,l60,169,30,98,1,25,,xe" o:gfxdata="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">
                           <v:path arrowok="t" o:connecttype="custom" o:connectlocs="0,0;12700,30163;58738,147638;106363,265113;184150,427038;171450,427038;95250,268288;47625,155575;1588,39688;0,0" o:connectangles="0,0,0,0,0,0,0,0,0,0"/>
                         </v:shape>
-                        <v:shape id="Forme libre 22" o:spid="_x0000_s1033" style="position:absolute;left:1410;top:42118;width:2223;height:20193;visibility:visible;mso-wrap-style:square;v-text-anchor:top" coordsize="140,1272" o:gfxdata="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" path="m,l,,1,79r2,80l12,317,23,476,39,634,58,792,83,948r24,138l135,1223r5,49l138,1262,105,1106,77,949,53,792,35,634,20,476,9,317,2,159,,79,,xe" fillcolor="#44546a [3215]" strokecolor="#44546a [3215]" strokeweight="0">
+                        <v:shape id="Forme libre 22" style="position:absolute;left:1410;top:42118;width:2223;height:20193;visibility:visible;mso-wrap-style:square;v-text-anchor:top" coordsize="140,1272" o:spid="_x0000_s1033" fillcolor="#44546a [3215]" strokecolor="#44546a [3215]" strokeweight="0" path="m,l,,1,79r2,80l12,317,23,476,39,634,58,792,83,948r24,138l135,1223r5,49l138,1262,105,1106,77,949,53,792,35,634,20,476,9,317,2,159,,79,,xe" o:gfxdata="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">
                           <v:path arrowok="t" o:connecttype="custom" o:connectlocs="0,0;0,0;1588,125413;4763,252413;19050,503238;36513,755650;61913,1006475;92075,1257300;131763,1504950;169863,1724025;214313,1941513;222250,2019300;219075,2003425;166688,1755775;122238,1506538;84138,1257300;55563,1006475;31750,755650;14288,503238;3175,252413;0,125413;0,0" o:connectangles="0,0,0,0,0,0,0,0,0,0,0,0,0,0,0,0,0,0,0,0,0,0"/>
                         </v:shape>
-                        <v:shape id="Forme libre 23" o:spid="_x0000_s1034" style="position:absolute;left:3410;top:48611;width:715;height:13557;visibility:visible;mso-wrap-style:square;v-text-anchor:top" coordsize="45,854" o:gfxdata="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" path="m45,r,l35,66r-9,67l14,267,6,401,3,534,6,669r8,134l18,854r,-3l9,814,8,803,1,669,,534,3,401,12,267,25,132,34,66,45,xe" fillcolor="#44546a [3215]" strokecolor="#44546a [3215]" strokeweight="0">
+                        <v:shape id="Forme libre 23" style="position:absolute;left:3410;top:48611;width:715;height:13557;visibility:visible;mso-wrap-style:square;v-text-anchor:top" coordsize="45,854" o:spid="_x0000_s1034" fillcolor="#44546a [3215]" strokecolor="#44546a [3215]" strokeweight="0" path="m45,r,l35,66r-9,67l14,267,6,401,3,534,6,669r8,134l18,854r,-3l9,814,8,803,1,669,,534,3,401,12,267,25,132,34,66,45,xe" o:gfxdata="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">
                           <v:path arrowok="t" o:connecttype="custom" o:connectlocs="71438,0;71438,0;55563,104775;41275,211138;22225,423863;9525,636588;4763,847725;9525,1062038;22225,1274763;28575,1355725;28575,1350963;14288,1292225;12700,1274763;1588,1062038;0,847725;4763,636588;19050,423863;39688,209550;53975,104775;71438,0" o:connectangles="0,0,0,0,0,0,0,0,0,0,0,0,0,0,0,0,0,0,0,0"/>
                         </v:shape>
-                        <v:shape id="Forme libre 24" o:spid="_x0000_s1035" style="position:absolute;left:3633;top:62311;width:2444;height:9985;visibility:visible;mso-wrap-style:square;v-text-anchor:top" coordsize="154,629" o:gfxdata="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" path="m,l10,44r11,82l34,207r19,86l75,380r25,86l120,521r21,55l152,618r2,11l140,595,115,532,93,468,67,383,47,295,28,207,12,104,,xe" fillcolor="#44546a [3215]" strokecolor="#44546a [3215]" strokeweight="0">
+                        <v:shape id="Forme libre 24" style="position:absolute;left:3633;top:62311;width:2444;height:9985;visibility:visible;mso-wrap-style:square;v-text-anchor:top" coordsize="154,629" o:spid="_x0000_s1035" fillcolor="#44546a [3215]" strokecolor="#44546a [3215]" strokeweight="0" path="m,l10,44r11,82l34,207r19,86l75,380r25,86l120,521r21,55l152,618r2,11l140,595,115,532,93,468,67,383,47,295,28,207,12,104,,xe" o:gfxdata="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">
                           <v:path arrowok="t" o:connecttype="custom" o:connectlocs="0,0;15875,69850;33338,200025;53975,328613;84138,465138;119063,603250;158750,739775;190500,827088;223838,914400;241300,981075;244475,998538;222250,944563;182563,844550;147638,742950;106363,608013;74613,468313;44450,328613;19050,165100;0,0" o:connectangles="0,0,0,0,0,0,0,0,0,0,0,0,0,0,0,0,0,0,0"/>
                         </v:shape>
-                        <v:shape id="Forme libre 25" o:spid="_x0000_s1036" style="position:absolute;left:6204;top:72233;width:524;height:1095;visibility:visible;mso-wrap-style:square;v-text-anchor:top" coordsize="33,69" o:gfxdata="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" path="m,l33,69r-9,l12,35,,xe" fillcolor="#44546a [3215]" strokecolor="#44546a [3215]" strokeweight="0">
+                        <v:shape id="Forme libre 25" style="position:absolute;left:6204;top:72233;width:524;height:1095;visibility:visible;mso-wrap-style:square;v-text-anchor:top" coordsize="33,69" o:spid="_x0000_s1036" fillcolor="#44546a [3215]" strokecolor="#44546a [3215]" strokeweight="0" path="m,l33,69r-9,l12,35,,xe" o:gfxdata="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">
                           <v:path arrowok="t" o:connecttype="custom" o:connectlocs="0,0;52388,109538;38100,109538;19050,55563;0,0" o:connectangles="0,0,0,0,0"/>
                         </v:shape>
-                        <v:shape id="Forme libre 26" o:spid="_x0000_s1037" style="position:absolute;left:3553;top:61533;width:238;height:1476;visibility:visible;mso-wrap-style:square;v-text-anchor:top" coordsize="15,93" o:gfxdata="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" path="m,l9,37r,3l15,93,5,49,,xe" fillcolor="#44546a [3215]" strokecolor="#44546a [3215]" strokeweight="0">
+                        <v:shape id="Forme libre 26" style="position:absolute;left:3553;top:61533;width:238;height:1476;visibility:visible;mso-wrap-style:square;v-text-anchor:top" coordsize="15,93" o:spid="_x0000_s1037" fillcolor="#44546a [3215]" strokecolor="#44546a [3215]" strokeweight="0" path="m,l9,37r,3l15,93,5,49,,xe" o:gfxdata="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">
                           <v:path arrowok="t" o:connecttype="custom" o:connectlocs="0,0;14288,58738;14288,63500;23813,147638;7938,77788;0,0" o:connectangles="0,0,0,0,0,0"/>
                         </v:shape>
-                        <v:shape id="Forme libre 27" o:spid="_x0000_s1038" style="position:absolute;left:5633;top:56897;width:6255;height:12161;visibility:visible;mso-wrap-style:square;v-text-anchor:top" coordsize="394,766" o:gfxdata="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" path="m394,r,l356,38,319,77r-35,40l249,160r-42,58l168,276r-37,63l98,402,69,467,45,535,26,604,14,673,7,746,6,766,,749r1,-5l7,673,21,603,40,533,65,466,94,400r33,-64l164,275r40,-60l248,158r34,-42l318,76,354,37,394,xe" fillcolor="#44546a [3215]" strokecolor="#44546a [3215]" strokeweight="0">
+                        <v:shape id="Forme libre 27" style="position:absolute;left:5633;top:56897;width:6255;height:12161;visibility:visible;mso-wrap-style:square;v-text-anchor:top" coordsize="394,766" o:spid="_x0000_s1038" fillcolor="#44546a [3215]" strokecolor="#44546a [3215]" strokeweight="0" path="m394,r,l356,38,319,77r-35,40l249,160r-42,58l168,276r-37,63l98,402,69,467,45,535,26,604,14,673,7,746,6,766,,749r1,-5l7,673,21,603,40,533,65,466,94,400r33,-64l164,275r40,-60l248,158r34,-42l318,76,354,37,394,xe" o:gfxdata="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">
                           <v:path arrowok="t" o:connecttype="custom" o:connectlocs="625475,0;625475,0;565150,60325;506413,122238;450850,185738;395288,254000;328613,346075;266700,438150;207963,538163;155575,638175;109538,741363;71438,849313;41275,958850;22225,1068388;11113,1184275;9525,1216025;0,1189038;1588,1181100;11113,1068388;33338,957263;63500,846138;103188,739775;149225,635000;201613,533400;260350,436563;323850,341313;393700,250825;447675,184150;504825,120650;561975,58738;625475,0" o:connectangles="0,0,0,0,0,0,0,0,0,0,0,0,0,0,0,0,0,0,0,0,0,0,0,0,0,0,0,0,0,0,0"/>
                         </v:shape>
-                        <v:shape id="Forme libre 28" o:spid="_x0000_s1039" style="position:absolute;left:5633;top:69153;width:571;height:3080;visibility:visible;mso-wrap-style:square;v-text-anchor:top" coordsize="36,194" o:gfxdata="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" path="m,l6,16r1,3l11,80r9,52l33,185r3,9l21,161,15,145,5,81,1,41,,xe" fillcolor="#44546a [3215]" strokecolor="#44546a [3215]" strokeweight="0">
+                        <v:shape id="Forme libre 28" style="position:absolute;left:5633;top:69153;width:571;height:3080;visibility:visible;mso-wrap-style:square;v-text-anchor:top" coordsize="36,194" o:spid="_x0000_s1039" fillcolor="#44546a [3215]" strokecolor="#44546a [3215]" strokeweight="0" path="m,l6,16r1,3l11,80r9,52l33,185r3,9l21,161,15,145,5,81,1,41,,xe" o:gfxdata="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">
                           <v:path arrowok="t" o:connecttype="custom" o:connectlocs="0,0;9525,25400;11113,30163;17463,127000;31750,209550;52388,293688;57150,307975;33338,255588;23813,230188;7938,128588;1588,65088;0,0" o:connectangles="0,0,0,0,0,0,0,0,0,0,0,0"/>
                         </v:shape>
-                        <v:shape id="Forme libre 29" o:spid="_x0000_s1040" style="position:absolute;left:6077;top:72296;width:493;height:1032;visibility:visible;mso-wrap-style:square;v-text-anchor:top" coordsize="31,65" o:gfxdata="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" path="m,l31,65r-8,l,xe" fillcolor="#44546a [3215]" strokecolor="#44546a [3215]" strokeweight="0">
+                        <v:shape id="Forme libre 29" style="position:absolute;left:6077;top:72296;width:493;height:1032;visibility:visible;mso-wrap-style:square;v-text-anchor:top" coordsize="31,65" o:spid="_x0000_s1040" fillcolor="#44546a [3215]" strokecolor="#44546a [3215]" strokeweight="0" path="m,l31,65r-8,l,xe" o:gfxdata="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">
                           <v:path arrowok="t" o:connecttype="custom" o:connectlocs="0,0;49213,103188;36513,103188;0,0" o:connectangles="0,0,0,0"/>
                         </v:shape>
-                        <v:shape id="Forme libre 30" o:spid="_x0000_s1041" style="position:absolute;left:5633;top:68788;width:111;height:666;visibility:visible;mso-wrap-style:square;v-text-anchor:top" coordsize="7,42" o:gfxdata="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" path="m,l6,17,7,42,6,39,,23,,xe" fillcolor="#44546a [3215]" strokecolor="#44546a [3215]" strokeweight="0">
+                        <v:shape id="Forme libre 30" style="position:absolute;left:5633;top:68788;width:111;height:666;visibility:visible;mso-wrap-style:square;v-text-anchor:top" coordsize="7,42" o:spid="_x0000_s1041" fillcolor="#44546a [3215]" strokecolor="#44546a [3215]" strokeweight="0" path="m,l6,17,7,42,6,39,,23,,xe" o:gfxdata="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">
                           <v:path arrowok="t" o:connecttype="custom" o:connectlocs="0,0;9525,26988;11113,66675;9525,61913;0,36513;0,0" o:connectangles="0,0,0,0,0,0"/>
                         </v:shape>
-                        <v:shape id="Forme libre 31" o:spid="_x0000_s1042" style="position:absolute;left:5871;top:71455;width:714;height:1873;visibility:visible;mso-wrap-style:square;v-text-anchor:top" coordsize="45,118" o:gfxdata="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" path="m,l6,16,21,49,33,84r12,34l44,118,13,53,11,42,,xe" fillcolor="#44546a [3215]" strokecolor="#44546a [3215]" strokeweight="0">
+                        <v:shape id="Forme libre 31" style="position:absolute;left:5871;top:71455;width:714;height:1873;visibility:visible;mso-wrap-style:square;v-text-anchor:top" coordsize="45,118" o:spid="_x0000_s1042" fillcolor="#44546a [3215]" strokecolor="#44546a [3215]" strokeweight="0" path="m,l6,16,21,49,33,84r12,34l44,118,13,53,11,42,,xe" o:gfxdata="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">
                           <v:path arrowok="t" o:connecttype="custom" o:connectlocs="0,0;9525,25400;33338,77788;52388,133350;71438,187325;69850,187325;20638,84138;17463,66675;0,0" o:connectangles="0,0,0,0,0,0,0,0,0"/>
                         </v:shape>
                       </v:group>
-                      <v:group id="Groupe 7" o:spid="_x0000_s1043" style="position:absolute;left:806;top:48269;width:13063;height:25059" coordorigin="806,46499" coordsize="8747,16779" o:gfxdata="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">
+                      <v:group id="Groupe 7" style="position:absolute;left:806;top:48269;width:13063;height:25059" coordsize="8747,16779" coordorigin="806,46499" o:spid="_x0000_s1043" o:gfxdata="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">
                         <o:lock v:ext="edit" aspectratio="t"/>
-                        <v:shape id="Forme libre 8" o:spid="_x0000_s1044" style="position:absolute;left:1187;top:51897;width:1984;height:7143;visibility:visible;mso-wrap-style:square;v-text-anchor:top" coordsize="125,450" o:gfxdata="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" path="m,l41,155,86,309r39,116l125,450,79,311,41,183,7,54,,xe" fillcolor="#44546a [3215]" strokecolor="#44546a [3215]" strokeweight="0">
+                        <v:shape id="Forme libre 8" style="position:absolute;left:1187;top:51897;width:1984;height:7143;visibility:visible;mso-wrap-style:square;v-text-anchor:top" coordsize="125,450" o:spid="_x0000_s1044" fillcolor="#44546a [3215]" strokecolor="#44546a [3215]" strokeweight="0" path="m,l41,155,86,309r39,116l125,450,79,311,41,183,7,54,,xe" o:gfxdata="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">
                           <v:fill opacity="13107f"/>
                           <v:stroke opacity="13107f"/>
                           <v:path arrowok="t" o:connecttype="custom" o:connectlocs="0,0;65088,246063;136525,490538;198438,674688;198438,714375;125413,493713;65088,290513;11113,85725;0,0" o:connectangles="0,0,0,0,0,0,0,0,0"/>
                         </v:shape>
-                        <v:shape id="Forme libre 9" o:spid="_x0000_s1045" style="position:absolute;left:3282;top:58913;width:1874;height:4366;visibility:visible;mso-wrap-style:square;v-text-anchor:top" coordsize="118,275" o:gfxdata="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" path="m,l8,20,37,96r32,74l118,275r-9,l61,174,30,100,,26,,xe" fillcolor="#44546a [3215]" strokecolor="#44546a [3215]" strokeweight="0">
+                        <v:shape id="Forme libre 9" style="position:absolute;left:3282;top:58913;width:1874;height:4366;visibility:visible;mso-wrap-style:square;v-text-anchor:top" coordsize="118,275" o:spid="_x0000_s1045" fillcolor="#44546a [3215]" strokecolor="#44546a [3215]" strokeweight="0" path="m,l8,20,37,96r32,74l118,275r-9,l61,174,30,100,,26,,xe" o:gfxdata="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">
                           <v:fill opacity="13107f"/>
                           <v:stroke opacity="13107f"/>
                           <v:path arrowok="t" o:connecttype="custom" o:connectlocs="0,0;12700,31750;58738,152400;109538,269875;187325,436563;173038,436563;96838,276225;47625,158750;0,41275;0,0" o:connectangles="0,0,0,0,0,0,0,0,0,0"/>
                         </v:shape>
-                        <v:shape id="Forme libre 10" o:spid="_x0000_s1046" style="position:absolute;left:806;top:50103;width:317;height:1921;visibility:visible;mso-wrap-style:square;v-text-anchor:top" coordsize="20,121" o:gfxdata="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" path="m,l16,72r4,49l18,112,,31,,xe" fillcolor="#44546a [3215]" strokecolor="#44546a [3215]" strokeweight="0">
+                        <v:shape id="Forme libre 10" style="position:absolute;left:806;top:50103;width:317;height:1921;visibility:visible;mso-wrap-style:square;v-text-anchor:top" coordsize="20,121" o:spid="_x0000_s1046" fillcolor="#44546a [3215]" strokecolor="#44546a [3215]" strokeweight="0" path="m,l16,72r4,49l18,112,,31,,xe" o:gfxdata="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">
                           <v:fill opacity="13107f"/>
                           <v:stroke opacity="13107f"/>
                           <v:path arrowok="t" o:connecttype="custom" o:connectlocs="0,0;25400,114300;31750,192088;28575,177800;0,49213;0,0" o:connectangles="0,0,0,0,0,0"/>
                         </v:shape>
-                        <v:shape id="Forme libre 12" o:spid="_x0000_s1047" style="position:absolute;left:1123;top:52024;width:2509;height:10207;visibility:visible;mso-wrap-style:square;v-text-anchor:top" coordsize="158,643" o:gfxdata="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" path="m,l11,46r11,83l36,211r19,90l76,389r27,87l123,533r21,55l155,632r3,11l142,608,118,544,95,478,69,391,47,302,29,212,13,107,,xe" fillcolor="#44546a [3215]" strokecolor="#44546a [3215]" strokeweight="0">
+                        <v:shape id="Forme libre 12" style="position:absolute;left:1123;top:52024;width:2509;height:10207;visibility:visible;mso-wrap-style:square;v-text-anchor:top" coordsize="158,643" o:spid="_x0000_s1047" fillcolor="#44546a [3215]" strokecolor="#44546a [3215]" strokeweight="0" path="m,l11,46r11,83l36,211r19,90l76,389r27,87l123,533r21,55l155,632r3,11l142,608,118,544,95,478,69,391,47,302,29,212,13,107,,xe" o:gfxdata="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">
                           <v:fill opacity="13107f"/>
                           <v:stroke opacity="13107f"/>
                           <v:path arrowok="t" o:connecttype="custom" o:connectlocs="0,0;17463,73025;34925,204788;57150,334963;87313,477838;120650,617538;163513,755650;195263,846138;228600,933450;246063,1003300;250825,1020763;225425,965200;187325,863600;150813,758825;109538,620713;74613,479425;46038,336550;20638,169863;0,0" o:connectangles="0,0,0,0,0,0,0,0,0,0,0,0,0,0,0,0,0,0,0"/>
                         </v:shape>
-                        <v:shape id="Forme libre 13" o:spid="_x0000_s1048" style="position:absolute;left:3759;top:62152;width:524;height:1127;visibility:visible;mso-wrap-style:square;v-text-anchor:top" coordsize="33,71" o:gfxdata="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" path="m,l33,71r-9,l11,36,,xe" fillcolor="#44546a [3215]" strokecolor="#44546a [3215]" strokeweight="0">
+                        <v:shape id="Forme libre 13" style="position:absolute;left:3759;top:62152;width:524;height:1127;visibility:visible;mso-wrap-style:square;v-text-anchor:top" coordsize="33,71" o:spid="_x0000_s1048" fillcolor="#44546a [3215]" strokecolor="#44546a [3215]" strokeweight="0" path="m,l33,71r-9,l11,36,,xe" o:gfxdata="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">
                           <v:fill opacity="13107f"/>
                           <v:stroke opacity="13107f"/>
                           <v:path arrowok="t" o:connecttype="custom" o:connectlocs="0,0;52388,112713;38100,112713;17463,57150;0,0" o:connectangles="0,0,0,0,0"/>
                         </v:shape>
-                        <v:shape id="Forme libre 14" o:spid="_x0000_s1049" style="position:absolute;left:1060;top:51246;width:238;height:1508;visibility:visible;mso-wrap-style:square;v-text-anchor:top" coordsize="15,95" o:gfxdata="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" path="m,l8,37r,4l15,95,4,49,,xe" fillcolor="#44546a [3215]" strokecolor="#44546a [3215]" strokeweight="0">
+                        <v:shape id="Forme libre 14" style="position:absolute;left:1060;top:51246;width:238;height:1508;visibility:visible;mso-wrap-style:square;v-text-anchor:top" coordsize="15,95" o:spid="_x0000_s1049" fillcolor="#44546a [3215]" strokecolor="#44546a [3215]" strokeweight="0" path="m,l8,37r,4l15,95,4,49,,xe" o:gfxdata="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">
                           <v:fill opacity="13107f"/>
                           <v:stroke opacity="13107f"/>
                           <v:path arrowok="t" o:connecttype="custom" o:connectlocs="0,0;12700,58738;12700,65088;23813,150813;6350,77788;0,0" o:connectangles="0,0,0,0,0,0"/>
                         </v:shape>
-                        <v:shape id="Forme libre 15" o:spid="_x0000_s1050" style="position:absolute;left:3171;top:46499;width:6382;height:12414;visibility:visible;mso-wrap-style:square;v-text-anchor:top" coordsize="402,782" o:gfxdata="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" path="m402,r,1l363,39,325,79r-35,42l255,164r-44,58l171,284r-38,62l100,411,71,478,45,546,27,617,13,689,7,761r,21l,765r1,-4l7,688,21,616,40,545,66,475,95,409r35,-66l167,281r42,-61l253,163r34,-43l324,78,362,38,402,xe" fillcolor="#44546a [3215]" strokecolor="#44546a [3215]" strokeweight="0">
+                        <v:shape id="Forme libre 15" style="position:absolute;left:3171;top:46499;width:6382;height:12414;visibility:visible;mso-wrap-style:square;v-text-anchor:top" coordsize="402,782" o:spid="_x0000_s1050" fillcolor="#44546a [3215]" strokecolor="#44546a [3215]" strokeweight="0" path="m402,r,1l363,39,325,79r-35,42l255,164r-44,58l171,284r-38,62l100,411,71,478,45,546,27,617,13,689,7,761r,21l,765r1,-4l7,688,21,616,40,545,66,475,95,409r35,-66l167,281r42,-61l253,163r34,-43l324,78,362,38,402,xe" o:gfxdata="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">
                           <v:fill opacity="13107f"/>
                           <v:stroke opacity="13107f"/>
                           <v:path arrowok="t" o:connecttype="custom" o:connectlocs="638175,0;638175,1588;576263,61913;515938,125413;460375,192088;404813,260350;334963,352425;271463,450850;211138,549275;158750,652463;112713,758825;71438,866775;42863,979488;20638,1093788;11113,1208088;11113,1241425;0,1214438;1588,1208088;11113,1092200;33338,977900;63500,865188;104775,754063;150813,649288;206375,544513;265113,446088;331788,349250;401638,258763;455613,190500;514350,123825;574675,60325;638175,0" o:connectangles="0,0,0,0,0,0,0,0,0,0,0,0,0,0,0,0,0,0,0,0,0,0,0,0,0,0,0,0,0,0,0"/>
                         </v:shape>
-                        <v:shape id="Forme libre 16" o:spid="_x0000_s1051" style="position:absolute;left:3171;top:59040;width:588;height:3112;visibility:visible;mso-wrap-style:square;v-text-anchor:top" coordsize="37,196" o:gfxdata="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" path="m,l6,15r1,3l12,80r9,54l33,188r4,8l22,162,15,146,5,81,1,40,,xe" fillcolor="#44546a [3215]" strokecolor="#44546a [3215]" strokeweight="0">
+                        <v:shape id="Forme libre 16" style="position:absolute;left:3171;top:59040;width:588;height:3112;visibility:visible;mso-wrap-style:square;v-text-anchor:top" coordsize="37,196" o:spid="_x0000_s1051" fillcolor="#44546a [3215]" strokecolor="#44546a [3215]" strokeweight="0" path="m,l6,15r1,3l12,80r9,54l33,188r4,8l22,162,15,146,5,81,1,40,,xe" o:gfxdata="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">
                           <v:fill opacity="13107f"/>
                           <v:stroke opacity="13107f"/>
                           <v:path arrowok="t" o:connecttype="custom" o:connectlocs="0,0;9525,23813;11113,28575;19050,127000;33338,212725;52388,298450;58738,311150;34925,257175;23813,231775;7938,128588;1588,63500;0,0" o:connectangles="0,0,0,0,0,0,0,0,0,0,0,0"/>
                         </v:shape>
-                        <v:shape id="Forme libre 17" o:spid="_x0000_s1052" style="position:absolute;left:3632;top:62231;width:492;height:1048;visibility:visible;mso-wrap-style:square;v-text-anchor:top" coordsize="31,66" o:gfxdata="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" path="m,l31,66r-7,l,xe" fillcolor="#44546a [3215]" strokecolor="#44546a [3215]" strokeweight="0">
+                        <v:shape id="Forme libre 17" style="position:absolute;left:3632;top:62231;width:492;height:1048;visibility:visible;mso-wrap-style:square;v-text-anchor:top" coordsize="31,66" o:spid="_x0000_s1052" fillcolor="#44546a [3215]" strokecolor="#44546a [3215]" strokeweight="0" path="m,l31,66r-7,l,xe" o:gfxdata="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">
                           <v:fill opacity="13107f"/>
                           <v:stroke opacity="13107f"/>
                           <v:path arrowok="t" o:connecttype="custom" o:connectlocs="0,0;49213,104775;38100,104775;0,0" o:connectangles="0,0,0,0"/>
                         </v:shape>
-                        <v:shape id="Forme libre 18" o:spid="_x0000_s1053" style="position:absolute;left:3171;top:58644;width:111;height:682;visibility:visible;mso-wrap-style:square;v-text-anchor:top" coordsize="7,43" o:gfxdata="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" path="m,l7,17r,26l6,40,,25,,xe" fillcolor="#44546a [3215]" strokecolor="#44546a [3215]" strokeweight="0">
+                        <v:shape id="Forme libre 18" style="position:absolute;left:3171;top:58644;width:111;height:682;visibility:visible;mso-wrap-style:square;v-text-anchor:top" coordsize="7,43" o:spid="_x0000_s1053" fillcolor="#44546a [3215]" strokecolor="#44546a [3215]" strokeweight="0" path="m,l7,17r,26l6,40,,25,,xe" o:gfxdata="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">
                           <v:fill opacity="13107f"/>
                           <v:stroke opacity="13107f"/>
                           <v:path arrowok="t" o:connecttype="custom" o:connectlocs="0,0;11113,26988;11113,68263;9525,63500;0,39688;0,0" o:connectangles="0,0,0,0,0,0"/>
                         </v:shape>
-                        <v:shape id="Forme libre 19" o:spid="_x0000_s1054" style="position:absolute;left:3409;top:61358;width:731;height:1921;visibility:visible;mso-wrap-style:square;v-text-anchor:top" coordsize="46,121" o:gfxdata="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" path="m,l7,16,22,50,33,86r13,35l45,121,14,55,11,44,,xe" fillcolor="#44546a [3215]" strokecolor="#44546a [3215]" strokeweight="0">
+                        <v:shape id="Forme libre 19" style="position:absolute;left:3409;top:61358;width:731;height:1921;visibility:visible;mso-wrap-style:square;v-text-anchor:top" coordsize="46,121" o:spid="_x0000_s1054" fillcolor="#44546a [3215]" strokecolor="#44546a [3215]" strokeweight="0" path="m,l7,16,22,50,33,86r13,35l45,121,14,55,11,44,,xe" o:gfxdata="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">
                           <v:fill opacity="13107f"/>
                           <v:stroke opacity="13107f"/>
                           <v:path arrowok="t" o:connecttype="custom" o:connectlocs="0,0;11113,25400;34925,79375;52388,136525;73025,192088;71438,192088;22225,87313;17463,69850;0,0" o:connectangles="0,0,0,0,0,0,0,0,0"/>
@@ -3764,11 +3764,11 @@
               </mc:Choice>
               <mc:Fallback>
                 <w:pict>
-                  <v:shapetype w14:anchorId="51436F40" id="_x0000_t202" coordsize="21600,21600" o:spt="202" path="m,l,21600r21600,l21600,xe">
+                  <v:shapetype id="_x0000_t202" coordsize="21600,21600" o:spt="202" path="m,l,21600r21600,l21600,xe" w14:anchorId="51436F40">
                     <v:stroke joinstyle="miter"/>
                     <v:path gradientshapeok="t" o:connecttype="rect"/>
                   </v:shapetype>
-                  <v:shape id="Zone de texte 32" o:spid="_x0000_s1055" type="#_x0000_t202" style="position:absolute;margin-left:0;margin-top:0;width:4in;height:28.8pt;z-index:251661312;visibility:visible;mso-wrap-style:square;mso-width-percent:450;mso-height-percent:0;mso-left-percent:420;mso-top-percent:880;mso-wrap-distance-left:9pt;mso-wrap-distance-top:0;mso-wrap-distance-right:9pt;mso-wrap-distance-bottom:0;mso-position-horizontal-relative:page;mso-position-vertical-relative:page;mso-width-percent:450;mso-height-percent:0;mso-left-percent:420;mso-top-percent:880;mso-width-relative:page;mso-height-relative:margin;v-text-anchor:bottom" o:gfxdata="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" filled="f" stroked="f" strokeweight=".5pt">
+                  <v:shape id="Zone de texte 32" style="position:absolute;margin-left:0;margin-top:0;width:4in;height:28.8pt;z-index:251661312;visibility:visible;mso-wrap-style:square;mso-width-percent:450;mso-height-percent:0;mso-left-percent:420;mso-top-percent:880;mso-wrap-distance-left:9pt;mso-wrap-distance-top:0;mso-wrap-distance-right:9pt;mso-wrap-distance-bottom:0;mso-position-horizontal-relative:page;mso-position-vertical-relative:page;mso-width-percent:450;mso-height-percent:0;mso-left-percent:420;mso-top-percent:880;mso-width-relative:page;mso-height-relative:margin;v-text-anchor:bottom" o:spid="_x0000_s1055" filled="f" stroked="f" strokeweight=".5pt" type="#_x0000_t202" o:gfxdata="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">
                     <v:textbox style="mso-fit-shape-to-text:t" inset="0,0,0,0">
                       <w:txbxContent>
                         <w:p>
@@ -3927,7 +3927,7 @@
                                 <w:pPr>
                                   <w:pStyle w:val="Sansinterligne"/>
                                   <w:rPr>
-                                    <w:rFonts w:asciiTheme="majorHAnsi" w:eastAsiaTheme="majorEastAsia" w:hAnsiTheme="majorHAnsi" w:cstheme="majorBidi"/>
+                                    <w:rFonts w:asciiTheme="majorHAnsi" w:hAnsiTheme="majorHAnsi" w:eastAsiaTheme="majorEastAsia" w:cstheme="majorBidi"/>
                                     <w:color w:val="262626" w:themeColor="text1" w:themeTint="D9"/>
                                     <w:sz w:val="72"/>
                                   </w:rPr>
@@ -3935,7 +3935,7 @@
                                 <w:sdt>
                                   <w:sdtPr>
                                     <w:rPr>
-                                      <w:rFonts w:asciiTheme="majorHAnsi" w:eastAsiaTheme="majorEastAsia" w:hAnsiTheme="majorHAnsi" w:cstheme="majorBidi"/>
+                                      <w:rFonts w:asciiTheme="majorHAnsi" w:hAnsiTheme="majorHAnsi" w:eastAsiaTheme="majorEastAsia" w:cstheme="majorBidi"/>
                                       <w:color w:val="262626" w:themeColor="text1" w:themeTint="D9"/>
                                       <w:sz w:val="72"/>
                                       <w:szCs w:val="72"/>
@@ -3950,7 +3950,7 @@
                                   <w:sdtContent>
                                     <w:r>
                                       <w:rPr>
-                                        <w:rFonts w:asciiTheme="majorHAnsi" w:eastAsiaTheme="majorEastAsia" w:hAnsiTheme="majorHAnsi" w:cstheme="majorBidi"/>
+                                        <w:rFonts w:asciiTheme="majorHAnsi" w:hAnsiTheme="majorHAnsi" w:eastAsiaTheme="majorEastAsia" w:cstheme="majorBidi"/>
                                         <w:color w:val="262626" w:themeColor="text1" w:themeTint="D9"/>
                                         <w:sz w:val="72"/>
                                         <w:szCs w:val="72"/>
@@ -4017,14 +4017,14 @@
               </mc:Choice>
               <mc:Fallback>
                 <w:pict>
-                  <v:shape w14:anchorId="2DC8C4B4" id="Zone de texte 1" o:spid="_x0000_s1056" type="#_x0000_t202" style="position:absolute;margin-left:0;margin-top:0;width:4in;height:84.25pt;z-index:251660288;visibility:visible;mso-wrap-style:square;mso-width-percent:450;mso-height-percent:0;mso-left-percent:420;mso-top-percent:175;mso-wrap-distance-left:9pt;mso-wrap-distance-top:0;mso-wrap-distance-right:9pt;mso-wrap-distance-bottom:0;mso-position-horizontal-relative:page;mso-position-vertical-relative:page;mso-width-percent:450;mso-height-percent:0;mso-left-percent:420;mso-top-percent:175;mso-width-relative:page;mso-height-relative:margin;v-text-anchor:top" o:gfxdata="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" filled="f" stroked="f" strokeweight=".5pt">
+                  <v:shape id="Zone de texte 1" style="position:absolute;margin-left:0;margin-top:0;width:4in;height:84.25pt;z-index:251660288;visibility:visible;mso-wrap-style:square;mso-width-percent:450;mso-height-percent:0;mso-left-percent:420;mso-top-percent:175;mso-wrap-distance-left:9pt;mso-wrap-distance-top:0;mso-wrap-distance-right:9pt;mso-wrap-distance-bottom:0;mso-position-horizontal-relative:page;mso-position-vertical-relative:page;mso-width-percent:450;mso-height-percent:0;mso-left-percent:420;mso-top-percent:175;mso-width-relative:page;mso-height-relative:margin;v-text-anchor:top" o:spid="_x0000_s1056" filled="f" stroked="f" strokeweight=".5pt" type="#_x0000_t202" o:gfxdata="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" w14:anchorId="2DC8C4B4">
                     <v:textbox style="mso-fit-shape-to-text:t" inset="0,0,0,0">
                       <w:txbxContent>
                         <w:p>
                           <w:pPr>
                             <w:pStyle w:val="Sansinterligne"/>
                             <w:rPr>
-                              <w:rFonts w:asciiTheme="majorHAnsi" w:eastAsiaTheme="majorEastAsia" w:hAnsiTheme="majorHAnsi" w:cstheme="majorBidi"/>
+                              <w:rFonts w:asciiTheme="majorHAnsi" w:hAnsiTheme="majorHAnsi" w:eastAsiaTheme="majorEastAsia" w:cstheme="majorBidi"/>
                               <w:color w:val="262626" w:themeColor="text1" w:themeTint="D9"/>
                               <w:sz w:val="72"/>
                             </w:rPr>
@@ -4032,7 +4032,7 @@
                           <w:sdt>
                             <w:sdtPr>
                               <w:rPr>
-                                <w:rFonts w:asciiTheme="majorHAnsi" w:eastAsiaTheme="majorEastAsia" w:hAnsiTheme="majorHAnsi" w:cstheme="majorBidi"/>
+                                <w:rFonts w:asciiTheme="majorHAnsi" w:hAnsiTheme="majorHAnsi" w:eastAsiaTheme="majorEastAsia" w:cstheme="majorBidi"/>
                                 <w:color w:val="262626" w:themeColor="text1" w:themeTint="D9"/>
                                 <w:sz w:val="72"/>
                                 <w:szCs w:val="72"/>
@@ -4047,7 +4047,7 @@
                             <w:sdtContent>
                               <w:r>
                                 <w:rPr>
-                                  <w:rFonts w:asciiTheme="majorHAnsi" w:eastAsiaTheme="majorEastAsia" w:hAnsiTheme="majorHAnsi" w:cstheme="majorBidi"/>
+                                  <w:rFonts w:asciiTheme="majorHAnsi" w:hAnsiTheme="majorHAnsi" w:eastAsiaTheme="majorEastAsia" w:cstheme="majorBidi"/>
                                   <w:color w:val="262626" w:themeColor="text1" w:themeTint="D9"/>
                                   <w:sz w:val="72"/>
                                   <w:szCs w:val="72"/>
@@ -4291,7 +4291,7 @@
       </w:r>
       <w:r>
         <w:rPr>
-          <w:rFonts w:ascii="Verdana" w:eastAsia="Verdana" w:hAnsi="Verdana" w:cs="Verdana"/>
+          <w:rFonts w:ascii="Verdana" w:hAnsi="Verdana" w:eastAsia="Verdana" w:cs="Verdana"/>
           <w:b/>
           <w:bCs/>
         </w:rPr>
@@ -4299,7 +4299,7 @@
       </w:r>
       <w:r>
         <w:rPr>
-          <w:rFonts w:ascii="Verdana" w:eastAsia="Verdana" w:hAnsi="Verdana" w:cs="Verdana"/>
+          <w:rFonts w:ascii="Verdana" w:hAnsi="Verdana" w:eastAsia="Verdana" w:cs="Verdana"/>
         </w:rPr>
         <w:t>mon tuteur de stage, pour son encadrement et sa disponibilité durant tout le stage.</w:t>
       </w:r>
@@ -4341,7 +4341,7 @@
       </w:r>
       <w:r>
         <w:rPr>
-          <w:rFonts w:ascii="Calibri" w:eastAsia="Calibri" w:hAnsi="Calibri" w:cs="Calibri"/>
+          <w:rFonts w:ascii="Calibri" w:hAnsi="Calibri" w:eastAsia="Calibri" w:cs="Calibri"/>
         </w:rPr>
         <w:t xml:space="preserve">CompareAgence.com qui est un comparateur d'agence immobilière. Mon statut au sein de cette structure était  celui de technicien. </w:t>
       </w:r>
@@ -4349,119 +4349,119 @@
     <w:p>
       <w:r>
         <w:rPr>
-          <w:rFonts w:ascii="Calibri" w:eastAsia="Calibri" w:hAnsi="Calibri" w:cs="Calibri"/>
+          <w:rFonts w:ascii="Calibri" w:hAnsi="Calibri" w:eastAsia="Calibri" w:cs="Calibri"/>
         </w:rPr>
         <w:t xml:space="preserve">Mon principal rôle était dans un premier temps, de comprendre l'ensemble des technologies utilisées autour de la plateforme notamment l'hébergement chez </w:t>
       </w:r>
       <w:proofErr w:type="spellStart"/>
       <w:r>
         <w:rPr>
-          <w:rFonts w:ascii="Calibri" w:eastAsia="Calibri" w:hAnsi="Calibri" w:cs="Calibri"/>
+          <w:rFonts w:ascii="Calibri" w:hAnsi="Calibri" w:eastAsia="Calibri" w:cs="Calibri"/>
         </w:rPr>
         <w:t>heroku</w:t>
       </w:r>
       <w:proofErr w:type="spellEnd"/>
       <w:r>
         <w:rPr>
-          <w:rFonts w:ascii="Calibri" w:eastAsia="Calibri" w:hAnsi="Calibri" w:cs="Calibri"/>
+          <w:rFonts w:ascii="Calibri" w:hAnsi="Calibri" w:eastAsia="Calibri" w:cs="Calibri"/>
         </w:rPr>
         <w:t xml:space="preserve">, la plateforme en elle-même développée en Node.JS coté serveur et </w:t>
       </w:r>
       <w:proofErr w:type="spellStart"/>
       <w:r>
         <w:rPr>
-          <w:rFonts w:ascii="Calibri" w:eastAsia="Calibri" w:hAnsi="Calibri" w:cs="Calibri"/>
+          <w:rFonts w:ascii="Calibri" w:hAnsi="Calibri" w:eastAsia="Calibri" w:cs="Calibri"/>
         </w:rPr>
         <w:t>Angular</w:t>
       </w:r>
       <w:proofErr w:type="spellEnd"/>
       <w:r>
         <w:rPr>
-          <w:rFonts w:ascii="Calibri" w:eastAsia="Calibri" w:hAnsi="Calibri" w:cs="Calibri"/>
+          <w:rFonts w:ascii="Calibri" w:hAnsi="Calibri" w:eastAsia="Calibri" w:cs="Calibri"/>
         </w:rPr>
         <w:t xml:space="preserve"> coté client, tout reposant sur une base de données </w:t>
       </w:r>
       <w:proofErr w:type="spellStart"/>
       <w:r>
         <w:rPr>
-          <w:rFonts w:ascii="Calibri" w:eastAsia="Calibri" w:hAnsi="Calibri" w:cs="Calibri"/>
+          <w:rFonts w:ascii="Calibri" w:hAnsi="Calibri" w:eastAsia="Calibri" w:cs="Calibri"/>
         </w:rPr>
         <w:t>MongoDB</w:t>
       </w:r>
       <w:proofErr w:type="spellEnd"/>
       <w:r>
         <w:rPr>
-          <w:rFonts w:ascii="Calibri" w:eastAsia="Calibri" w:hAnsi="Calibri" w:cs="Calibri"/>
+          <w:rFonts w:ascii="Calibri" w:hAnsi="Calibri" w:eastAsia="Calibri" w:cs="Calibri"/>
         </w:rPr>
         <w:t>. l'outil de gestion des mails, le référencement naturel  et ceux de Google (</w:t>
       </w:r>
       <w:proofErr w:type="spellStart"/>
       <w:r>
         <w:rPr>
-          <w:rFonts w:ascii="Calibri" w:eastAsia="Calibri" w:hAnsi="Calibri" w:cs="Calibri"/>
+          <w:rFonts w:ascii="Calibri" w:hAnsi="Calibri" w:eastAsia="Calibri" w:cs="Calibri"/>
         </w:rPr>
         <w:t>addwords</w:t>
       </w:r>
       <w:proofErr w:type="spellEnd"/>
       <w:r>
         <w:rPr>
-          <w:rFonts w:ascii="Calibri" w:eastAsia="Calibri" w:hAnsi="Calibri" w:cs="Calibri"/>
+          <w:rFonts w:ascii="Calibri" w:hAnsi="Calibri" w:eastAsia="Calibri" w:cs="Calibri"/>
         </w:rPr>
         <w:t xml:space="preserve">, </w:t>
       </w:r>
       <w:proofErr w:type="spellStart"/>
       <w:r>
         <w:rPr>
-          <w:rFonts w:ascii="Calibri" w:eastAsia="Calibri" w:hAnsi="Calibri" w:cs="Calibri"/>
+          <w:rFonts w:ascii="Calibri" w:hAnsi="Calibri" w:eastAsia="Calibri" w:cs="Calibri"/>
         </w:rPr>
         <w:t>addSense</w:t>
       </w:r>
       <w:proofErr w:type="spellEnd"/>
       <w:r>
         <w:rPr>
-          <w:rFonts w:ascii="Calibri" w:eastAsia="Calibri" w:hAnsi="Calibri" w:cs="Calibri"/>
+          <w:rFonts w:ascii="Calibri" w:hAnsi="Calibri" w:eastAsia="Calibri" w:cs="Calibri"/>
         </w:rPr>
         <w:t xml:space="preserve">) et afin l'outil de test, l'outil </w:t>
       </w:r>
       <w:proofErr w:type="spellStart"/>
       <w:r>
         <w:rPr>
-          <w:rFonts w:ascii="Calibri" w:eastAsia="Calibri" w:hAnsi="Calibri" w:cs="Calibri"/>
+          <w:rFonts w:ascii="Calibri" w:hAnsi="Calibri" w:eastAsia="Calibri" w:cs="Calibri"/>
         </w:rPr>
         <w:t>integré</w:t>
       </w:r>
       <w:proofErr w:type="spellEnd"/>
       <w:r>
         <w:rPr>
-          <w:rFonts w:ascii="Calibri" w:eastAsia="Calibri" w:hAnsi="Calibri" w:cs="Calibri"/>
+          <w:rFonts w:ascii="Calibri" w:hAnsi="Calibri" w:eastAsia="Calibri" w:cs="Calibri"/>
         </w:rPr>
         <w:t xml:space="preserve"> de </w:t>
       </w:r>
       <w:proofErr w:type="spellStart"/>
       <w:r>
         <w:rPr>
-          <w:rFonts w:ascii="Calibri" w:eastAsia="Calibri" w:hAnsi="Calibri" w:cs="Calibri"/>
+          <w:rFonts w:ascii="Calibri" w:hAnsi="Calibri" w:eastAsia="Calibri" w:cs="Calibri"/>
         </w:rPr>
         <w:t>developpement</w:t>
       </w:r>
       <w:proofErr w:type="spellEnd"/>
       <w:r>
         <w:rPr>
-          <w:rFonts w:ascii="Calibri" w:eastAsia="Calibri" w:hAnsi="Calibri" w:cs="Calibri"/>
+          <w:rFonts w:ascii="Calibri" w:hAnsi="Calibri" w:eastAsia="Calibri" w:cs="Calibri"/>
         </w:rPr>
         <w:t xml:space="preserve"> des navigateurs de référence </w:t>
       </w:r>
       <w:proofErr w:type="gramStart"/>
       <w:r>
         <w:rPr>
-          <w:rFonts w:ascii="Calibri" w:eastAsia="Calibri" w:hAnsi="Calibri" w:cs="Calibri"/>
+          <w:rFonts w:ascii="Calibri" w:hAnsi="Calibri" w:eastAsia="Calibri" w:cs="Calibri"/>
         </w:rPr>
         <w:t>( chrome</w:t>
       </w:r>
       <w:proofErr w:type="gramEnd"/>
       <w:r>
         <w:rPr>
-          <w:rFonts w:ascii="Calibri" w:eastAsia="Calibri" w:hAnsi="Calibri" w:cs="Calibri"/>
+          <w:rFonts w:ascii="Calibri" w:hAnsi="Calibri" w:eastAsia="Calibri" w:cs="Calibri"/>
         </w:rPr>
         <w:t>, Firefox).</w:t>
       </w:r>
@@ -4469,35 +4469,35 @@
     <w:p>
       <w:r>
         <w:rPr>
-          <w:rFonts w:ascii="Calibri" w:eastAsia="Calibri" w:hAnsi="Calibri" w:cs="Calibri"/>
+          <w:rFonts w:ascii="Calibri" w:hAnsi="Calibri" w:eastAsia="Calibri" w:cs="Calibri"/>
         </w:rPr>
         <w:t xml:space="preserve">Dans un second </w:t>
       </w:r>
       <w:proofErr w:type="gramStart"/>
       <w:r>
         <w:rPr>
-          <w:rFonts w:ascii="Calibri" w:eastAsia="Calibri" w:hAnsi="Calibri" w:cs="Calibri"/>
+          <w:rFonts w:ascii="Calibri" w:hAnsi="Calibri" w:eastAsia="Calibri" w:cs="Calibri"/>
         </w:rPr>
         <w:t>temps ,</w:t>
       </w:r>
       <w:proofErr w:type="gramEnd"/>
       <w:r>
         <w:rPr>
-          <w:rFonts w:ascii="Calibri" w:eastAsia="Calibri" w:hAnsi="Calibri" w:cs="Calibri"/>
+          <w:rFonts w:ascii="Calibri" w:hAnsi="Calibri" w:eastAsia="Calibri" w:cs="Calibri"/>
         </w:rPr>
         <w:t xml:space="preserve"> il fallait entrer en profondeur dans le code et comprendre la logique et la technique de </w:t>
       </w:r>
       <w:proofErr w:type="spellStart"/>
       <w:r>
         <w:rPr>
-          <w:rFonts w:ascii="Calibri" w:eastAsia="Calibri" w:hAnsi="Calibri" w:cs="Calibri"/>
+          <w:rFonts w:ascii="Calibri" w:hAnsi="Calibri" w:eastAsia="Calibri" w:cs="Calibri"/>
         </w:rPr>
         <w:t>developpement</w:t>
       </w:r>
       <w:proofErr w:type="spellEnd"/>
       <w:r>
         <w:rPr>
-          <w:rFonts w:ascii="Calibri" w:eastAsia="Calibri" w:hAnsi="Calibri" w:cs="Calibri"/>
+          <w:rFonts w:ascii="Calibri" w:hAnsi="Calibri" w:eastAsia="Calibri" w:cs="Calibri"/>
         </w:rPr>
         <w:t xml:space="preserve"> de la plateforme, ainsi que l'interaction avec les technologies citées précédemment.</w:t>
       </w:r>
@@ -4505,189 +4505,189 @@
     <w:p>
       <w:r>
         <w:rPr>
-          <w:rFonts w:ascii="Calibri" w:eastAsia="Calibri" w:hAnsi="Calibri" w:cs="Calibri"/>
+          <w:rFonts w:ascii="Calibri" w:hAnsi="Calibri" w:eastAsia="Calibri" w:cs="Calibri"/>
         </w:rPr>
         <w:t xml:space="preserve"> Enfin, une analyse sur la structure de la base données </w:t>
       </w:r>
       <w:proofErr w:type="spellStart"/>
       <w:r>
         <w:rPr>
-          <w:rFonts w:ascii="Calibri" w:eastAsia="Calibri" w:hAnsi="Calibri" w:cs="Calibri"/>
+          <w:rFonts w:ascii="Calibri" w:hAnsi="Calibri" w:eastAsia="Calibri" w:cs="Calibri"/>
         </w:rPr>
         <w:t>à</w:t>
       </w:r>
       <w:proofErr w:type="spellEnd"/>
       <w:r>
         <w:rPr>
-          <w:rFonts w:ascii="Calibri" w:eastAsia="Calibri" w:hAnsi="Calibri" w:cs="Calibri"/>
+          <w:rFonts w:ascii="Calibri" w:hAnsi="Calibri" w:eastAsia="Calibri" w:cs="Calibri"/>
         </w:rPr>
         <w:t xml:space="preserve"> été faite afin de l'optimiser et  déterminer s'il fallait virer vers une BD Graph, ainsi une étude </w:t>
       </w:r>
       <w:proofErr w:type="spellStart"/>
       <w:r>
         <w:rPr>
-          <w:rFonts w:ascii="Calibri" w:eastAsia="Calibri" w:hAnsi="Calibri" w:cs="Calibri"/>
+          <w:rFonts w:ascii="Calibri" w:hAnsi="Calibri" w:eastAsia="Calibri" w:cs="Calibri"/>
         </w:rPr>
         <w:t>à</w:t>
       </w:r>
       <w:proofErr w:type="spellEnd"/>
       <w:r>
         <w:rPr>
-          <w:rFonts w:ascii="Calibri" w:eastAsia="Calibri" w:hAnsi="Calibri" w:cs="Calibri"/>
+          <w:rFonts w:ascii="Calibri" w:hAnsi="Calibri" w:eastAsia="Calibri" w:cs="Calibri"/>
         </w:rPr>
         <w:t xml:space="preserve"> été faite sur les BD Graph  afin de comprendre la nécessité ou pas. </w:t>
       </w:r>
       <w:proofErr w:type="gramStart"/>
       <w:r>
         <w:rPr>
-          <w:rFonts w:ascii="Calibri" w:eastAsia="Calibri" w:hAnsi="Calibri" w:cs="Calibri"/>
+          <w:rFonts w:ascii="Calibri" w:hAnsi="Calibri" w:eastAsia="Calibri" w:cs="Calibri"/>
         </w:rPr>
         <w:t>une</w:t>
       </w:r>
       <w:proofErr w:type="gramEnd"/>
       <w:r>
         <w:rPr>
-          <w:rFonts w:ascii="Calibri" w:eastAsia="Calibri" w:hAnsi="Calibri" w:cs="Calibri"/>
+          <w:rFonts w:ascii="Calibri" w:hAnsi="Calibri" w:eastAsia="Calibri" w:cs="Calibri"/>
         </w:rPr>
         <w:t xml:space="preserve"> étude a été aussi faite sur la logique  de </w:t>
       </w:r>
       <w:proofErr w:type="spellStart"/>
       <w:r>
         <w:rPr>
-          <w:rFonts w:ascii="Calibri" w:eastAsia="Calibri" w:hAnsi="Calibri" w:cs="Calibri"/>
+          <w:rFonts w:ascii="Calibri" w:hAnsi="Calibri" w:eastAsia="Calibri" w:cs="Calibri"/>
         </w:rPr>
         <w:t>developpement</w:t>
       </w:r>
       <w:proofErr w:type="spellEnd"/>
       <w:r>
         <w:rPr>
-          <w:rFonts w:ascii="Calibri" w:eastAsia="Calibri" w:hAnsi="Calibri" w:cs="Calibri"/>
+          <w:rFonts w:ascii="Calibri" w:hAnsi="Calibri" w:eastAsia="Calibri" w:cs="Calibri"/>
         </w:rPr>
         <w:t xml:space="preserve"> de la plateforme faite en MVC, mais une architecture améliorer  </w:t>
       </w:r>
       <w:proofErr w:type="spellStart"/>
       <w:r>
         <w:rPr>
-          <w:rFonts w:ascii="Calibri" w:eastAsia="Calibri" w:hAnsi="Calibri" w:cs="Calibri"/>
+          <w:rFonts w:ascii="Calibri" w:hAnsi="Calibri" w:eastAsia="Calibri" w:cs="Calibri"/>
         </w:rPr>
         <w:t>à</w:t>
       </w:r>
       <w:proofErr w:type="spellEnd"/>
       <w:r>
         <w:rPr>
-          <w:rFonts w:ascii="Calibri" w:eastAsia="Calibri" w:hAnsi="Calibri" w:cs="Calibri"/>
+          <w:rFonts w:ascii="Calibri" w:hAnsi="Calibri" w:eastAsia="Calibri" w:cs="Calibri"/>
         </w:rPr>
         <w:t xml:space="preserve"> été proposée pour qu'elle respecte les conventions du </w:t>
       </w:r>
       <w:proofErr w:type="spellStart"/>
       <w:r>
         <w:rPr>
-          <w:rFonts w:ascii="Calibri" w:eastAsia="Calibri" w:hAnsi="Calibri" w:cs="Calibri"/>
+          <w:rFonts w:ascii="Calibri" w:hAnsi="Calibri" w:eastAsia="Calibri" w:cs="Calibri"/>
         </w:rPr>
         <w:t>modèl</w:t>
       </w:r>
       <w:proofErr w:type="spellEnd"/>
       <w:r>
         <w:rPr>
-          <w:rFonts w:ascii="Calibri" w:eastAsia="Calibri" w:hAnsi="Calibri" w:cs="Calibri"/>
+          <w:rFonts w:ascii="Calibri" w:hAnsi="Calibri" w:eastAsia="Calibri" w:cs="Calibri"/>
         </w:rPr>
         <w:t xml:space="preserve"> MVC, et en même temps. </w:t>
       </w:r>
       <w:proofErr w:type="spellStart"/>
       <w:r>
         <w:rPr>
-          <w:rFonts w:ascii="Calibri" w:eastAsia="Calibri" w:hAnsi="Calibri" w:cs="Calibri"/>
+          <w:rFonts w:ascii="Calibri" w:hAnsi="Calibri" w:eastAsia="Calibri" w:cs="Calibri"/>
         </w:rPr>
         <w:t>Aucour</w:t>
       </w:r>
       <w:proofErr w:type="spellEnd"/>
       <w:r>
         <w:rPr>
-          <w:rFonts w:ascii="Calibri" w:eastAsia="Calibri" w:hAnsi="Calibri" w:cs="Calibri"/>
+          <w:rFonts w:ascii="Calibri" w:hAnsi="Calibri" w:eastAsia="Calibri" w:cs="Calibri"/>
         </w:rPr>
         <w:t xml:space="preserve"> de ces analyses, il fallait aussi recenser les fonctionnalités non </w:t>
       </w:r>
       <w:proofErr w:type="gramStart"/>
       <w:r>
         <w:rPr>
-          <w:rFonts w:ascii="Calibri" w:eastAsia="Calibri" w:hAnsi="Calibri" w:cs="Calibri"/>
+          <w:rFonts w:ascii="Calibri" w:hAnsi="Calibri" w:eastAsia="Calibri" w:cs="Calibri"/>
         </w:rPr>
         <w:t>réaliser</w:t>
       </w:r>
       <w:proofErr w:type="gramEnd"/>
       <w:r>
         <w:rPr>
-          <w:rFonts w:ascii="Calibri" w:eastAsia="Calibri" w:hAnsi="Calibri" w:cs="Calibri"/>
+          <w:rFonts w:ascii="Calibri" w:hAnsi="Calibri" w:eastAsia="Calibri" w:cs="Calibri"/>
         </w:rPr>
         <w:t xml:space="preserve">, dont la principale était celle sur laquelle repose le nom du site même: l'algorithme de comparaison des agences immobilières. pour se faire, nous </w:t>
       </w:r>
       <w:proofErr w:type="spellStart"/>
       <w:r>
         <w:rPr>
-          <w:rFonts w:ascii="Calibri" w:eastAsia="Calibri" w:hAnsi="Calibri" w:cs="Calibri"/>
+          <w:rFonts w:ascii="Calibri" w:hAnsi="Calibri" w:eastAsia="Calibri" w:cs="Calibri"/>
         </w:rPr>
         <w:t>avaons</w:t>
       </w:r>
       <w:proofErr w:type="spellEnd"/>
       <w:r>
         <w:rPr>
-          <w:rFonts w:ascii="Calibri" w:eastAsia="Calibri" w:hAnsi="Calibri" w:cs="Calibri"/>
+          <w:rFonts w:ascii="Calibri" w:hAnsi="Calibri" w:eastAsia="Calibri" w:cs="Calibri"/>
         </w:rPr>
         <w:t xml:space="preserve"> fait une étude  sur les critères de </w:t>
       </w:r>
       <w:proofErr w:type="spellStart"/>
       <w:r>
         <w:rPr>
-          <w:rFonts w:ascii="Calibri" w:eastAsia="Calibri" w:hAnsi="Calibri" w:cs="Calibri"/>
+          <w:rFonts w:ascii="Calibri" w:hAnsi="Calibri" w:eastAsia="Calibri" w:cs="Calibri"/>
         </w:rPr>
         <w:t>selection</w:t>
       </w:r>
       <w:proofErr w:type="spellEnd"/>
       <w:r>
         <w:rPr>
-          <w:rFonts w:ascii="Calibri" w:eastAsia="Calibri" w:hAnsi="Calibri" w:cs="Calibri"/>
+          <w:rFonts w:ascii="Calibri" w:hAnsi="Calibri" w:eastAsia="Calibri" w:cs="Calibri"/>
         </w:rPr>
         <w:t xml:space="preserve"> d'une agence </w:t>
       </w:r>
       <w:proofErr w:type="spellStart"/>
       <w:r>
         <w:rPr>
-          <w:rFonts w:ascii="Calibri" w:eastAsia="Calibri" w:hAnsi="Calibri" w:cs="Calibri"/>
+          <w:rFonts w:ascii="Calibri" w:hAnsi="Calibri" w:eastAsia="Calibri" w:cs="Calibri"/>
         </w:rPr>
         <w:t>immobilière.Nous</w:t>
       </w:r>
       <w:proofErr w:type="spellEnd"/>
       <w:r>
         <w:rPr>
-          <w:rFonts w:ascii="Calibri" w:eastAsia="Calibri" w:hAnsi="Calibri" w:cs="Calibri"/>
+          <w:rFonts w:ascii="Calibri" w:hAnsi="Calibri" w:eastAsia="Calibri" w:cs="Calibri"/>
         </w:rPr>
         <w:t xml:space="preserve"> nous sommes arrêté pour l'instant à l'analyse afin de nous concentrer sur la mise en place du nouveau </w:t>
       </w:r>
       <w:proofErr w:type="spellStart"/>
       <w:r>
         <w:rPr>
-          <w:rFonts w:ascii="Calibri" w:eastAsia="Calibri" w:hAnsi="Calibri" w:cs="Calibri"/>
+          <w:rFonts w:ascii="Calibri" w:hAnsi="Calibri" w:eastAsia="Calibri" w:cs="Calibri"/>
         </w:rPr>
         <w:t>funnel</w:t>
       </w:r>
       <w:proofErr w:type="spellEnd"/>
       <w:r>
         <w:rPr>
-          <w:rFonts w:ascii="Calibri" w:eastAsia="Calibri" w:hAnsi="Calibri" w:cs="Calibri"/>
+          <w:rFonts w:ascii="Calibri" w:hAnsi="Calibri" w:eastAsia="Calibri" w:cs="Calibri"/>
         </w:rPr>
         <w:t xml:space="preserve"> pour permettre au particulier venant </w:t>
       </w:r>
       <w:proofErr w:type="spellStart"/>
       <w:r>
         <w:rPr>
-          <w:rFonts w:ascii="Calibri" w:eastAsia="Calibri" w:hAnsi="Calibri" w:cs="Calibri"/>
+          <w:rFonts w:ascii="Calibri" w:hAnsi="Calibri" w:eastAsia="Calibri" w:cs="Calibri"/>
         </w:rPr>
         <w:t>presenter</w:t>
       </w:r>
       <w:proofErr w:type="spellEnd"/>
       <w:r>
         <w:rPr>
-          <w:rFonts w:ascii="Calibri" w:eastAsia="Calibri" w:hAnsi="Calibri" w:cs="Calibri"/>
+          <w:rFonts w:ascii="Calibri" w:hAnsi="Calibri" w:eastAsia="Calibri" w:cs="Calibri"/>
         </w:rPr>
         <w:t xml:space="preserve"> leur projet immobilier de pouvoir mieux renseigner leurs informations.</w:t>
       </w:r>
@@ -4787,7 +4787,7 @@
       </w:r>
       <w:r>
         <w:rPr>
-          <w:rFonts w:ascii="Calibri" w:eastAsia="Calibri" w:hAnsi="Calibri" w:cs="Calibri"/>
+          <w:rFonts w:ascii="Calibri" w:hAnsi="Calibri" w:eastAsia="Calibri" w:cs="Calibri"/>
         </w:rPr>
         <w:t xml:space="preserve"> PRESENTATION DE L'ENTREPRISE</w:t>
       </w:r>
@@ -4805,21 +4805,21 @@
       </w:pPr>
       <w:r>
         <w:rPr>
-          <w:rFonts w:ascii="Calibri" w:eastAsia="Calibri" w:hAnsi="Calibri" w:cs="Calibri"/>
+          <w:rFonts w:ascii="Calibri" w:hAnsi="Calibri" w:eastAsia="Calibri" w:cs="Calibri"/>
         </w:rPr>
         <w:t xml:space="preserve">HISTORIQUE </w:t>
       </w:r>
       <w:proofErr w:type="gramStart"/>
       <w:r>
         <w:rPr>
-          <w:rFonts w:ascii="Calibri" w:eastAsia="Calibri" w:hAnsi="Calibri" w:cs="Calibri"/>
+          <w:rFonts w:ascii="Calibri" w:hAnsi="Calibri" w:eastAsia="Calibri" w:cs="Calibri"/>
         </w:rPr>
         <w:t>DE ODEON</w:t>
       </w:r>
       <w:proofErr w:type="gramEnd"/>
       <w:r>
         <w:rPr>
-          <w:rFonts w:ascii="Calibri" w:eastAsia="Calibri" w:hAnsi="Calibri" w:cs="Calibri"/>
+          <w:rFonts w:ascii="Calibri" w:hAnsi="Calibri" w:eastAsia="Calibri" w:cs="Calibri"/>
         </w:rPr>
         <w:t xml:space="preserve"> CONSEIL S.A.S</w:t>
       </w:r>
@@ -4827,77 +4827,77 @@
     <w:p>
       <w:r>
         <w:rPr>
-          <w:rFonts w:ascii="Calibri" w:eastAsia="Calibri" w:hAnsi="Calibri" w:cs="Calibri"/>
+          <w:rFonts w:ascii="Calibri" w:hAnsi="Calibri" w:eastAsia="Calibri" w:cs="Calibri"/>
         </w:rPr>
         <w:t xml:space="preserve">D’où vient compareAgences.com? </w:t>
       </w:r>
       <w:proofErr w:type="gramStart"/>
       <w:r>
         <w:rPr>
-          <w:rFonts w:ascii="Calibri" w:eastAsia="Calibri" w:hAnsi="Calibri" w:cs="Calibri"/>
+          <w:rFonts w:ascii="Calibri" w:hAnsi="Calibri" w:eastAsia="Calibri" w:cs="Calibri"/>
         </w:rPr>
         <w:t>pour</w:t>
       </w:r>
       <w:proofErr w:type="gramEnd"/>
       <w:r>
         <w:rPr>
-          <w:rFonts w:ascii="Calibri" w:eastAsia="Calibri" w:hAnsi="Calibri" w:cs="Calibri"/>
+          <w:rFonts w:ascii="Calibri" w:hAnsi="Calibri" w:eastAsia="Calibri" w:cs="Calibri"/>
         </w:rPr>
         <w:t xml:space="preserve"> la petite histoire, d'après les deux fondateurs, ils voulaient aider leurs parents à vendre leurs appartements. Et dans la démarche, ils ont constaté à quel point ces ventes ont été stressantes et </w:t>
       </w:r>
       <w:proofErr w:type="gramStart"/>
       <w:r>
         <w:rPr>
-          <w:rFonts w:ascii="Calibri" w:eastAsia="Calibri" w:hAnsi="Calibri" w:cs="Calibri"/>
+          <w:rFonts w:ascii="Calibri" w:hAnsi="Calibri" w:eastAsia="Calibri" w:cs="Calibri"/>
         </w:rPr>
         <w:t>compliquées .</w:t>
       </w:r>
       <w:proofErr w:type="gramEnd"/>
       <w:r>
         <w:rPr>
-          <w:rFonts w:ascii="Calibri" w:eastAsia="Calibri" w:hAnsi="Calibri" w:cs="Calibri"/>
+          <w:rFonts w:ascii="Calibri" w:hAnsi="Calibri" w:eastAsia="Calibri" w:cs="Calibri"/>
         </w:rPr>
         <w:t xml:space="preserve"> </w:t>
       </w:r>
       <w:proofErr w:type="gramStart"/>
       <w:r>
         <w:rPr>
-          <w:rFonts w:ascii="Calibri" w:eastAsia="Calibri" w:hAnsi="Calibri" w:cs="Calibri"/>
+          <w:rFonts w:ascii="Calibri" w:hAnsi="Calibri" w:eastAsia="Calibri" w:cs="Calibri"/>
         </w:rPr>
         <w:t>c'est</w:t>
       </w:r>
       <w:proofErr w:type="gramEnd"/>
       <w:r>
         <w:rPr>
-          <w:rFonts w:ascii="Calibri" w:eastAsia="Calibri" w:hAnsi="Calibri" w:cs="Calibri"/>
+          <w:rFonts w:ascii="Calibri" w:hAnsi="Calibri" w:eastAsia="Calibri" w:cs="Calibri"/>
         </w:rPr>
         <w:t xml:space="preserve"> de cette façon qu'est venu l'idée de mettre sur pied une plateforme qui  devait non seulement faciliter les particuliers dans la réalisation de leur projet immobilier, mais aussi de rendre transparent le secteur de l'immobilier en demandant aux agences de fournir un </w:t>
       </w:r>
       <w:proofErr w:type="spellStart"/>
       <w:r>
         <w:rPr>
-          <w:rFonts w:ascii="Calibri" w:eastAsia="Calibri" w:hAnsi="Calibri" w:cs="Calibri"/>
+          <w:rFonts w:ascii="Calibri" w:hAnsi="Calibri" w:eastAsia="Calibri" w:cs="Calibri"/>
         </w:rPr>
         <w:t>certains</w:t>
       </w:r>
       <w:proofErr w:type="spellEnd"/>
       <w:r>
         <w:rPr>
-          <w:rFonts w:ascii="Calibri" w:eastAsia="Calibri" w:hAnsi="Calibri" w:cs="Calibri"/>
+          <w:rFonts w:ascii="Calibri" w:hAnsi="Calibri" w:eastAsia="Calibri" w:cs="Calibri"/>
         </w:rPr>
         <w:t xml:space="preserve"> nombre d'informations dans la plateforme afin de les crédibiliser auprès des particuliers. L'entreprise a donc été immatriculé le 24 octobre 2012  et donc le siège social se situe au 26 rue des grands Augustins 75006 Paris, mais les bureaux, au 24 rue de l'est 75020 </w:t>
       </w:r>
       <w:proofErr w:type="spellStart"/>
       <w:r>
         <w:rPr>
-          <w:rFonts w:ascii="Calibri" w:eastAsia="Calibri" w:hAnsi="Calibri" w:cs="Calibri"/>
+          <w:rFonts w:ascii="Calibri" w:hAnsi="Calibri" w:eastAsia="Calibri" w:cs="Calibri"/>
         </w:rPr>
         <w:t>Paris.La</w:t>
       </w:r>
       <w:proofErr w:type="spellEnd"/>
       <w:r>
         <w:rPr>
-          <w:rFonts w:ascii="Calibri" w:eastAsia="Calibri" w:hAnsi="Calibri" w:cs="Calibri"/>
+          <w:rFonts w:ascii="Calibri" w:hAnsi="Calibri" w:eastAsia="Calibri" w:cs="Calibri"/>
         </w:rPr>
         <w:t xml:space="preserve"> Start-up a actuellement 12 employés et projette en avoir vingt d'ici moins de deux mois.</w:t>
       </w:r>
@@ -4915,7 +4915,7 @@
       </w:pPr>
       <w:r>
         <w:rPr>
-          <w:rFonts w:ascii="Calibri" w:eastAsia="Calibri" w:hAnsi="Calibri" w:cs="Calibri"/>
+          <w:rFonts w:ascii="Calibri" w:hAnsi="Calibri" w:eastAsia="Calibri" w:cs="Calibri"/>
         </w:rPr>
         <w:t>ACTIVITE &amp; ORGANISATION</w:t>
       </w:r>
@@ -4923,21 +4923,21 @@
     <w:p>
       <w:r>
         <w:rPr>
-          <w:rFonts w:ascii="Calibri" w:eastAsia="Calibri" w:hAnsi="Calibri" w:cs="Calibri"/>
+          <w:rFonts w:ascii="Calibri" w:hAnsi="Calibri" w:eastAsia="Calibri" w:cs="Calibri"/>
         </w:rPr>
         <w:t xml:space="preserve">La principale activité de ComapreAgences.com est d'accompagner les particuliers qui souhaite réaliser un projet immobilier tel que la vente, l'achat, la mise en location ou  la recherche d'une location d'une maison, d'un appartement, villa et autre, auprès des agences immobilières les plus proches, performantes et compétentes pour mener à bien le projet. L'entreprise se rémunère à hauteur de 25% sur la commission que touche l'agence à la </w:t>
       </w:r>
       <w:proofErr w:type="gramStart"/>
       <w:r>
         <w:rPr>
-          <w:rFonts w:ascii="Calibri" w:eastAsia="Calibri" w:hAnsi="Calibri" w:cs="Calibri"/>
+          <w:rFonts w:ascii="Calibri" w:hAnsi="Calibri" w:eastAsia="Calibri" w:cs="Calibri"/>
         </w:rPr>
         <w:t>seul</w:t>
       </w:r>
       <w:proofErr w:type="gramEnd"/>
       <w:r>
         <w:rPr>
-          <w:rFonts w:ascii="Calibri" w:eastAsia="Calibri" w:hAnsi="Calibri" w:cs="Calibri"/>
+          <w:rFonts w:ascii="Calibri" w:hAnsi="Calibri" w:eastAsia="Calibri" w:cs="Calibri"/>
         </w:rPr>
         <w:t xml:space="preserve"> condition qu'il ait réalisé le projet.</w:t>
       </w:r>
@@ -4945,7 +4945,7 @@
     <w:p>
       <w:r>
         <w:rPr>
-          <w:rFonts w:ascii="Calibri" w:eastAsia="Calibri" w:hAnsi="Calibri" w:cs="Calibri"/>
+          <w:rFonts w:ascii="Calibri" w:hAnsi="Calibri" w:eastAsia="Calibri" w:cs="Calibri"/>
         </w:rPr>
         <w:t xml:space="preserve"> </w:t>
       </w:r>
@@ -4953,7 +4953,7 @@
     <w:p>
       <w:r>
         <w:rPr>
-          <w:rFonts w:ascii="Calibri" w:eastAsia="Calibri" w:hAnsi="Calibri" w:cs="Calibri"/>
+          <w:rFonts w:ascii="Calibri" w:hAnsi="Calibri" w:eastAsia="Calibri" w:cs="Calibri"/>
         </w:rPr>
         <w:t xml:space="preserve">              1. PRESENTATION DES SERVICES</w:t>
       </w:r>
@@ -4961,21 +4961,21 @@
     <w:p>
       <w:r>
         <w:rPr>
-          <w:rFonts w:ascii="Calibri" w:eastAsia="Calibri" w:hAnsi="Calibri" w:cs="Calibri"/>
+          <w:rFonts w:ascii="Calibri" w:hAnsi="Calibri" w:eastAsia="Calibri" w:cs="Calibri"/>
         </w:rPr>
         <w:t xml:space="preserve">Les employés </w:t>
       </w:r>
       <w:proofErr w:type="gramStart"/>
       <w:r>
         <w:rPr>
-          <w:rFonts w:ascii="Calibri" w:eastAsia="Calibri" w:hAnsi="Calibri" w:cs="Calibri"/>
+          <w:rFonts w:ascii="Calibri" w:hAnsi="Calibri" w:eastAsia="Calibri" w:cs="Calibri"/>
         </w:rPr>
         <w:t>de ODEON</w:t>
       </w:r>
       <w:proofErr w:type="gramEnd"/>
       <w:r>
         <w:rPr>
-          <w:rFonts w:ascii="Calibri" w:eastAsia="Calibri" w:hAnsi="Calibri" w:cs="Calibri"/>
+          <w:rFonts w:ascii="Calibri" w:hAnsi="Calibri" w:eastAsia="Calibri" w:cs="Calibri"/>
         </w:rPr>
         <w:t xml:space="preserve"> CONSEIL sont repartis sur 4 services : </w:t>
       </w:r>
@@ -4993,21 +4993,21 @@
       </w:pPr>
       <w:r>
         <w:rPr>
-          <w:rFonts w:ascii="Calibri" w:eastAsia="Calibri" w:hAnsi="Calibri" w:cs="Calibri"/>
+          <w:rFonts w:ascii="Calibri" w:hAnsi="Calibri" w:eastAsia="Calibri" w:cs="Calibri"/>
         </w:rPr>
         <w:t xml:space="preserve">une Direction Général, composé des 2 fondateurs et associés, toujours à la recherche des nouveaux partenaires de l'entreprise et des idées pouvant booster </w:t>
       </w:r>
       <w:proofErr w:type="spellStart"/>
       <w:r>
         <w:rPr>
-          <w:rFonts w:ascii="Calibri" w:eastAsia="Calibri" w:hAnsi="Calibri" w:cs="Calibri"/>
+          <w:rFonts w:ascii="Calibri" w:hAnsi="Calibri" w:eastAsia="Calibri" w:cs="Calibri"/>
         </w:rPr>
         <w:t>celle ci</w:t>
       </w:r>
       <w:proofErr w:type="spellEnd"/>
       <w:r>
         <w:rPr>
-          <w:rFonts w:ascii="Calibri" w:eastAsia="Calibri" w:hAnsi="Calibri" w:cs="Calibri"/>
+          <w:rFonts w:ascii="Calibri" w:hAnsi="Calibri" w:eastAsia="Calibri" w:cs="Calibri"/>
         </w:rPr>
         <w:t>.</w:t>
       </w:r>
@@ -5024,7 +5024,7 @@
       </w:pPr>
       <w:r>
         <w:rPr>
-          <w:rFonts w:ascii="Calibri" w:eastAsia="Calibri" w:hAnsi="Calibri" w:cs="Calibri"/>
+          <w:rFonts w:ascii="Calibri" w:hAnsi="Calibri" w:eastAsia="Calibri" w:cs="Calibri"/>
         </w:rPr>
         <w:t>un service technique, composé d'un CTO et moi-même, chargés de :</w:t>
       </w:r>
@@ -5042,7 +5042,7 @@
       </w:pPr>
       <w:r>
         <w:rPr>
-          <w:rFonts w:ascii="Calibri" w:eastAsia="Calibri" w:hAnsi="Calibri" w:cs="Calibri"/>
+          <w:rFonts w:ascii="Calibri" w:hAnsi="Calibri" w:eastAsia="Calibri" w:cs="Calibri"/>
         </w:rPr>
         <w:t xml:space="preserve">  du développement  et de l'amélioration constante de la plateforme.</w:t>
       </w:r>
@@ -5060,35 +5060,35 @@
       </w:pPr>
       <w:r>
         <w:rPr>
-          <w:rFonts w:ascii="Calibri" w:eastAsia="Calibri" w:hAnsi="Calibri" w:cs="Calibri"/>
+          <w:rFonts w:ascii="Calibri" w:hAnsi="Calibri" w:eastAsia="Calibri" w:cs="Calibri"/>
         </w:rPr>
         <w:t xml:space="preserve">la recherche permanente des données dans le </w:t>
       </w:r>
       <w:proofErr w:type="spellStart"/>
       <w:r>
         <w:rPr>
-          <w:rFonts w:ascii="Calibri" w:eastAsia="Calibri" w:hAnsi="Calibri" w:cs="Calibri"/>
+          <w:rFonts w:ascii="Calibri" w:hAnsi="Calibri" w:eastAsia="Calibri" w:cs="Calibri"/>
         </w:rPr>
         <w:t>Big</w:t>
       </w:r>
       <w:proofErr w:type="spellEnd"/>
       <w:r>
         <w:rPr>
-          <w:rFonts w:ascii="Calibri" w:eastAsia="Calibri" w:hAnsi="Calibri" w:cs="Calibri"/>
+          <w:rFonts w:ascii="Calibri" w:hAnsi="Calibri" w:eastAsia="Calibri" w:cs="Calibri"/>
         </w:rPr>
         <w:t xml:space="preserve"> data sur les agences immobilières afin d'augmenter son référencement sur internet  et l'amélioration les critères de choix d'une </w:t>
       </w:r>
       <w:proofErr w:type="gramStart"/>
       <w:r>
         <w:rPr>
-          <w:rFonts w:ascii="Calibri" w:eastAsia="Calibri" w:hAnsi="Calibri" w:cs="Calibri"/>
+          <w:rFonts w:ascii="Calibri" w:hAnsi="Calibri" w:eastAsia="Calibri" w:cs="Calibri"/>
         </w:rPr>
         <w:t>agences</w:t>
       </w:r>
       <w:proofErr w:type="gramEnd"/>
       <w:r>
         <w:rPr>
-          <w:rFonts w:ascii="Calibri" w:eastAsia="Calibri" w:hAnsi="Calibri" w:cs="Calibri"/>
+          <w:rFonts w:ascii="Calibri" w:hAnsi="Calibri" w:eastAsia="Calibri" w:cs="Calibri"/>
         </w:rPr>
         <w:t xml:space="preserve"> selon un projet spécifique.</w:t>
       </w:r>
@@ -5106,21 +5106,21 @@
       </w:pPr>
       <w:r>
         <w:rPr>
-          <w:rFonts w:ascii="Calibri" w:eastAsia="Calibri" w:hAnsi="Calibri" w:cs="Calibri"/>
+          <w:rFonts w:ascii="Calibri" w:hAnsi="Calibri" w:eastAsia="Calibri" w:cs="Calibri"/>
         </w:rPr>
         <w:t xml:space="preserve">la </w:t>
       </w:r>
       <w:proofErr w:type="gramStart"/>
       <w:r>
         <w:rPr>
-          <w:rFonts w:ascii="Calibri" w:eastAsia="Calibri" w:hAnsi="Calibri" w:cs="Calibri"/>
+          <w:rFonts w:ascii="Calibri" w:hAnsi="Calibri" w:eastAsia="Calibri" w:cs="Calibri"/>
         </w:rPr>
         <w:t xml:space="preserve">recherche constant des nouveaux outils technologique et innovants permettant d'être au top des dernières </w:t>
       </w:r>
       <w:proofErr w:type="gramEnd"/>
       <w:r>
         <w:rPr>
-          <w:rFonts w:ascii="Calibri" w:eastAsia="Calibri" w:hAnsi="Calibri" w:cs="Calibri"/>
+          <w:rFonts w:ascii="Calibri" w:hAnsi="Calibri" w:eastAsia="Calibri" w:cs="Calibri"/>
         </w:rPr>
         <w:t xml:space="preserve"> technologies.</w:t>
       </w:r>
@@ -5137,7 +5137,7 @@
       </w:pPr>
       <w:r>
         <w:rPr>
-          <w:rFonts w:ascii="Calibri" w:eastAsia="Calibri" w:hAnsi="Calibri" w:cs="Calibri"/>
+          <w:rFonts w:ascii="Calibri" w:hAnsi="Calibri" w:eastAsia="Calibri" w:cs="Calibri"/>
         </w:rPr>
         <w:t>un service commercial, composé de 4 commerciaux, chargés de :</w:t>
       </w:r>
@@ -5155,21 +5155,21 @@
       </w:pPr>
       <w:r>
         <w:rPr>
-          <w:rFonts w:ascii="Calibri" w:eastAsia="Calibri" w:hAnsi="Calibri" w:cs="Calibri"/>
+          <w:rFonts w:ascii="Calibri" w:hAnsi="Calibri" w:eastAsia="Calibri" w:cs="Calibri"/>
         </w:rPr>
         <w:t xml:space="preserve">contacter les particuliers ayant </w:t>
       </w:r>
       <w:proofErr w:type="gramStart"/>
       <w:r>
         <w:rPr>
-          <w:rFonts w:ascii="Calibri" w:eastAsia="Calibri" w:hAnsi="Calibri" w:cs="Calibri"/>
+          <w:rFonts w:ascii="Calibri" w:hAnsi="Calibri" w:eastAsia="Calibri" w:cs="Calibri"/>
         </w:rPr>
         <w:t>renseigner</w:t>
       </w:r>
       <w:proofErr w:type="gramEnd"/>
       <w:r>
         <w:rPr>
-          <w:rFonts w:ascii="Calibri" w:eastAsia="Calibri" w:hAnsi="Calibri" w:cs="Calibri"/>
+          <w:rFonts w:ascii="Calibri" w:hAnsi="Calibri" w:eastAsia="Calibri" w:cs="Calibri"/>
         </w:rPr>
         <w:t xml:space="preserve"> leur projet immobilier dans la plateforme, afin de leur qualifier et de demander plus d'informations pertinentes sur le bien.</w:t>
       </w:r>
@@ -5187,7 +5187,7 @@
       </w:pPr>
       <w:r>
         <w:rPr>
-          <w:rFonts w:ascii="Calibri" w:eastAsia="Calibri" w:hAnsi="Calibri" w:cs="Calibri"/>
+          <w:rFonts w:ascii="Calibri" w:hAnsi="Calibri" w:eastAsia="Calibri" w:cs="Calibri"/>
         </w:rPr>
         <w:t>contacter les  agences proposées par la plateforme afin de les faire signer le contrat d'apporteur d'affaires avant de leur confier les projets des particuliers.</w:t>
       </w:r>
@@ -5205,7 +5205,7 @@
       </w:pPr>
       <w:r>
         <w:rPr>
-          <w:rFonts w:ascii="Calibri" w:eastAsia="Calibri" w:hAnsi="Calibri" w:cs="Calibri"/>
+          <w:rFonts w:ascii="Calibri" w:hAnsi="Calibri" w:eastAsia="Calibri" w:cs="Calibri"/>
         </w:rPr>
         <w:t>mettre en relation les particuliers et les agences compétences pour chaque type de projet. ils sont aussi en permanence à la quête des nouveaux partenaires, qui sont les agences immobilières.</w:t>
       </w:r>
@@ -5214,12 +5214,12 @@
     <w:p>
       <w:pPr>
         <w:rPr>
-          <w:rFonts w:ascii="Calibri" w:eastAsia="Calibri" w:hAnsi="Calibri" w:cs="Calibri"/>
-        </w:rPr>
-      </w:pPr>
-      <w:r>
-        <w:rPr>
-          <w:rFonts w:ascii="Calibri" w:eastAsia="Calibri" w:hAnsi="Calibri" w:cs="Calibri"/>
+          <w:rFonts w:ascii="Calibri" w:hAnsi="Calibri" w:eastAsia="Calibri" w:cs="Calibri"/>
+        </w:rPr>
+      </w:pPr>
+      <w:r>
+        <w:rPr>
+          <w:rFonts w:ascii="Calibri" w:hAnsi="Calibri" w:eastAsia="Calibri" w:cs="Calibri"/>
         </w:rPr>
         <w:t xml:space="preserve">              2. ORGANIGRAMME</w:t>
       </w:r>
@@ -5227,7 +5227,7 @@
     <w:p>
       <w:pPr>
         <w:rPr>
-          <w:rFonts w:ascii="Calibri" w:eastAsia="Calibri" w:hAnsi="Calibri" w:cs="Calibri"/>
+          <w:rFonts w:ascii="Calibri" w:hAnsi="Calibri" w:eastAsia="Calibri" w:cs="Calibri"/>
         </w:rPr>
       </w:pPr>
     </w:p>
@@ -5264,32 +5264,32 @@
       <w:proofErr w:type="spellStart"/>
       <w:r>
         <w:rPr>
-          <w:rFonts w:ascii="Calibri" w:eastAsia="Calibri" w:hAnsi="Calibri" w:cs="Calibri"/>
+          <w:rFonts w:ascii="Calibri" w:hAnsi="Calibri" w:eastAsia="Calibri" w:cs="Calibri"/>
         </w:rPr>
         <w:t>F</w:t>
       </w:r>
       <w:r>
         <w:rPr>
-          <w:rFonts w:ascii="Calibri" w:eastAsia="Calibri" w:hAnsi="Calibri" w:cs="Calibri"/>
+          <w:rFonts w:ascii="Calibri" w:hAnsi="Calibri" w:eastAsia="Calibri" w:cs="Calibri"/>
         </w:rPr>
         <w:t>ig</w:t>
       </w:r>
       <w:proofErr w:type="spellEnd"/>
       <w:r>
         <w:rPr>
-          <w:rFonts w:ascii="Calibri" w:eastAsia="Calibri" w:hAnsi="Calibri" w:cs="Calibri"/>
+          <w:rFonts w:ascii="Calibri" w:hAnsi="Calibri" w:eastAsia="Calibri" w:cs="Calibri"/>
         </w:rPr>
         <w:t xml:space="preserve"> </w:t>
       </w:r>
       <w:r>
         <w:rPr>
-          <w:rFonts w:ascii="Calibri" w:eastAsia="Calibri" w:hAnsi="Calibri" w:cs="Calibri"/>
+          <w:rFonts w:ascii="Calibri" w:hAnsi="Calibri" w:eastAsia="Calibri" w:cs="Calibri"/>
         </w:rPr>
         <w:t>:</w:t>
       </w:r>
       <w:r>
         <w:rPr>
-          <w:rFonts w:ascii="Calibri" w:eastAsia="Calibri" w:hAnsi="Calibri" w:cs="Calibri"/>
+          <w:rFonts w:ascii="Calibri" w:hAnsi="Calibri" w:eastAsia="Calibri" w:cs="Calibri"/>
         </w:rPr>
         <w:t xml:space="preserve"> Organigramme de comparegences.com</w:t>
       </w:r>
@@ -5316,7 +5316,7 @@
       </w:r>
       <w:r>
         <w:rPr>
-          <w:rFonts w:ascii="Calibri" w:eastAsia="Calibri" w:hAnsi="Calibri" w:cs="Calibri"/>
+          <w:rFonts w:ascii="Calibri" w:hAnsi="Calibri" w:eastAsia="Calibri" w:cs="Calibri"/>
         </w:rPr>
         <w:t>SUJET DE STAGE</w:t>
       </w:r>
@@ -5333,7 +5333,7 @@
       </w:pPr>
       <w:r>
         <w:rPr>
-          <w:rFonts w:ascii="Calibri" w:eastAsia="Calibri" w:hAnsi="Calibri" w:cs="Calibri"/>
+          <w:rFonts w:ascii="Calibri" w:hAnsi="Calibri" w:eastAsia="Calibri" w:cs="Calibri"/>
         </w:rPr>
         <w:t>CONTEXTE</w:t>
       </w:r>
@@ -5341,21 +5341,21 @@
     <w:p>
       <w:r>
         <w:rPr>
-          <w:rFonts w:ascii="Calibri" w:eastAsia="Calibri" w:hAnsi="Calibri" w:cs="Calibri"/>
+          <w:rFonts w:ascii="Calibri" w:hAnsi="Calibri" w:eastAsia="Calibri" w:cs="Calibri"/>
         </w:rPr>
         <w:t xml:space="preserve">Le Service informatique n'étant constitué que d'une personne, ses capacités à réaliser toute les fonctionnalités et amélioration qui chaque jour devenaient de plus en plus grandissant, étaient devenu insurmontable à lui tout seul. Mon rôle est donc de l'aider afin de mener à bien </w:t>
       </w:r>
       <w:proofErr w:type="gramStart"/>
       <w:r>
         <w:rPr>
-          <w:rFonts w:ascii="Calibri" w:eastAsia="Calibri" w:hAnsi="Calibri" w:cs="Calibri"/>
+          <w:rFonts w:ascii="Calibri" w:hAnsi="Calibri" w:eastAsia="Calibri" w:cs="Calibri"/>
         </w:rPr>
         <w:t>les objectifs technique</w:t>
       </w:r>
       <w:proofErr w:type="gramEnd"/>
       <w:r>
         <w:rPr>
-          <w:rFonts w:ascii="Calibri" w:eastAsia="Calibri" w:hAnsi="Calibri" w:cs="Calibri"/>
+          <w:rFonts w:ascii="Calibri" w:hAnsi="Calibri" w:eastAsia="Calibri" w:cs="Calibri"/>
         </w:rPr>
         <w:t xml:space="preserve"> en travaillant en équipe avec le CTO de compareAgences.com.</w:t>
       </w:r>
@@ -5372,7 +5372,7 @@
       </w:pPr>
       <w:r>
         <w:rPr>
-          <w:rFonts w:ascii="Calibri" w:eastAsia="Calibri" w:hAnsi="Calibri" w:cs="Calibri"/>
+          <w:rFonts w:ascii="Calibri" w:hAnsi="Calibri" w:eastAsia="Calibri" w:cs="Calibri"/>
         </w:rPr>
         <w:t xml:space="preserve">PRESENTATION DU SUJET DE STAGE </w:t>
       </w:r>
@@ -5383,21 +5383,21 @@
       </w:pPr>
       <w:r>
         <w:rPr>
-          <w:rFonts w:ascii="Calibri" w:eastAsia="Calibri" w:hAnsi="Calibri" w:cs="Calibri"/>
+          <w:rFonts w:ascii="Calibri" w:hAnsi="Calibri" w:eastAsia="Calibri" w:cs="Calibri"/>
         </w:rPr>
         <w:t xml:space="preserve">mon sujet de stage a été de faire une analyse complète de la plateforme, du SGBD, de la structure de la base de données, de la structure des modules Node.JS et </w:t>
       </w:r>
       <w:proofErr w:type="spellStart"/>
       <w:r>
         <w:rPr>
-          <w:rFonts w:ascii="Calibri" w:eastAsia="Calibri" w:hAnsi="Calibri" w:cs="Calibri"/>
+          <w:rFonts w:ascii="Calibri" w:hAnsi="Calibri" w:eastAsia="Calibri" w:cs="Calibri"/>
         </w:rPr>
         <w:t>AngularJS</w:t>
       </w:r>
       <w:proofErr w:type="spellEnd"/>
       <w:r>
         <w:rPr>
-          <w:rFonts w:ascii="Calibri" w:eastAsia="Calibri" w:hAnsi="Calibri" w:cs="Calibri"/>
+          <w:rFonts w:ascii="Calibri" w:hAnsi="Calibri" w:eastAsia="Calibri" w:cs="Calibri"/>
         </w:rPr>
         <w:t xml:space="preserve"> afin de déterminer les améliorations possible , d'en discuter avec le CTO pour valider ensemble les solutions possibles et de s'organiser ensemble pour mettre en place une version améliorer et optimiser du site CompareAgences.com.</w:t>
       </w:r>
@@ -5414,7 +5414,7 @@
       </w:pPr>
       <w:r>
         <w:rPr>
-          <w:rFonts w:ascii="Calibri" w:eastAsia="Calibri" w:hAnsi="Calibri" w:cs="Calibri"/>
+          <w:rFonts w:ascii="Calibri" w:hAnsi="Calibri" w:eastAsia="Calibri" w:cs="Calibri"/>
         </w:rPr>
         <w:t>ORGANISATION DU TRAVAIL</w:t>
       </w:r>
@@ -5423,42 +5423,42 @@
       <w:proofErr w:type="gramStart"/>
       <w:r>
         <w:rPr>
-          <w:rFonts w:ascii="Calibri" w:eastAsia="Calibri" w:hAnsi="Calibri" w:cs="Calibri"/>
+          <w:rFonts w:ascii="Calibri" w:hAnsi="Calibri" w:eastAsia="Calibri" w:cs="Calibri"/>
         </w:rPr>
         <w:t>pour</w:t>
       </w:r>
       <w:proofErr w:type="gramEnd"/>
       <w:r>
         <w:rPr>
-          <w:rFonts w:ascii="Calibri" w:eastAsia="Calibri" w:hAnsi="Calibri" w:cs="Calibri"/>
+          <w:rFonts w:ascii="Calibri" w:hAnsi="Calibri" w:eastAsia="Calibri" w:cs="Calibri"/>
         </w:rPr>
         <w:t xml:space="preserve"> mener à bien les objectifs assignés, j'ai </w:t>
       </w:r>
       <w:proofErr w:type="spellStart"/>
       <w:r>
         <w:rPr>
-          <w:rFonts w:ascii="Calibri" w:eastAsia="Calibri" w:hAnsi="Calibri" w:cs="Calibri"/>
+          <w:rFonts w:ascii="Calibri" w:hAnsi="Calibri" w:eastAsia="Calibri" w:cs="Calibri"/>
         </w:rPr>
         <w:t>du</w:t>
       </w:r>
       <w:proofErr w:type="spellEnd"/>
       <w:r>
         <w:rPr>
-          <w:rFonts w:ascii="Calibri" w:eastAsia="Calibri" w:hAnsi="Calibri" w:cs="Calibri"/>
+          <w:rFonts w:ascii="Calibri" w:hAnsi="Calibri" w:eastAsia="Calibri" w:cs="Calibri"/>
         </w:rPr>
         <w:t xml:space="preserve"> recenser l'ensemble des tâches à réaliser et je me suis fixé, en fonction des délais du CTO, un calendrier de réalisation des tâches afin de mieux les organiser sur les critères de priorités. </w:t>
       </w:r>
       <w:proofErr w:type="gramStart"/>
       <w:r>
         <w:rPr>
-          <w:rFonts w:ascii="Calibri" w:eastAsia="Calibri" w:hAnsi="Calibri" w:cs="Calibri"/>
+          <w:rFonts w:ascii="Calibri" w:hAnsi="Calibri" w:eastAsia="Calibri" w:cs="Calibri"/>
         </w:rPr>
         <w:t>pour</w:t>
       </w:r>
       <w:proofErr w:type="gramEnd"/>
       <w:r>
         <w:rPr>
-          <w:rFonts w:ascii="Calibri" w:eastAsia="Calibri" w:hAnsi="Calibri" w:cs="Calibri"/>
+          <w:rFonts w:ascii="Calibri" w:hAnsi="Calibri" w:eastAsia="Calibri" w:cs="Calibri"/>
         </w:rPr>
         <w:t xml:space="preserve"> ce faire j'ai réalisé ce diagramme de tâches avec le logiciel Gantt Projet, parce que je le maitrise bien, et il me l'avais été recommander dans mes études précédente dans un cours de gestion des projets.</w:t>
       </w:r>
@@ -5469,7 +5469,7 @@
       <w:proofErr w:type="gramStart"/>
       <w:r>
         <w:rPr>
-          <w:rFonts w:ascii="Calibri" w:eastAsia="Calibri" w:hAnsi="Calibri" w:cs="Calibri"/>
+          <w:rFonts w:ascii="Calibri" w:hAnsi="Calibri" w:eastAsia="Calibri" w:cs="Calibri"/>
         </w:rPr>
         <w:t>fig</w:t>
       </w:r>
@@ -5495,7 +5495,7 @@
       </w:pPr>
       <w:r>
         <w:rPr>
-          <w:rFonts w:ascii="Calibri" w:eastAsia="Calibri" w:hAnsi="Calibri" w:cs="Calibri"/>
+          <w:rFonts w:ascii="Calibri" w:hAnsi="Calibri" w:eastAsia="Calibri" w:cs="Calibri"/>
         </w:rPr>
         <w:t xml:space="preserve">PRESENTATION DE LA PLATEFORME </w:t>
       </w:r>
@@ -5513,7 +5513,7 @@
       </w:pPr>
       <w:r>
         <w:rPr>
-          <w:rFonts w:ascii="Calibri" w:eastAsia="Calibri" w:hAnsi="Calibri" w:cs="Calibri"/>
+          <w:rFonts w:ascii="Calibri" w:hAnsi="Calibri" w:eastAsia="Calibri" w:cs="Calibri"/>
         </w:rPr>
         <w:t>COMPOSANTS TECHNOLOGIQUES UTILISES</w:t>
       </w:r>
@@ -5532,7 +5532,7 @@
       <w:proofErr w:type="spellStart"/>
       <w:r>
         <w:rPr>
-          <w:rFonts w:ascii="Calibri" w:eastAsia="Calibri" w:hAnsi="Calibri" w:cs="Calibri"/>
+          <w:rFonts w:ascii="Calibri" w:hAnsi="Calibri" w:eastAsia="Calibri" w:cs="Calibri"/>
         </w:rPr>
         <w:t>AngularJS</w:t>
       </w:r>
@@ -5542,119 +5542,119 @@
       <w:proofErr w:type="gramStart"/>
       <w:r>
         <w:rPr>
-          <w:rFonts w:ascii="Calibri" w:eastAsia="Calibri" w:hAnsi="Calibri" w:cs="Calibri"/>
+          <w:rFonts w:ascii="Calibri" w:hAnsi="Calibri" w:eastAsia="Calibri" w:cs="Calibri"/>
         </w:rPr>
         <w:t>c'est</w:t>
       </w:r>
       <w:proofErr w:type="gramEnd"/>
       <w:r>
         <w:rPr>
-          <w:rFonts w:ascii="Calibri" w:eastAsia="Calibri" w:hAnsi="Calibri" w:cs="Calibri"/>
+          <w:rFonts w:ascii="Calibri" w:hAnsi="Calibri" w:eastAsia="Calibri" w:cs="Calibri"/>
         </w:rPr>
         <w:t xml:space="preserve"> un Framework JavaScript, libre et open-source développé par Google pour optimiser l'architecture de développement web du </w:t>
       </w:r>
       <w:proofErr w:type="spellStart"/>
       <w:r>
         <w:rPr>
-          <w:rFonts w:ascii="Calibri" w:eastAsia="Calibri" w:hAnsi="Calibri" w:cs="Calibri"/>
+          <w:rFonts w:ascii="Calibri" w:hAnsi="Calibri" w:eastAsia="Calibri" w:cs="Calibri"/>
         </w:rPr>
         <w:t>coté</w:t>
       </w:r>
       <w:proofErr w:type="spellEnd"/>
       <w:r>
         <w:rPr>
-          <w:rFonts w:ascii="Calibri" w:eastAsia="Calibri" w:hAnsi="Calibri" w:cs="Calibri"/>
+          <w:rFonts w:ascii="Calibri" w:hAnsi="Calibri" w:eastAsia="Calibri" w:cs="Calibri"/>
         </w:rPr>
         <w:t xml:space="preserve"> du client (navigateur) souvent presque délaissé.il étant les balises HTML classique et exploite aussi la bibliothèque </w:t>
       </w:r>
       <w:proofErr w:type="spellStart"/>
       <w:r>
         <w:rPr>
-          <w:rFonts w:ascii="Calibri" w:eastAsia="Calibri" w:hAnsi="Calibri" w:cs="Calibri"/>
+          <w:rFonts w:ascii="Calibri" w:hAnsi="Calibri" w:eastAsia="Calibri" w:cs="Calibri"/>
         </w:rPr>
         <w:t>jquery</w:t>
       </w:r>
       <w:proofErr w:type="spellEnd"/>
       <w:r>
         <w:rPr>
-          <w:rFonts w:ascii="Calibri" w:eastAsia="Calibri" w:hAnsi="Calibri" w:cs="Calibri"/>
+          <w:rFonts w:ascii="Calibri" w:hAnsi="Calibri" w:eastAsia="Calibri" w:cs="Calibri"/>
         </w:rPr>
         <w:t xml:space="preserve">. Il </w:t>
       </w:r>
       <w:proofErr w:type="spellStart"/>
       <w:r>
         <w:rPr>
-          <w:rFonts w:ascii="Calibri" w:eastAsia="Calibri" w:hAnsi="Calibri" w:cs="Calibri"/>
+          <w:rFonts w:ascii="Calibri" w:hAnsi="Calibri" w:eastAsia="Calibri" w:cs="Calibri"/>
         </w:rPr>
         <w:t>posséde</w:t>
       </w:r>
       <w:proofErr w:type="spellEnd"/>
       <w:r>
         <w:rPr>
-          <w:rFonts w:ascii="Calibri" w:eastAsia="Calibri" w:hAnsi="Calibri" w:cs="Calibri"/>
+          <w:rFonts w:ascii="Calibri" w:hAnsi="Calibri" w:eastAsia="Calibri" w:cs="Calibri"/>
         </w:rPr>
         <w:t xml:space="preserve"> plusieurs plugin selon une fonctionnalité coté client que l'on veut intégrer (comme le Business Intelligence, </w:t>
       </w:r>
       <w:proofErr w:type="spellStart"/>
       <w:r>
         <w:rPr>
-          <w:rFonts w:ascii="Calibri" w:eastAsia="Calibri" w:hAnsi="Calibri" w:cs="Calibri"/>
+          <w:rFonts w:ascii="Calibri" w:hAnsi="Calibri" w:eastAsia="Calibri" w:cs="Calibri"/>
         </w:rPr>
         <w:t>ajax</w:t>
       </w:r>
       <w:proofErr w:type="spellEnd"/>
       <w:r>
         <w:rPr>
-          <w:rFonts w:ascii="Calibri" w:eastAsia="Calibri" w:hAnsi="Calibri" w:cs="Calibri"/>
+          <w:rFonts w:ascii="Calibri" w:hAnsi="Calibri" w:eastAsia="Calibri" w:cs="Calibri"/>
         </w:rPr>
         <w:t xml:space="preserve">, carrousel,…). </w:t>
       </w:r>
       <w:proofErr w:type="gramStart"/>
       <w:r>
         <w:rPr>
-          <w:rFonts w:ascii="Calibri" w:eastAsia="Calibri" w:hAnsi="Calibri" w:cs="Calibri"/>
+          <w:rFonts w:ascii="Calibri" w:hAnsi="Calibri" w:eastAsia="Calibri" w:cs="Calibri"/>
         </w:rPr>
         <w:t>il</w:t>
       </w:r>
       <w:proofErr w:type="gramEnd"/>
       <w:r>
         <w:rPr>
-          <w:rFonts w:ascii="Calibri" w:eastAsia="Calibri" w:hAnsi="Calibri" w:cs="Calibri"/>
+          <w:rFonts w:ascii="Calibri" w:hAnsi="Calibri" w:eastAsia="Calibri" w:cs="Calibri"/>
         </w:rPr>
         <w:t xml:space="preserve"> est très puissant et devient de plus en plus incontournable. Toute la partie cliente de </w:t>
       </w:r>
       <w:proofErr w:type="spellStart"/>
       <w:r>
         <w:rPr>
-          <w:rFonts w:ascii="Calibri" w:eastAsia="Calibri" w:hAnsi="Calibri" w:cs="Calibri"/>
+          <w:rFonts w:ascii="Calibri" w:hAnsi="Calibri" w:eastAsia="Calibri" w:cs="Calibri"/>
         </w:rPr>
         <w:t>CompareAgences</w:t>
       </w:r>
       <w:proofErr w:type="spellEnd"/>
       <w:r>
         <w:rPr>
-          <w:rFonts w:ascii="Calibri" w:eastAsia="Calibri" w:hAnsi="Calibri" w:cs="Calibri"/>
+          <w:rFonts w:ascii="Calibri" w:hAnsi="Calibri" w:eastAsia="Calibri" w:cs="Calibri"/>
         </w:rPr>
         <w:t xml:space="preserve"> est </w:t>
       </w:r>
       <w:proofErr w:type="gramStart"/>
       <w:r>
         <w:rPr>
-          <w:rFonts w:ascii="Calibri" w:eastAsia="Calibri" w:hAnsi="Calibri" w:cs="Calibri"/>
+          <w:rFonts w:ascii="Calibri" w:hAnsi="Calibri" w:eastAsia="Calibri" w:cs="Calibri"/>
         </w:rPr>
         <w:t>géré</w:t>
       </w:r>
       <w:proofErr w:type="gramEnd"/>
       <w:r>
         <w:rPr>
-          <w:rFonts w:ascii="Calibri" w:eastAsia="Calibri" w:hAnsi="Calibri" w:cs="Calibri"/>
+          <w:rFonts w:ascii="Calibri" w:hAnsi="Calibri" w:eastAsia="Calibri" w:cs="Calibri"/>
         </w:rPr>
         <w:t xml:space="preserve"> par </w:t>
       </w:r>
       <w:proofErr w:type="spellStart"/>
       <w:r>
         <w:rPr>
-          <w:rFonts w:ascii="Calibri" w:eastAsia="Calibri" w:hAnsi="Calibri" w:cs="Calibri"/>
+          <w:rFonts w:ascii="Calibri" w:hAnsi="Calibri" w:eastAsia="Calibri" w:cs="Calibri"/>
         </w:rPr>
         <w:t>Angular</w:t>
       </w:r>
@@ -5673,7 +5673,7 @@
       </w:pPr>
       <w:r>
         <w:rPr>
-          <w:rFonts w:ascii="Calibri" w:eastAsia="Calibri" w:hAnsi="Calibri" w:cs="Calibri"/>
+          <w:rFonts w:ascii="Calibri" w:hAnsi="Calibri" w:eastAsia="Calibri" w:cs="Calibri"/>
         </w:rPr>
         <w:t>Node.JS</w:t>
       </w:r>
@@ -5681,7 +5681,7 @@
     <w:p>
       <w:r>
         <w:rPr>
-          <w:rFonts w:ascii="Calibri" w:eastAsia="Calibri" w:hAnsi="Calibri" w:cs="Calibri"/>
+          <w:rFonts w:ascii="Calibri" w:hAnsi="Calibri" w:eastAsia="Calibri" w:cs="Calibri"/>
         </w:rPr>
         <w:lastRenderedPageBreak/>
         <w:t xml:space="preserve">Node.JS est une plateforme logicielle libre et  évènementielle développé en JavaScript, utilisé pour les applications réseau qui doivent monter en charge. Elle utilise la machine virtuelle V8 et implémente sous licence  MIT les spécifications </w:t>
@@ -5689,14 +5689,14 @@
       <w:proofErr w:type="spellStart"/>
       <w:r>
         <w:rPr>
-          <w:rFonts w:ascii="Calibri" w:eastAsia="Calibri" w:hAnsi="Calibri" w:cs="Calibri"/>
+          <w:rFonts w:ascii="Calibri" w:hAnsi="Calibri" w:eastAsia="Calibri" w:cs="Calibri"/>
         </w:rPr>
         <w:t>CommonJS</w:t>
       </w:r>
       <w:proofErr w:type="spellEnd"/>
       <w:r>
         <w:rPr>
-          <w:rFonts w:ascii="Calibri" w:eastAsia="Calibri" w:hAnsi="Calibri" w:cs="Calibri"/>
+          <w:rFonts w:ascii="Calibri" w:hAnsi="Calibri" w:eastAsia="Calibri" w:cs="Calibri"/>
         </w:rPr>
         <w:t>. Node.JS contient une bibliothèque de serveur HTTP intégrée, ce qui lui permet de se comporter en tant que serveur web tout comme Apache.</w:t>
       </w:r>
@@ -5715,7 +5715,7 @@
       <w:proofErr w:type="spellStart"/>
       <w:r>
         <w:rPr>
-          <w:rFonts w:ascii="Calibri" w:eastAsia="Calibri" w:hAnsi="Calibri" w:cs="Calibri"/>
+          <w:rFonts w:ascii="Calibri" w:hAnsi="Calibri" w:eastAsia="Calibri" w:cs="Calibri"/>
         </w:rPr>
         <w:t>PostMark</w:t>
       </w:r>
@@ -5725,42 +5725,42 @@
       <w:proofErr w:type="spellStart"/>
       <w:r>
         <w:rPr>
-          <w:rFonts w:ascii="Calibri" w:eastAsia="Calibri" w:hAnsi="Calibri" w:cs="Calibri"/>
+          <w:rFonts w:ascii="Calibri" w:hAnsi="Calibri" w:eastAsia="Calibri" w:cs="Calibri"/>
         </w:rPr>
         <w:t>PostMark</w:t>
       </w:r>
       <w:proofErr w:type="spellEnd"/>
       <w:r>
         <w:rPr>
-          <w:rFonts w:ascii="Calibri" w:eastAsia="Calibri" w:hAnsi="Calibri" w:cs="Calibri"/>
+          <w:rFonts w:ascii="Calibri" w:hAnsi="Calibri" w:eastAsia="Calibri" w:cs="Calibri"/>
         </w:rPr>
         <w:t xml:space="preserve"> est un service de Messagerie fiable et évolutif, tout comme Gmail, Yahoo, permettant de gérer sa messagerie en interne dans son site web. il permet ainsi de gérer au mieux les envois automatique de mail, les statuts des mails </w:t>
       </w:r>
       <w:proofErr w:type="gramStart"/>
       <w:r>
         <w:rPr>
-          <w:rFonts w:ascii="Calibri" w:eastAsia="Calibri" w:hAnsi="Calibri" w:cs="Calibri"/>
+          <w:rFonts w:ascii="Calibri" w:hAnsi="Calibri" w:eastAsia="Calibri" w:cs="Calibri"/>
         </w:rPr>
         <w:t>( bien</w:t>
       </w:r>
       <w:proofErr w:type="gramEnd"/>
       <w:r>
         <w:rPr>
-          <w:rFonts w:ascii="Calibri" w:eastAsia="Calibri" w:hAnsi="Calibri" w:cs="Calibri"/>
+          <w:rFonts w:ascii="Calibri" w:hAnsi="Calibri" w:eastAsia="Calibri" w:cs="Calibri"/>
         </w:rPr>
         <w:t xml:space="preserve"> reçu, dans les </w:t>
       </w:r>
       <w:proofErr w:type="spellStart"/>
       <w:r>
         <w:rPr>
-          <w:rFonts w:ascii="Calibri" w:eastAsia="Calibri" w:hAnsi="Calibri" w:cs="Calibri"/>
+          <w:rFonts w:ascii="Calibri" w:hAnsi="Calibri" w:eastAsia="Calibri" w:cs="Calibri"/>
         </w:rPr>
         <w:t>spams</w:t>
       </w:r>
       <w:proofErr w:type="spellEnd"/>
       <w:r>
         <w:rPr>
-          <w:rFonts w:ascii="Calibri" w:eastAsia="Calibri" w:hAnsi="Calibri" w:cs="Calibri"/>
+          <w:rFonts w:ascii="Calibri" w:hAnsi="Calibri" w:eastAsia="Calibri" w:cs="Calibri"/>
         </w:rPr>
         <w:t xml:space="preserve">, en attente,..) </w:t>
       </w:r>
@@ -5779,7 +5779,7 @@
       <w:proofErr w:type="spellStart"/>
       <w:r>
         <w:rPr>
-          <w:rFonts w:ascii="Calibri" w:eastAsia="Calibri" w:hAnsi="Calibri" w:cs="Calibri"/>
+          <w:rFonts w:ascii="Calibri" w:hAnsi="Calibri" w:eastAsia="Calibri" w:cs="Calibri"/>
         </w:rPr>
         <w:t>Heroku</w:t>
       </w:r>
@@ -5789,154 +5789,154 @@
       <w:proofErr w:type="spellStart"/>
       <w:r>
         <w:rPr>
-          <w:rFonts w:ascii="Calibri" w:eastAsia="Calibri" w:hAnsi="Calibri" w:cs="Calibri"/>
+          <w:rFonts w:ascii="Calibri" w:hAnsi="Calibri" w:eastAsia="Calibri" w:cs="Calibri"/>
         </w:rPr>
         <w:t>Heroku</w:t>
       </w:r>
       <w:proofErr w:type="spellEnd"/>
       <w:r>
         <w:rPr>
-          <w:rFonts w:ascii="Calibri" w:eastAsia="Calibri" w:hAnsi="Calibri" w:cs="Calibri"/>
+          <w:rFonts w:ascii="Calibri" w:hAnsi="Calibri" w:eastAsia="Calibri" w:cs="Calibri"/>
         </w:rPr>
         <w:t xml:space="preserve"> est un service de </w:t>
       </w:r>
       <w:proofErr w:type="spellStart"/>
       <w:r>
         <w:rPr>
-          <w:rFonts w:ascii="Calibri" w:eastAsia="Calibri" w:hAnsi="Calibri" w:cs="Calibri"/>
+          <w:rFonts w:ascii="Calibri" w:hAnsi="Calibri" w:eastAsia="Calibri" w:cs="Calibri"/>
         </w:rPr>
         <w:t>cloud</w:t>
       </w:r>
       <w:proofErr w:type="spellEnd"/>
       <w:r>
         <w:rPr>
-          <w:rFonts w:ascii="Calibri" w:eastAsia="Calibri" w:hAnsi="Calibri" w:cs="Calibri"/>
+          <w:rFonts w:ascii="Calibri" w:hAnsi="Calibri" w:eastAsia="Calibri" w:cs="Calibri"/>
         </w:rPr>
         <w:t xml:space="preserve"> </w:t>
       </w:r>
       <w:proofErr w:type="spellStart"/>
       <w:r>
         <w:rPr>
-          <w:rFonts w:ascii="Calibri" w:eastAsia="Calibri" w:hAnsi="Calibri" w:cs="Calibri"/>
+          <w:rFonts w:ascii="Calibri" w:hAnsi="Calibri" w:eastAsia="Calibri" w:cs="Calibri"/>
         </w:rPr>
         <w:t>computing</w:t>
       </w:r>
       <w:proofErr w:type="spellEnd"/>
       <w:r>
         <w:rPr>
-          <w:rFonts w:ascii="Calibri" w:eastAsia="Calibri" w:hAnsi="Calibri" w:cs="Calibri"/>
+          <w:rFonts w:ascii="Calibri" w:hAnsi="Calibri" w:eastAsia="Calibri" w:cs="Calibri"/>
         </w:rPr>
         <w:t xml:space="preserve"> de type </w:t>
       </w:r>
       <w:proofErr w:type="spellStart"/>
       <w:r>
         <w:rPr>
-          <w:rFonts w:ascii="Calibri" w:eastAsia="Calibri" w:hAnsi="Calibri" w:cs="Calibri"/>
+          <w:rFonts w:ascii="Calibri" w:hAnsi="Calibri" w:eastAsia="Calibri" w:cs="Calibri"/>
         </w:rPr>
         <w:t>PaaS</w:t>
       </w:r>
       <w:proofErr w:type="spellEnd"/>
       <w:r>
         <w:rPr>
-          <w:rFonts w:ascii="Calibri" w:eastAsia="Calibri" w:hAnsi="Calibri" w:cs="Calibri"/>
+          <w:rFonts w:ascii="Calibri" w:hAnsi="Calibri" w:eastAsia="Calibri" w:cs="Calibri"/>
         </w:rPr>
         <w:t xml:space="preserve"> développé par la société salesforce.com.il  permettant de déployer des applications web sur Amazon Web Service (AWS</w:t>
       </w:r>
       <w:proofErr w:type="gramStart"/>
       <w:r>
         <w:rPr>
-          <w:rFonts w:ascii="Calibri" w:eastAsia="Calibri" w:hAnsi="Calibri" w:cs="Calibri"/>
+          <w:rFonts w:ascii="Calibri" w:hAnsi="Calibri" w:eastAsia="Calibri" w:cs="Calibri"/>
         </w:rPr>
         <w:t>) ,</w:t>
       </w:r>
       <w:proofErr w:type="gramEnd"/>
       <w:r>
         <w:rPr>
-          <w:rFonts w:ascii="Calibri" w:eastAsia="Calibri" w:hAnsi="Calibri" w:cs="Calibri"/>
+          <w:rFonts w:ascii="Calibri" w:hAnsi="Calibri" w:eastAsia="Calibri" w:cs="Calibri"/>
         </w:rPr>
         <w:t xml:space="preserve"> et </w:t>
       </w:r>
       <w:proofErr w:type="spellStart"/>
       <w:r>
         <w:rPr>
-          <w:rFonts w:ascii="Calibri" w:eastAsia="Calibri" w:hAnsi="Calibri" w:cs="Calibri"/>
+          <w:rFonts w:ascii="Calibri" w:hAnsi="Calibri" w:eastAsia="Calibri" w:cs="Calibri"/>
         </w:rPr>
         <w:t>suporte</w:t>
       </w:r>
       <w:proofErr w:type="spellEnd"/>
       <w:r>
         <w:rPr>
-          <w:rFonts w:ascii="Calibri" w:eastAsia="Calibri" w:hAnsi="Calibri" w:cs="Calibri"/>
+          <w:rFonts w:ascii="Calibri" w:hAnsi="Calibri" w:eastAsia="Calibri" w:cs="Calibri"/>
         </w:rPr>
         <w:t xml:space="preserve"> plusieurs langage </w:t>
       </w:r>
       <w:proofErr w:type="spellStart"/>
       <w:r>
         <w:rPr>
-          <w:rFonts w:ascii="Calibri" w:eastAsia="Calibri" w:hAnsi="Calibri" w:cs="Calibri"/>
+          <w:rFonts w:ascii="Calibri" w:hAnsi="Calibri" w:eastAsia="Calibri" w:cs="Calibri"/>
         </w:rPr>
         <w:t>notament</w:t>
       </w:r>
       <w:proofErr w:type="spellEnd"/>
       <w:r>
         <w:rPr>
-          <w:rFonts w:ascii="Calibri" w:eastAsia="Calibri" w:hAnsi="Calibri" w:cs="Calibri"/>
+          <w:rFonts w:ascii="Calibri" w:hAnsi="Calibri" w:eastAsia="Calibri" w:cs="Calibri"/>
         </w:rPr>
         <w:t xml:space="preserve"> java, </w:t>
       </w:r>
       <w:proofErr w:type="spellStart"/>
       <w:r>
         <w:rPr>
-          <w:rFonts w:ascii="Calibri" w:eastAsia="Calibri" w:hAnsi="Calibri" w:cs="Calibri"/>
+          <w:rFonts w:ascii="Calibri" w:hAnsi="Calibri" w:eastAsia="Calibri" w:cs="Calibri"/>
         </w:rPr>
         <w:t>ruby</w:t>
       </w:r>
       <w:proofErr w:type="spellEnd"/>
       <w:r>
         <w:rPr>
-          <w:rFonts w:ascii="Calibri" w:eastAsia="Calibri" w:hAnsi="Calibri" w:cs="Calibri"/>
+          <w:rFonts w:ascii="Calibri" w:hAnsi="Calibri" w:eastAsia="Calibri" w:cs="Calibri"/>
         </w:rPr>
         <w:t xml:space="preserve">, scala </w:t>
       </w:r>
       <w:proofErr w:type="spellStart"/>
       <w:r>
         <w:rPr>
-          <w:rFonts w:ascii="Calibri" w:eastAsia="Calibri" w:hAnsi="Calibri" w:cs="Calibri"/>
+          <w:rFonts w:ascii="Calibri" w:hAnsi="Calibri" w:eastAsia="Calibri" w:cs="Calibri"/>
         </w:rPr>
         <w:t>clojure</w:t>
       </w:r>
       <w:proofErr w:type="spellEnd"/>
       <w:r>
         <w:rPr>
-          <w:rFonts w:ascii="Calibri" w:eastAsia="Calibri" w:hAnsi="Calibri" w:cs="Calibri"/>
+          <w:rFonts w:ascii="Calibri" w:hAnsi="Calibri" w:eastAsia="Calibri" w:cs="Calibri"/>
         </w:rPr>
         <w:t xml:space="preserve"> et le fameux </w:t>
       </w:r>
       <w:proofErr w:type="spellStart"/>
       <w:r>
         <w:rPr>
-          <w:rFonts w:ascii="Calibri" w:eastAsia="Calibri" w:hAnsi="Calibri" w:cs="Calibri"/>
+          <w:rFonts w:ascii="Calibri" w:hAnsi="Calibri" w:eastAsia="Calibri" w:cs="Calibri"/>
         </w:rPr>
         <w:t>Node.JS.Il</w:t>
       </w:r>
       <w:proofErr w:type="spellEnd"/>
       <w:r>
         <w:rPr>
-          <w:rFonts w:ascii="Calibri" w:eastAsia="Calibri" w:hAnsi="Calibri" w:cs="Calibri"/>
+          <w:rFonts w:ascii="Calibri" w:hAnsi="Calibri" w:eastAsia="Calibri" w:cs="Calibri"/>
         </w:rPr>
         <w:t xml:space="preserve"> supporte la montée en charge verticale et horizontale. Ce qui a été le choix parfait pour compareAgences.com d'y uploader son site web qui comporte un </w:t>
       </w:r>
       <w:proofErr w:type="spellStart"/>
       <w:r>
         <w:rPr>
-          <w:rFonts w:ascii="Calibri" w:eastAsia="Calibri" w:hAnsi="Calibri" w:cs="Calibri"/>
+          <w:rFonts w:ascii="Calibri" w:hAnsi="Calibri" w:eastAsia="Calibri" w:cs="Calibri"/>
         </w:rPr>
         <w:t>traffic</w:t>
       </w:r>
       <w:proofErr w:type="spellEnd"/>
       <w:r>
         <w:rPr>
-          <w:rFonts w:ascii="Calibri" w:eastAsia="Calibri" w:hAnsi="Calibri" w:cs="Calibri"/>
+          <w:rFonts w:ascii="Calibri" w:hAnsi="Calibri" w:eastAsia="Calibri" w:cs="Calibri"/>
         </w:rPr>
         <w:t xml:space="preserve"> visiteurs et utilisateurs de plus en plus croissant.</w:t>
       </w:r>
@@ -5954,28 +5954,28 @@
       </w:pPr>
       <w:r>
         <w:rPr>
-          <w:rFonts w:ascii="Calibri" w:eastAsia="Calibri" w:hAnsi="Calibri" w:cs="Calibri"/>
+          <w:rFonts w:ascii="Calibri" w:hAnsi="Calibri" w:eastAsia="Calibri" w:cs="Calibri"/>
         </w:rPr>
         <w:t xml:space="preserve">Google </w:t>
       </w:r>
       <w:proofErr w:type="spellStart"/>
       <w:r>
         <w:rPr>
-          <w:rFonts w:ascii="Calibri" w:eastAsia="Calibri" w:hAnsi="Calibri" w:cs="Calibri"/>
+          <w:rFonts w:ascii="Calibri" w:hAnsi="Calibri" w:eastAsia="Calibri" w:cs="Calibri"/>
         </w:rPr>
         <w:t>addwords</w:t>
       </w:r>
       <w:proofErr w:type="spellEnd"/>
       <w:r>
         <w:rPr>
-          <w:rFonts w:ascii="Calibri" w:eastAsia="Calibri" w:hAnsi="Calibri" w:cs="Calibri"/>
+          <w:rFonts w:ascii="Calibri" w:hAnsi="Calibri" w:eastAsia="Calibri" w:cs="Calibri"/>
         </w:rPr>
         <w:t xml:space="preserve"> &amp; </w:t>
       </w:r>
       <w:proofErr w:type="spellStart"/>
       <w:r>
         <w:rPr>
-          <w:rFonts w:ascii="Calibri" w:eastAsia="Calibri" w:hAnsi="Calibri" w:cs="Calibri"/>
+          <w:rFonts w:ascii="Calibri" w:hAnsi="Calibri" w:eastAsia="Calibri" w:cs="Calibri"/>
         </w:rPr>
         <w:t>addSense</w:t>
       </w:r>
@@ -5985,98 +5985,98 @@
       <w:proofErr w:type="gramStart"/>
       <w:r>
         <w:rPr>
-          <w:rFonts w:ascii="Calibri" w:eastAsia="Calibri" w:hAnsi="Calibri" w:cs="Calibri"/>
+          <w:rFonts w:ascii="Calibri" w:hAnsi="Calibri" w:eastAsia="Calibri" w:cs="Calibri"/>
         </w:rPr>
         <w:t>c'est</w:t>
       </w:r>
       <w:proofErr w:type="gramEnd"/>
       <w:r>
         <w:rPr>
-          <w:rFonts w:ascii="Calibri" w:eastAsia="Calibri" w:hAnsi="Calibri" w:cs="Calibri"/>
+          <w:rFonts w:ascii="Calibri" w:hAnsi="Calibri" w:eastAsia="Calibri" w:cs="Calibri"/>
         </w:rPr>
         <w:t xml:space="preserve"> deux technologies de </w:t>
       </w:r>
       <w:proofErr w:type="spellStart"/>
       <w:r>
         <w:rPr>
-          <w:rFonts w:ascii="Calibri" w:eastAsia="Calibri" w:hAnsi="Calibri" w:cs="Calibri"/>
+          <w:rFonts w:ascii="Calibri" w:hAnsi="Calibri" w:eastAsia="Calibri" w:cs="Calibri"/>
         </w:rPr>
         <w:t>google</w:t>
       </w:r>
       <w:proofErr w:type="spellEnd"/>
       <w:r>
         <w:rPr>
-          <w:rFonts w:ascii="Calibri" w:eastAsia="Calibri" w:hAnsi="Calibri" w:cs="Calibri"/>
+          <w:rFonts w:ascii="Calibri" w:hAnsi="Calibri" w:eastAsia="Calibri" w:cs="Calibri"/>
         </w:rPr>
         <w:t xml:space="preserve"> permettent d'augmenter sa visibilité sur internet. </w:t>
       </w:r>
       <w:proofErr w:type="gramStart"/>
       <w:r>
         <w:rPr>
-          <w:rFonts w:ascii="Calibri" w:eastAsia="Calibri" w:hAnsi="Calibri" w:cs="Calibri"/>
+          <w:rFonts w:ascii="Calibri" w:hAnsi="Calibri" w:eastAsia="Calibri" w:cs="Calibri"/>
         </w:rPr>
         <w:t>tandis</w:t>
       </w:r>
       <w:proofErr w:type="gramEnd"/>
       <w:r>
         <w:rPr>
-          <w:rFonts w:ascii="Calibri" w:eastAsia="Calibri" w:hAnsi="Calibri" w:cs="Calibri"/>
+          <w:rFonts w:ascii="Calibri" w:hAnsi="Calibri" w:eastAsia="Calibri" w:cs="Calibri"/>
         </w:rPr>
         <w:t xml:space="preserve"> que </w:t>
       </w:r>
       <w:proofErr w:type="spellStart"/>
       <w:r>
         <w:rPr>
-          <w:rFonts w:ascii="Calibri" w:eastAsia="Calibri" w:hAnsi="Calibri" w:cs="Calibri"/>
+          <w:rFonts w:ascii="Calibri" w:hAnsi="Calibri" w:eastAsia="Calibri" w:cs="Calibri"/>
         </w:rPr>
         <w:t>addWords</w:t>
       </w:r>
       <w:proofErr w:type="spellEnd"/>
       <w:r>
         <w:rPr>
-          <w:rFonts w:ascii="Calibri" w:eastAsia="Calibri" w:hAnsi="Calibri" w:cs="Calibri"/>
+          <w:rFonts w:ascii="Calibri" w:hAnsi="Calibri" w:eastAsia="Calibri" w:cs="Calibri"/>
         </w:rPr>
         <w:t xml:space="preserve"> augmente notre référencement à partir d'une annonce et d'une liste de mots clés spécifié, </w:t>
       </w:r>
       <w:proofErr w:type="spellStart"/>
       <w:r>
         <w:rPr>
-          <w:rFonts w:ascii="Calibri" w:eastAsia="Calibri" w:hAnsi="Calibri" w:cs="Calibri"/>
+          <w:rFonts w:ascii="Calibri" w:hAnsi="Calibri" w:eastAsia="Calibri" w:cs="Calibri"/>
         </w:rPr>
         <w:t>addsense</w:t>
       </w:r>
       <w:proofErr w:type="spellEnd"/>
       <w:r>
         <w:rPr>
-          <w:rFonts w:ascii="Calibri" w:eastAsia="Calibri" w:hAnsi="Calibri" w:cs="Calibri"/>
+          <w:rFonts w:ascii="Calibri" w:hAnsi="Calibri" w:eastAsia="Calibri" w:cs="Calibri"/>
         </w:rPr>
         <w:t xml:space="preserve"> quant à lui nous permet de rentabiliser notre site web en faisant de la PUB. </w:t>
       </w:r>
       <w:proofErr w:type="spellStart"/>
       <w:r>
         <w:rPr>
-          <w:rFonts w:ascii="Calibri" w:eastAsia="Calibri" w:hAnsi="Calibri" w:cs="Calibri"/>
+          <w:rFonts w:ascii="Calibri" w:hAnsi="Calibri" w:eastAsia="Calibri" w:cs="Calibri"/>
         </w:rPr>
         <w:t>CompareAgence</w:t>
       </w:r>
       <w:proofErr w:type="spellEnd"/>
       <w:r>
         <w:rPr>
-          <w:rFonts w:ascii="Calibri" w:eastAsia="Calibri" w:hAnsi="Calibri" w:cs="Calibri"/>
+          <w:rFonts w:ascii="Calibri" w:hAnsi="Calibri" w:eastAsia="Calibri" w:cs="Calibri"/>
         </w:rPr>
         <w:t xml:space="preserve"> l'utilise donc pour accroître sa visibilité sur internet, et depuis son utilisation le </w:t>
       </w:r>
       <w:proofErr w:type="spellStart"/>
       <w:r>
         <w:rPr>
-          <w:rFonts w:ascii="Calibri" w:eastAsia="Calibri" w:hAnsi="Calibri" w:cs="Calibri"/>
+          <w:rFonts w:ascii="Calibri" w:hAnsi="Calibri" w:eastAsia="Calibri" w:cs="Calibri"/>
         </w:rPr>
         <w:t>traffic</w:t>
       </w:r>
       <w:proofErr w:type="spellEnd"/>
       <w:r>
         <w:rPr>
-          <w:rFonts w:ascii="Calibri" w:eastAsia="Calibri" w:hAnsi="Calibri" w:cs="Calibri"/>
+          <w:rFonts w:ascii="Calibri" w:hAnsi="Calibri" w:eastAsia="Calibri" w:cs="Calibri"/>
         </w:rPr>
         <w:t xml:space="preserve"> du site à augmenter.</w:t>
       </w:r>
@@ -6095,14 +6095,14 @@
       <w:proofErr w:type="spellStart"/>
       <w:r>
         <w:rPr>
-          <w:rFonts w:ascii="Calibri" w:eastAsia="Calibri" w:hAnsi="Calibri" w:cs="Calibri"/>
+          <w:rFonts w:ascii="Calibri" w:hAnsi="Calibri" w:eastAsia="Calibri" w:cs="Calibri"/>
         </w:rPr>
         <w:t>Big</w:t>
       </w:r>
       <w:proofErr w:type="spellEnd"/>
       <w:r>
         <w:rPr>
-          <w:rFonts w:ascii="Calibri" w:eastAsia="Calibri" w:hAnsi="Calibri" w:cs="Calibri"/>
+          <w:rFonts w:ascii="Calibri" w:hAnsi="Calibri" w:eastAsia="Calibri" w:cs="Calibri"/>
         </w:rPr>
         <w:t xml:space="preserve"> Data &amp; open Data</w:t>
       </w:r>
@@ -6110,48 +6110,48 @@
     <w:p>
       <w:r>
         <w:rPr>
-          <w:rFonts w:ascii="Calibri" w:eastAsia="Calibri" w:hAnsi="Calibri" w:cs="Calibri"/>
+          <w:rFonts w:ascii="Calibri" w:hAnsi="Calibri" w:eastAsia="Calibri" w:cs="Calibri"/>
         </w:rPr>
         <w:t xml:space="preserve">CompareAgences.com a dû utiliser les grands moyens et un temps fou pour trouver les données dont elle avait besoin pour démarrer son activité. Et l'une des solutions d'actualité dans le domaine du traitement de l'information est notamment le </w:t>
       </w:r>
       <w:proofErr w:type="spellStart"/>
       <w:r>
         <w:rPr>
-          <w:rFonts w:ascii="Calibri" w:eastAsia="Calibri" w:hAnsi="Calibri" w:cs="Calibri"/>
+          <w:rFonts w:ascii="Calibri" w:hAnsi="Calibri" w:eastAsia="Calibri" w:cs="Calibri"/>
         </w:rPr>
         <w:t>BIg</w:t>
       </w:r>
       <w:proofErr w:type="spellEnd"/>
       <w:r>
         <w:rPr>
-          <w:rFonts w:ascii="Calibri" w:eastAsia="Calibri" w:hAnsi="Calibri" w:cs="Calibri"/>
+          <w:rFonts w:ascii="Calibri" w:hAnsi="Calibri" w:eastAsia="Calibri" w:cs="Calibri"/>
         </w:rPr>
         <w:t xml:space="preserve"> Data .L'entreprise a pu collecter les </w:t>
       </w:r>
       <w:proofErr w:type="spellStart"/>
       <w:r>
         <w:rPr>
-          <w:rFonts w:ascii="Calibri" w:eastAsia="Calibri" w:hAnsi="Calibri" w:cs="Calibri"/>
+          <w:rFonts w:ascii="Calibri" w:hAnsi="Calibri" w:eastAsia="Calibri" w:cs="Calibri"/>
         </w:rPr>
         <w:t>informatioons</w:t>
       </w:r>
       <w:proofErr w:type="spellEnd"/>
       <w:r>
         <w:rPr>
-          <w:rFonts w:ascii="Calibri" w:eastAsia="Calibri" w:hAnsi="Calibri" w:cs="Calibri"/>
+          <w:rFonts w:ascii="Calibri" w:hAnsi="Calibri" w:eastAsia="Calibri" w:cs="Calibri"/>
         </w:rPr>
         <w:t xml:space="preserve"> de 12000 agences immobilières en France à travers plein de site web qui offrait le service d'open data comme data.gouv.fr, </w:t>
       </w:r>
       <w:r>
         <w:rPr>
-          <w:rFonts w:ascii="Arial" w:eastAsia="Arial" w:hAnsi="Arial" w:cs="Arial"/>
+          <w:rFonts w:ascii="Arial" w:hAnsi="Arial" w:eastAsia="Arial" w:cs="Arial"/>
           <w:color w:val="006621"/>
         </w:rPr>
         <w:t>123</w:t>
       </w:r>
       <w:r>
         <w:rPr>
-          <w:rFonts w:ascii="Arial" w:eastAsia="Arial" w:hAnsi="Arial" w:cs="Arial"/>
+          <w:rFonts w:ascii="Arial" w:hAnsi="Arial" w:eastAsia="Arial" w:cs="Arial"/>
           <w:b/>
           <w:bCs/>
           <w:color w:val="006621"/>
@@ -6160,7 +6160,7 @@
       </w:r>
       <w:r>
         <w:rPr>
-          <w:rFonts w:ascii="Arial" w:eastAsia="Arial" w:hAnsi="Arial" w:cs="Arial"/>
+          <w:rFonts w:ascii="Arial" w:hAnsi="Arial" w:eastAsia="Arial" w:cs="Arial"/>
           <w:color w:val="006621"/>
         </w:rPr>
         <w:t>.com et autre,</w:t>
@@ -6179,14 +6179,14 @@
       </w:pPr>
       <w:r>
         <w:rPr>
-          <w:rFonts w:ascii="Calibri" w:eastAsia="Calibri" w:hAnsi="Calibri" w:cs="Calibri"/>
+          <w:rFonts w:ascii="Calibri" w:hAnsi="Calibri" w:eastAsia="Calibri" w:cs="Calibri"/>
         </w:rPr>
         <w:t xml:space="preserve">Git et </w:t>
       </w:r>
       <w:proofErr w:type="spellStart"/>
       <w:r>
         <w:rPr>
-          <w:rFonts w:ascii="Calibri" w:eastAsia="Calibri" w:hAnsi="Calibri" w:cs="Calibri"/>
+          <w:rFonts w:ascii="Calibri" w:hAnsi="Calibri" w:eastAsia="Calibri" w:cs="Calibri"/>
         </w:rPr>
         <w:t>ungit</w:t>
       </w:r>
@@ -6195,119 +6195,119 @@
     <w:p>
       <w:r>
         <w:rPr>
-          <w:rFonts w:ascii="Calibri" w:eastAsia="Calibri" w:hAnsi="Calibri" w:cs="Calibri"/>
+          <w:rFonts w:ascii="Calibri" w:hAnsi="Calibri" w:eastAsia="Calibri" w:cs="Calibri"/>
         </w:rPr>
         <w:t xml:space="preserve"> Git est un logiciel libre  de versions décentralisé.il possède une base d'objets (blob, </w:t>
       </w:r>
       <w:proofErr w:type="spellStart"/>
       <w:r>
         <w:rPr>
-          <w:rFonts w:ascii="Calibri" w:eastAsia="Calibri" w:hAnsi="Calibri" w:cs="Calibri"/>
+          <w:rFonts w:ascii="Calibri" w:hAnsi="Calibri" w:eastAsia="Calibri" w:cs="Calibri"/>
         </w:rPr>
         <w:t>tree</w:t>
       </w:r>
       <w:proofErr w:type="spellEnd"/>
       <w:r>
         <w:rPr>
-          <w:rFonts w:ascii="Calibri" w:eastAsia="Calibri" w:hAnsi="Calibri" w:cs="Calibri"/>
+          <w:rFonts w:ascii="Calibri" w:hAnsi="Calibri" w:eastAsia="Calibri" w:cs="Calibri"/>
         </w:rPr>
         <w:t xml:space="preserve">, commit, tag) et un cache de répertoires. Son utilisation permet ainsi d'éviter de s'encombrer avec mille </w:t>
       </w:r>
       <w:proofErr w:type="gramStart"/>
       <w:r>
         <w:rPr>
-          <w:rFonts w:ascii="Calibri" w:eastAsia="Calibri" w:hAnsi="Calibri" w:cs="Calibri"/>
+          <w:rFonts w:ascii="Calibri" w:hAnsi="Calibri" w:eastAsia="Calibri" w:cs="Calibri"/>
         </w:rPr>
         <w:t>répertoire renommé</w:t>
       </w:r>
       <w:proofErr w:type="gramEnd"/>
       <w:r>
         <w:rPr>
-          <w:rFonts w:ascii="Calibri" w:eastAsia="Calibri" w:hAnsi="Calibri" w:cs="Calibri"/>
+          <w:rFonts w:ascii="Calibri" w:hAnsi="Calibri" w:eastAsia="Calibri" w:cs="Calibri"/>
         </w:rPr>
         <w:t xml:space="preserve"> de son projet pour développer chaque nouvelle version ou fonctionnalité. </w:t>
       </w:r>
       <w:proofErr w:type="gramStart"/>
       <w:r>
         <w:rPr>
-          <w:rFonts w:ascii="Calibri" w:eastAsia="Calibri" w:hAnsi="Calibri" w:cs="Calibri"/>
+          <w:rFonts w:ascii="Calibri" w:hAnsi="Calibri" w:eastAsia="Calibri" w:cs="Calibri"/>
         </w:rPr>
         <w:t>il</w:t>
       </w:r>
       <w:proofErr w:type="gramEnd"/>
       <w:r>
         <w:rPr>
-          <w:rFonts w:ascii="Calibri" w:eastAsia="Calibri" w:hAnsi="Calibri" w:cs="Calibri"/>
+          <w:rFonts w:ascii="Calibri" w:hAnsi="Calibri" w:eastAsia="Calibri" w:cs="Calibri"/>
         </w:rPr>
         <w:t xml:space="preserve"> est très pratique. Son client graphique </w:t>
       </w:r>
       <w:proofErr w:type="spellStart"/>
       <w:r>
         <w:rPr>
-          <w:rFonts w:ascii="Calibri" w:eastAsia="Calibri" w:hAnsi="Calibri" w:cs="Calibri"/>
+          <w:rFonts w:ascii="Calibri" w:hAnsi="Calibri" w:eastAsia="Calibri" w:cs="Calibri"/>
         </w:rPr>
         <w:t>Ungit</w:t>
       </w:r>
       <w:proofErr w:type="spellEnd"/>
       <w:r>
         <w:rPr>
-          <w:rFonts w:ascii="Calibri" w:eastAsia="Calibri" w:hAnsi="Calibri" w:cs="Calibri"/>
+          <w:rFonts w:ascii="Calibri" w:hAnsi="Calibri" w:eastAsia="Calibri" w:cs="Calibri"/>
         </w:rPr>
         <w:t xml:space="preserve">, </w:t>
       </w:r>
       <w:proofErr w:type="spellStart"/>
       <w:r>
         <w:rPr>
-          <w:rFonts w:ascii="Calibri" w:eastAsia="Calibri" w:hAnsi="Calibri" w:cs="Calibri"/>
+          <w:rFonts w:ascii="Calibri" w:hAnsi="Calibri" w:eastAsia="Calibri" w:cs="Calibri"/>
         </w:rPr>
         <w:t>developpé</w:t>
       </w:r>
       <w:proofErr w:type="spellEnd"/>
       <w:r>
         <w:rPr>
-          <w:rFonts w:ascii="Calibri" w:eastAsia="Calibri" w:hAnsi="Calibri" w:cs="Calibri"/>
+          <w:rFonts w:ascii="Calibri" w:hAnsi="Calibri" w:eastAsia="Calibri" w:cs="Calibri"/>
         </w:rPr>
         <w:t xml:space="preserve"> en </w:t>
       </w:r>
       <w:proofErr w:type="spellStart"/>
       <w:r>
         <w:rPr>
-          <w:rFonts w:ascii="Calibri" w:eastAsia="Calibri" w:hAnsi="Calibri" w:cs="Calibri"/>
+          <w:rFonts w:ascii="Calibri" w:hAnsi="Calibri" w:eastAsia="Calibri" w:cs="Calibri"/>
         </w:rPr>
         <w:t>Node.Js</w:t>
       </w:r>
       <w:proofErr w:type="spellEnd"/>
       <w:r>
         <w:rPr>
-          <w:rFonts w:ascii="Calibri" w:eastAsia="Calibri" w:hAnsi="Calibri" w:cs="Calibri"/>
+          <w:rFonts w:ascii="Calibri" w:hAnsi="Calibri" w:eastAsia="Calibri" w:cs="Calibri"/>
         </w:rPr>
         <w:t xml:space="preserve"> est d'autant élégant qu'utilise pour manipuler facilement git qui en lui-même n'est accessible qu'en ligne de commande. </w:t>
       </w:r>
       <w:proofErr w:type="gramStart"/>
       <w:r>
         <w:rPr>
-          <w:rFonts w:ascii="Calibri" w:eastAsia="Calibri" w:hAnsi="Calibri" w:cs="Calibri"/>
+          <w:rFonts w:ascii="Calibri" w:hAnsi="Calibri" w:eastAsia="Calibri" w:cs="Calibri"/>
         </w:rPr>
         <w:t>cet</w:t>
       </w:r>
       <w:proofErr w:type="gramEnd"/>
       <w:r>
         <w:rPr>
-          <w:rFonts w:ascii="Calibri" w:eastAsia="Calibri" w:hAnsi="Calibri" w:cs="Calibri"/>
+          <w:rFonts w:ascii="Calibri" w:hAnsi="Calibri" w:eastAsia="Calibri" w:cs="Calibri"/>
         </w:rPr>
         <w:t xml:space="preserve"> outils nous permet donc de mieux gérer les </w:t>
       </w:r>
       <w:proofErr w:type="spellStart"/>
       <w:r>
         <w:rPr>
-          <w:rFonts w:ascii="Calibri" w:eastAsia="Calibri" w:hAnsi="Calibri" w:cs="Calibri"/>
+          <w:rFonts w:ascii="Calibri" w:hAnsi="Calibri" w:eastAsia="Calibri" w:cs="Calibri"/>
         </w:rPr>
         <w:t>differents</w:t>
       </w:r>
       <w:proofErr w:type="spellEnd"/>
       <w:r>
         <w:rPr>
-          <w:rFonts w:ascii="Calibri" w:eastAsia="Calibri" w:hAnsi="Calibri" w:cs="Calibri"/>
+          <w:rFonts w:ascii="Calibri" w:hAnsi="Calibri" w:eastAsia="Calibri" w:cs="Calibri"/>
         </w:rPr>
         <w:t xml:space="preserve"> version du site web.</w:t>
       </w:r>
@@ -6327,7 +6327,7 @@
       <w:proofErr w:type="spellStart"/>
       <w:r>
         <w:rPr>
-          <w:rFonts w:ascii="Calibri" w:eastAsia="Calibri" w:hAnsi="Calibri" w:cs="Calibri"/>
+          <w:rFonts w:ascii="Calibri" w:hAnsi="Calibri" w:eastAsia="Calibri" w:cs="Calibri"/>
         </w:rPr>
         <w:t>pushBullet</w:t>
       </w:r>
@@ -6337,28 +6337,28 @@
       <w:proofErr w:type="gramStart"/>
       <w:r>
         <w:rPr>
-          <w:rFonts w:ascii="Calibri" w:eastAsia="Calibri" w:hAnsi="Calibri" w:cs="Calibri"/>
+          <w:rFonts w:ascii="Calibri" w:hAnsi="Calibri" w:eastAsia="Calibri" w:cs="Calibri"/>
         </w:rPr>
         <w:t>plugin</w:t>
       </w:r>
       <w:proofErr w:type="gramEnd"/>
       <w:r>
         <w:rPr>
-          <w:rFonts w:ascii="Calibri" w:eastAsia="Calibri" w:hAnsi="Calibri" w:cs="Calibri"/>
+          <w:rFonts w:ascii="Calibri" w:hAnsi="Calibri" w:eastAsia="Calibri" w:cs="Calibri"/>
         </w:rPr>
         <w:t xml:space="preserve"> de  </w:t>
       </w:r>
       <w:proofErr w:type="spellStart"/>
       <w:r>
         <w:rPr>
-          <w:rFonts w:ascii="Calibri" w:eastAsia="Calibri" w:hAnsi="Calibri" w:cs="Calibri"/>
+          <w:rFonts w:ascii="Calibri" w:hAnsi="Calibri" w:eastAsia="Calibri" w:cs="Calibri"/>
         </w:rPr>
         <w:t>google</w:t>
       </w:r>
       <w:proofErr w:type="spellEnd"/>
       <w:r>
         <w:rPr>
-          <w:rFonts w:ascii="Calibri" w:eastAsia="Calibri" w:hAnsi="Calibri" w:cs="Calibri"/>
+          <w:rFonts w:ascii="Calibri" w:hAnsi="Calibri" w:eastAsia="Calibri" w:cs="Calibri"/>
         </w:rPr>
         <w:t xml:space="preserve"> chrome permettant d'échanger rapidement les liens web entre ordinateur.</w:t>
       </w:r>
@@ -6376,7 +6376,7 @@
       </w:pPr>
       <w:r>
         <w:rPr>
-          <w:rFonts w:ascii="Calibri" w:eastAsia="Calibri" w:hAnsi="Calibri" w:cs="Calibri"/>
+          <w:rFonts w:ascii="Calibri" w:hAnsi="Calibri" w:eastAsia="Calibri" w:cs="Calibri"/>
         </w:rPr>
         <w:t>TOPOLOGIE &amp; FONCTIONNALITES</w:t>
       </w:r>
@@ -6393,7 +6393,7 @@
       </w:pPr>
       <w:r>
         <w:rPr>
-          <w:rFonts w:ascii="Calibri" w:eastAsia="Calibri" w:hAnsi="Calibri" w:cs="Calibri"/>
+          <w:rFonts w:ascii="Calibri" w:hAnsi="Calibri" w:eastAsia="Calibri" w:cs="Calibri"/>
         </w:rPr>
         <w:lastRenderedPageBreak/>
         <w:t xml:space="preserve">TOPOLOGIE </w:t>
@@ -6404,7 +6404,7 @@
       <w:proofErr w:type="gramStart"/>
       <w:r>
         <w:rPr>
-          <w:rFonts w:ascii="Calibri" w:eastAsia="Calibri" w:hAnsi="Calibri" w:cs="Calibri"/>
+          <w:rFonts w:ascii="Calibri" w:hAnsi="Calibri" w:eastAsia="Calibri" w:cs="Calibri"/>
         </w:rPr>
         <w:t>fig</w:t>
       </w:r>
@@ -6438,7 +6438,7 @@
       </w:pPr>
       <w:r>
         <w:rPr>
-          <w:rFonts w:ascii="Calibri" w:eastAsia="Calibri" w:hAnsi="Calibri" w:cs="Calibri"/>
+          <w:rFonts w:ascii="Calibri" w:hAnsi="Calibri" w:eastAsia="Calibri" w:cs="Calibri"/>
         </w:rPr>
         <w:t>FONCTIONNALITES</w:t>
       </w:r>
@@ -6446,33 +6446,33 @@
     <w:p>
       <w:r>
         <w:rPr>
-          <w:rFonts w:ascii="Calibri" w:eastAsia="Calibri" w:hAnsi="Calibri" w:cs="Calibri"/>
+          <w:rFonts w:ascii="Calibri" w:hAnsi="Calibri" w:eastAsia="Calibri" w:cs="Calibri"/>
         </w:rPr>
         <w:t xml:space="preserve">         </w:t>
       </w:r>
       <w:proofErr w:type="gramStart"/>
       <w:r>
         <w:rPr>
-          <w:rFonts w:ascii="Calibri" w:eastAsia="Calibri" w:hAnsi="Calibri" w:cs="Calibri"/>
+          <w:rFonts w:ascii="Calibri" w:hAnsi="Calibri" w:eastAsia="Calibri" w:cs="Calibri"/>
         </w:rPr>
         <w:t>fonctionnalités</w:t>
       </w:r>
       <w:proofErr w:type="gramEnd"/>
       <w:r>
         <w:rPr>
-          <w:rFonts w:ascii="Calibri" w:eastAsia="Calibri" w:hAnsi="Calibri" w:cs="Calibri"/>
+          <w:rFonts w:ascii="Calibri" w:hAnsi="Calibri" w:eastAsia="Calibri" w:cs="Calibri"/>
         </w:rPr>
         <w:t xml:space="preserve"> au </w:t>
       </w:r>
       <w:r>
         <w:rPr>
-          <w:rFonts w:ascii="Calibri" w:eastAsia="Calibri" w:hAnsi="Calibri" w:cs="Calibri"/>
+          <w:rFonts w:ascii="Calibri" w:hAnsi="Calibri" w:eastAsia="Calibri" w:cs="Calibri"/>
         </w:rPr>
         <w:t>début</w:t>
       </w:r>
       <w:r>
         <w:rPr>
-          <w:rFonts w:ascii="Calibri" w:eastAsia="Calibri" w:hAnsi="Calibri" w:cs="Calibri"/>
+          <w:rFonts w:ascii="Calibri" w:hAnsi="Calibri" w:eastAsia="Calibri" w:cs="Calibri"/>
         </w:rPr>
         <w:t xml:space="preserve"> du stage</w:t>
       </w:r>
@@ -6589,7 +6589,7 @@
         </w:rPr>
         <w:t>cert</w:t>
       </w:r>
-      <w:bookmarkStart w:id="0" w:name="_GoBack"/>
+      <w:bookmarkStart w:name="_GoBack" w:id="0"/>
       <w:bookmarkEnd w:id="0"/>
       <w:r>
         <w:rPr>
@@ -6613,12 +6613,18 @@
           <w:numId w:val="10"/>
         </w:numPr>
         <w:rPr>
-          <w:rFonts w:eastAsiaTheme="minorEastAsia"/>
-        </w:rPr>
-      </w:pPr>
-      <w:r>
+          <w:rFonts w:asciiTheme="minorEastAsia" w:hAnsiTheme="minorEastAsia" w:eastAsiaTheme="minorEastAsia" w:cstheme="minorEastAsia"/>
+        </w:rPr>
+      </w:pPr>
+      <w:r>
+        <w:rPr/>
         <w:t>gestion des agences immobilières</w:t>
       </w:r>
+    </w:p>
+    <w:p>
+      <w:pPr>
+        <w:pStyle w:val="Normal"/>
+      </w:pPr>
     </w:p>
     <w:p>
       <w:pPr>
@@ -6638,21 +6644,21 @@
     <w:p>
       <w:r>
         <w:rPr>
-          <w:rFonts w:ascii="Calibri" w:eastAsia="Calibri" w:hAnsi="Calibri" w:cs="Calibri"/>
+          <w:rFonts w:ascii="Calibri" w:hAnsi="Calibri" w:eastAsia="Calibri" w:cs="Calibri"/>
         </w:rPr>
         <w:t xml:space="preserve">         </w:t>
       </w:r>
       <w:proofErr w:type="gramStart"/>
       <w:r>
         <w:rPr>
-          <w:rFonts w:ascii="Calibri" w:eastAsia="Calibri" w:hAnsi="Calibri" w:cs="Calibri"/>
+          <w:rFonts w:ascii="Calibri" w:hAnsi="Calibri" w:eastAsia="Calibri" w:cs="Calibri"/>
         </w:rPr>
         <w:t>fonctionnalité</w:t>
       </w:r>
       <w:proofErr w:type="gramEnd"/>
       <w:r>
         <w:rPr>
-          <w:rFonts w:ascii="Calibri" w:eastAsia="Calibri" w:hAnsi="Calibri" w:cs="Calibri"/>
+          <w:rFonts w:ascii="Calibri" w:hAnsi="Calibri" w:eastAsia="Calibri" w:cs="Calibri"/>
         </w:rPr>
         <w:t xml:space="preserve"> à réaliser</w:t>
       </w:r>
@@ -6670,7 +6676,7 @@
       </w:pPr>
       <w:r>
         <w:rPr>
-          <w:rFonts w:ascii="Calibri" w:eastAsia="Calibri" w:hAnsi="Calibri" w:cs="Calibri"/>
+          <w:rFonts w:ascii="Calibri" w:hAnsi="Calibri" w:eastAsia="Calibri" w:cs="Calibri"/>
         </w:rPr>
         <w:t>améliorer le backoffice des agences</w:t>
       </w:r>
@@ -6679,7 +6685,7 @@
     <w:p>
       <w:r>
         <w:rPr>
-          <w:rFonts w:ascii="Calibri" w:eastAsia="Calibri" w:hAnsi="Calibri" w:cs="Calibri"/>
+          <w:rFonts w:ascii="Calibri" w:hAnsi="Calibri" w:eastAsia="Calibri" w:cs="Calibri"/>
         </w:rPr>
         <w:t xml:space="preserve">               </w:t>
       </w:r>
@@ -6687,7 +6693,7 @@
     <w:p>
       <w:r>
         <w:rPr>
-          <w:rFonts w:ascii="Calibri" w:eastAsia="Calibri" w:hAnsi="Calibri" w:cs="Calibri"/>
+          <w:rFonts w:ascii="Calibri" w:hAnsi="Calibri" w:eastAsia="Calibri" w:cs="Calibri"/>
         </w:rPr>
         <w:lastRenderedPageBreak/>
         <w:t xml:space="preserve">           </w:t>
@@ -6696,7 +6702,7 @@
     <w:p>
       <w:r>
         <w:rPr>
-          <w:rFonts w:ascii="Calibri" w:eastAsia="Calibri" w:hAnsi="Calibri" w:cs="Calibri"/>
+          <w:rFonts w:ascii="Calibri" w:hAnsi="Calibri" w:eastAsia="Calibri" w:cs="Calibri"/>
         </w:rPr>
         <w:t xml:space="preserve">           </w:t>
       </w:r>
@@ -6712,7 +6718,7 @@
       </w:r>
       <w:r>
         <w:rPr>
-          <w:rFonts w:ascii="Calibri" w:eastAsia="Calibri" w:hAnsi="Calibri" w:cs="Calibri"/>
+          <w:rFonts w:ascii="Calibri" w:hAnsi="Calibri" w:eastAsia="Calibri" w:cs="Calibri"/>
         </w:rPr>
         <w:t xml:space="preserve">PROBLEMATIQUE </w:t>
       </w:r>
@@ -6747,14 +6753,14 @@
       </w:r>
       <w:r>
         <w:rPr>
-          <w:rFonts w:ascii="Calibri" w:eastAsia="Calibri" w:hAnsi="Calibri" w:cs="Calibri"/>
+          <w:rFonts w:ascii="Calibri" w:hAnsi="Calibri" w:eastAsia="Calibri" w:cs="Calibri"/>
         </w:rPr>
         <w:t>ANALYSE</w:t>
       </w:r>
       <w:proofErr w:type="gramEnd"/>
       <w:r>
         <w:rPr>
-          <w:rFonts w:ascii="Calibri" w:eastAsia="Calibri" w:hAnsi="Calibri" w:cs="Calibri"/>
+          <w:rFonts w:ascii="Calibri" w:hAnsi="Calibri" w:eastAsia="Calibri" w:cs="Calibri"/>
         </w:rPr>
         <w:t xml:space="preserve"> </w:t>
       </w:r>
@@ -6777,7 +6783,7 @@
     <w:p>
       <w:r>
         <w:rPr>
-          <w:rFonts w:ascii="Calibri" w:eastAsia="Calibri" w:hAnsi="Calibri" w:cs="Calibri"/>
+          <w:rFonts w:ascii="Calibri" w:hAnsi="Calibri" w:eastAsia="Calibri" w:cs="Calibri"/>
         </w:rPr>
         <w:t xml:space="preserve">          CHAPITRE V: REALISATION ET SYNTHESE DU STAGE</w:t>
       </w:r>
@@ -6785,7 +6791,7 @@
     <w:p>
       <w:r>
         <w:rPr>
-          <w:rFonts w:ascii="Calibri" w:eastAsia="Calibri" w:hAnsi="Calibri" w:cs="Calibri"/>
+          <w:rFonts w:ascii="Calibri" w:hAnsi="Calibri" w:eastAsia="Calibri" w:cs="Calibri"/>
         </w:rPr>
         <w:t xml:space="preserve">                   I. REALISATION </w:t>
       </w:r>
@@ -7347,7 +7353,7 @@
     <w:p/>
     <w:sectPr>
       <w:footerReference w:type="default" r:id="rId13"/>
-      <w:pgSz w:w="11906" w:h="16838"/>
+      <w:pgSz w:w="11906" w:h="16838" w:orient="portrait"/>
       <w:pgMar w:top="1440" w:right="1440" w:bottom="1440" w:left="1440" w:header="720" w:footer="720" w:gutter="0"/>
       <w:pgNumType w:start="0"/>
       <w:cols w:space="720"/>
@@ -7384,7 +7390,7 @@
 </file>
 
 <file path=word/footer1.xml><?xml version="1.0" encoding="utf-8"?>
-<w:ftr xmlns:wpc="http://schemas.microsoft.com/office/word/2010/wordprocessingCanvas" xmlns:mc="http://schemas.openxmlformats.org/markup-compatibility/2006" xmlns:o="urn:schemas-microsoft-com:office:office" xmlns:r="http://schemas.openxmlformats.org/officeDocument/2006/relationships" xmlns:m="http://schemas.openxmlformats.org/officeDocument/2006/math" xmlns:v="urn:schemas-microsoft-com:vml" xmlns:wp14="http://schemas.microsoft.com/office/word/2010/wordprocessingDrawing" xmlns:wp="http://schemas.openxmlformats.org/drawingml/2006/wordprocessingDrawing" xmlns:w10="urn:schemas-microsoft-com:office:word" xmlns:w="http://schemas.openxmlformats.org/wordprocessingml/2006/main" xmlns:w14="http://schemas.microsoft.com/office/word/2010/wordml" xmlns:w15="http://schemas.microsoft.com/office/word/2012/wordml" xmlns:wpg="http://schemas.microsoft.com/office/word/2010/wordprocessingGroup" xmlns:wpi="http://schemas.microsoft.com/office/word/2010/wordprocessingInk" xmlns:wne="http://schemas.microsoft.com/office/word/2006/wordml" xmlns:wps="http://schemas.microsoft.com/office/word/2010/wordprocessingShape" mc:Ignorable="w14 w15 wp14">
+<w:ftr xmlns:wpc="http://schemas.microsoft.com/office/word/2010/wordprocessingCanvas" xmlns:mc="http://schemas.openxmlformats.org/markup-compatibility/2006" xmlns:o="urn:schemas-microsoft-com:office:office" xmlns:r="http://schemas.openxmlformats.org/officeDocument/2006/relationships" xmlns:m="http://schemas.openxmlformats.org/officeDocument/2006/math" xmlns:v="urn:schemas-microsoft-com:vml" xmlns:wp14="http://schemas.microsoft.com/office/word/2010/wordprocessingDrawing" xmlns:wp="http://schemas.openxmlformats.org/drawingml/2006/wordprocessingDrawing" xmlns:w10="urn:schemas-microsoft-com:office:word" xmlns:w="http://schemas.openxmlformats.org/wordprocessingml/2006/main" xmlns:w14="http://schemas.microsoft.com/office/word/2010/wordml" xmlns:w15="http://schemas.microsoft.com/office/word/2012/wordml" xmlns:wpg="http://schemas.microsoft.com/office/word/2010/wordprocessingGroup" xmlns:wpi="http://schemas.microsoft.com/office/word/2010/wordprocessingInk" xmlns:wne="http://schemas.microsoft.com/office/word/2006/wordml" xmlns:wps="http://schemas.microsoft.com/office/word/2010/wordprocessingShape" xmlns:a="http://schemas.openxmlformats.org/drawingml/2006/main" mc:Ignorable="w14 w15 wp14">
   <w:sdt>
     <w:sdtPr>
       <w:id w:val="1197435896"/>
@@ -7508,7 +7514,7 @@
             </mc:Choice>
             <mc:Fallback>
               <w:pict>
-                <v:shapetype w14:anchorId="314BF0AA" id="_x0000_t65" coordsize="21600,21600" o:spt="65" adj="18900" path="m,l,21600@0,21600,21600@0,21600,xem@0,21600nfl@3@5c@7@9@11@13,21600@0e">
+                <v:shapetype id="_x0000_t65" coordsize="21600,21600" o:spt="65" adj="18900" path="m,l,21600@0,21600,21600@0,21600,xem@0,21600nfl@3@5c@7@9@11@13,21600@0e" w14:anchorId="314BF0AA">
                   <v:formulas>
                     <v:f eqn="val #0"/>
                     <v:f eqn="sum 21600 0 @0"/>
@@ -7525,13 +7531,13 @@
                     <v:f eqn="prod @1 6144 32768"/>
                     <v:f eqn="sum @12 @0 0"/>
                   </v:formulas>
-                  <v:path o:extrusionok="f" gradientshapeok="t" o:connecttype="rect" textboxrect="0,0,21600,@13"/>
+                  <v:path textboxrect="0,0,21600,@13" gradientshapeok="t" o:connecttype="rect" o:extrusionok="f"/>
                   <v:handles>
                     <v:h position="#0,bottomRight" xrange="10800,21600"/>
                   </v:handles>
                   <o:complex v:ext="view"/>
                 </v:shapetype>
-                <v:shape id="Carré corné 11" o:spid="_x0000_s1057" type="#_x0000_t65" style="position:absolute;margin-left:0;margin-top:0;width:29pt;height:21.6pt;z-index:251659264;visibility:visible;mso-wrap-style:square;mso-width-percent:0;mso-height-percent:0;mso-top-percent:70;mso-wrap-distance-left:9pt;mso-wrap-distance-top:0;mso-wrap-distance-right:9pt;mso-wrap-distance-bottom:0;mso-position-horizontal:left;mso-position-horizontal-relative:right-margin-area;mso-position-vertical-relative:bottom-margin-area;mso-width-percent:0;mso-height-percent:0;mso-top-percent:70;mso-width-relative:page;mso-height-relative:page;v-text-anchor:top" o:gfxdata="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" o:allowincell="f" adj="14135" strokecolor="gray" strokeweight=".25pt">
+                <v:shape id="Carré corné 11" style="position:absolute;margin-left:0;margin-top:0;width:29pt;height:21.6pt;z-index:251659264;visibility:visible;mso-wrap-style:square;mso-width-percent:0;mso-height-percent:0;mso-top-percent:70;mso-wrap-distance-left:9pt;mso-wrap-distance-top:0;mso-wrap-distance-right:9pt;mso-wrap-distance-bottom:0;mso-position-horizontal:left;mso-position-horizontal-relative:right-margin-area;mso-position-vertical-relative:bottom-margin-area;mso-width-percent:0;mso-height-percent:0;mso-top-percent:70;mso-width-relative:page;mso-height-relative:page;v-text-anchor:top" o:spid="_x0000_s1057" o:allowincell="f" strokecolor="gray" strokeweight=".25pt" type="#_x0000_t65" adj="14135" o:gfxdata="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">
                   <v:textbox>
                     <w:txbxContent>
                       <w:p>
@@ -7617,7 +7623,7 @@
         <w:ind w:left="720" w:hanging="360"/>
       </w:pPr>
       <w:rPr>
-        <w:rFonts w:ascii="Symbol" w:hAnsi="Symbol" w:hint="default"/>
+        <w:rFonts w:hint="default" w:ascii="Symbol" w:hAnsi="Symbol"/>
       </w:rPr>
     </w:lvl>
     <w:lvl w:ilvl="1" w:tplc="C41E38B0">
@@ -7629,7 +7635,7 @@
         <w:ind w:left="1440" w:hanging="360"/>
       </w:pPr>
       <w:rPr>
-        <w:rFonts w:ascii="Courier New" w:hAnsi="Courier New" w:hint="default"/>
+        <w:rFonts w:hint="default" w:ascii="Courier New" w:hAnsi="Courier New"/>
       </w:rPr>
     </w:lvl>
     <w:lvl w:ilvl="2" w:tplc="2D80F014">
@@ -7641,7 +7647,7 @@
         <w:ind w:left="2160" w:hanging="360"/>
       </w:pPr>
       <w:rPr>
-        <w:rFonts w:ascii="Wingdings" w:hAnsi="Wingdings" w:hint="default"/>
+        <w:rFonts w:hint="default" w:ascii="Wingdings" w:hAnsi="Wingdings"/>
       </w:rPr>
     </w:lvl>
     <w:lvl w:ilvl="3" w:tplc="AF9229B4">
@@ -7653,7 +7659,7 @@
         <w:ind w:left="2880" w:hanging="360"/>
       </w:pPr>
       <w:rPr>
-        <w:rFonts w:ascii="Symbol" w:hAnsi="Symbol" w:hint="default"/>
+        <w:rFonts w:hint="default" w:ascii="Symbol" w:hAnsi="Symbol"/>
       </w:rPr>
     </w:lvl>
     <w:lvl w:ilvl="4" w:tplc="4D42759A">
@@ -7665,7 +7671,7 @@
         <w:ind w:left="3600" w:hanging="360"/>
       </w:pPr>
       <w:rPr>
-        <w:rFonts w:ascii="Courier New" w:hAnsi="Courier New" w:hint="default"/>
+        <w:rFonts w:hint="default" w:ascii="Courier New" w:hAnsi="Courier New"/>
       </w:rPr>
     </w:lvl>
     <w:lvl w:ilvl="5" w:tplc="1320F92C">
@@ -7677,7 +7683,7 @@
         <w:ind w:left="4320" w:hanging="360"/>
       </w:pPr>
       <w:rPr>
-        <w:rFonts w:ascii="Wingdings" w:hAnsi="Wingdings" w:hint="default"/>
+        <w:rFonts w:hint="default" w:ascii="Wingdings" w:hAnsi="Wingdings"/>
       </w:rPr>
     </w:lvl>
     <w:lvl w:ilvl="6" w:tplc="BCAEEE18">
@@ -7689,7 +7695,7 @@
         <w:ind w:left="5040" w:hanging="360"/>
       </w:pPr>
       <w:rPr>
-        <w:rFonts w:ascii="Symbol" w:hAnsi="Symbol" w:hint="default"/>
+        <w:rFonts w:hint="default" w:ascii="Symbol" w:hAnsi="Symbol"/>
       </w:rPr>
     </w:lvl>
     <w:lvl w:ilvl="7" w:tplc="AC6400AE">
@@ -7701,7 +7707,7 @@
         <w:ind w:left="5760" w:hanging="360"/>
       </w:pPr>
       <w:rPr>
-        <w:rFonts w:ascii="Courier New" w:hAnsi="Courier New" w:hint="default"/>
+        <w:rFonts w:hint="default" w:ascii="Courier New" w:hAnsi="Courier New"/>
       </w:rPr>
     </w:lvl>
     <w:lvl w:ilvl="8" w:tplc="8BEA2C98">
@@ -7713,7 +7719,7 @@
         <w:ind w:left="6480" w:hanging="360"/>
       </w:pPr>
       <w:rPr>
-        <w:rFonts w:ascii="Wingdings" w:hAnsi="Wingdings" w:hint="default"/>
+        <w:rFonts w:hint="default" w:ascii="Wingdings" w:hAnsi="Wingdings"/>
       </w:rPr>
     </w:lvl>
   </w:abstractNum>
@@ -7730,7 +7736,7 @@
         <w:ind w:left="720" w:hanging="360"/>
       </w:pPr>
       <w:rPr>
-        <w:rFonts w:ascii="Symbol" w:hAnsi="Symbol" w:hint="default"/>
+        <w:rFonts w:hint="default" w:ascii="Symbol" w:hAnsi="Symbol"/>
       </w:rPr>
     </w:lvl>
     <w:lvl w:ilvl="1" w:tplc="A6A2139A">
@@ -7742,7 +7748,7 @@
         <w:ind w:left="1440" w:hanging="360"/>
       </w:pPr>
       <w:rPr>
-        <w:rFonts w:ascii="Courier New" w:hAnsi="Courier New" w:hint="default"/>
+        <w:rFonts w:hint="default" w:ascii="Courier New" w:hAnsi="Courier New"/>
       </w:rPr>
     </w:lvl>
     <w:lvl w:ilvl="2" w:tplc="7E6EA572">
@@ -7754,7 +7760,7 @@
         <w:ind w:left="2160" w:hanging="360"/>
       </w:pPr>
       <w:rPr>
-        <w:rFonts w:ascii="Wingdings" w:hAnsi="Wingdings" w:hint="default"/>
+        <w:rFonts w:hint="default" w:ascii="Wingdings" w:hAnsi="Wingdings"/>
       </w:rPr>
     </w:lvl>
     <w:lvl w:ilvl="3" w:tplc="87F2DA1A">
@@ -7766,7 +7772,7 @@
         <w:ind w:left="2880" w:hanging="360"/>
       </w:pPr>
       <w:rPr>
-        <w:rFonts w:ascii="Symbol" w:hAnsi="Symbol" w:hint="default"/>
+        <w:rFonts w:hint="default" w:ascii="Symbol" w:hAnsi="Symbol"/>
       </w:rPr>
     </w:lvl>
     <w:lvl w:ilvl="4" w:tplc="B444035A">
@@ -7778,7 +7784,7 @@
         <w:ind w:left="3600" w:hanging="360"/>
       </w:pPr>
       <w:rPr>
-        <w:rFonts w:ascii="Courier New" w:hAnsi="Courier New" w:hint="default"/>
+        <w:rFonts w:hint="default" w:ascii="Courier New" w:hAnsi="Courier New"/>
       </w:rPr>
     </w:lvl>
     <w:lvl w:ilvl="5" w:tplc="096CCB20">
@@ -7790,7 +7796,7 @@
         <w:ind w:left="4320" w:hanging="360"/>
       </w:pPr>
       <w:rPr>
-        <w:rFonts w:ascii="Wingdings" w:hAnsi="Wingdings" w:hint="default"/>
+        <w:rFonts w:hint="default" w:ascii="Wingdings" w:hAnsi="Wingdings"/>
       </w:rPr>
     </w:lvl>
     <w:lvl w:ilvl="6" w:tplc="0D027428">
@@ -7802,7 +7808,7 @@
         <w:ind w:left="5040" w:hanging="360"/>
       </w:pPr>
       <w:rPr>
-        <w:rFonts w:ascii="Symbol" w:hAnsi="Symbol" w:hint="default"/>
+        <w:rFonts w:hint="default" w:ascii="Symbol" w:hAnsi="Symbol"/>
       </w:rPr>
     </w:lvl>
     <w:lvl w:ilvl="7" w:tplc="C1927D18">
@@ -7814,7 +7820,7 @@
         <w:ind w:left="5760" w:hanging="360"/>
       </w:pPr>
       <w:rPr>
-        <w:rFonts w:ascii="Courier New" w:hAnsi="Courier New" w:hint="default"/>
+        <w:rFonts w:hint="default" w:ascii="Courier New" w:hAnsi="Courier New"/>
       </w:rPr>
     </w:lvl>
     <w:lvl w:ilvl="8" w:tplc="69E28740">
@@ -7826,7 +7832,7 @@
         <w:ind w:left="6480" w:hanging="360"/>
       </w:pPr>
       <w:rPr>
-        <w:rFonts w:ascii="Wingdings" w:hAnsi="Wingdings" w:hint="default"/>
+        <w:rFonts w:hint="default" w:ascii="Wingdings" w:hAnsi="Wingdings"/>
       </w:rPr>
     </w:lvl>
   </w:abstractNum>
@@ -7843,7 +7849,7 @@
         <w:ind w:left="720" w:hanging="360"/>
       </w:pPr>
       <w:rPr>
-        <w:rFonts w:ascii="Symbol" w:hAnsi="Symbol" w:hint="default"/>
+        <w:rFonts w:hint="default" w:ascii="Symbol" w:hAnsi="Symbol"/>
       </w:rPr>
     </w:lvl>
     <w:lvl w:ilvl="1" w:tplc="129C68AC">
@@ -7855,7 +7861,7 @@
         <w:ind w:left="1440" w:hanging="360"/>
       </w:pPr>
       <w:rPr>
-        <w:rFonts w:ascii="Courier New" w:hAnsi="Courier New" w:hint="default"/>
+        <w:rFonts w:hint="default" w:ascii="Courier New" w:hAnsi="Courier New"/>
       </w:rPr>
     </w:lvl>
     <w:lvl w:ilvl="2" w:tplc="1834EA9E">
@@ -7867,7 +7873,7 @@
         <w:ind w:left="2160" w:hanging="360"/>
       </w:pPr>
       <w:rPr>
-        <w:rFonts w:ascii="Wingdings" w:hAnsi="Wingdings" w:hint="default"/>
+        <w:rFonts w:hint="default" w:ascii="Wingdings" w:hAnsi="Wingdings"/>
       </w:rPr>
     </w:lvl>
     <w:lvl w:ilvl="3" w:tplc="359021A0">
@@ -7879,7 +7885,7 @@
         <w:ind w:left="2880" w:hanging="360"/>
       </w:pPr>
       <w:rPr>
-        <w:rFonts w:ascii="Symbol" w:hAnsi="Symbol" w:hint="default"/>
+        <w:rFonts w:hint="default" w:ascii="Symbol" w:hAnsi="Symbol"/>
       </w:rPr>
     </w:lvl>
     <w:lvl w:ilvl="4" w:tplc="65E69E94">
@@ -7891,7 +7897,7 @@
         <w:ind w:left="3600" w:hanging="360"/>
       </w:pPr>
       <w:rPr>
-        <w:rFonts w:ascii="Courier New" w:hAnsi="Courier New" w:hint="default"/>
+        <w:rFonts w:hint="default" w:ascii="Courier New" w:hAnsi="Courier New"/>
       </w:rPr>
     </w:lvl>
     <w:lvl w:ilvl="5" w:tplc="11343A9A">
@@ -7903,7 +7909,7 @@
         <w:ind w:left="4320" w:hanging="360"/>
       </w:pPr>
       <w:rPr>
-        <w:rFonts w:ascii="Wingdings" w:hAnsi="Wingdings" w:hint="default"/>
+        <w:rFonts w:hint="default" w:ascii="Wingdings" w:hAnsi="Wingdings"/>
       </w:rPr>
     </w:lvl>
     <w:lvl w:ilvl="6" w:tplc="B3926238">
@@ -7915,7 +7921,7 @@
         <w:ind w:left="5040" w:hanging="360"/>
       </w:pPr>
       <w:rPr>
-        <w:rFonts w:ascii="Symbol" w:hAnsi="Symbol" w:hint="default"/>
+        <w:rFonts w:hint="default" w:ascii="Symbol" w:hAnsi="Symbol"/>
       </w:rPr>
     </w:lvl>
     <w:lvl w:ilvl="7" w:tplc="9E60315A">
@@ -7927,7 +7933,7 @@
         <w:ind w:left="5760" w:hanging="360"/>
       </w:pPr>
       <w:rPr>
-        <w:rFonts w:ascii="Courier New" w:hAnsi="Courier New" w:hint="default"/>
+        <w:rFonts w:hint="default" w:ascii="Courier New" w:hAnsi="Courier New"/>
       </w:rPr>
     </w:lvl>
     <w:lvl w:ilvl="8" w:tplc="D2F6AC0A">
@@ -7939,7 +7945,7 @@
         <w:ind w:left="6480" w:hanging="360"/>
       </w:pPr>
       <w:rPr>
-        <w:rFonts w:ascii="Wingdings" w:hAnsi="Wingdings" w:hint="default"/>
+        <w:rFonts w:hint="default" w:ascii="Wingdings" w:hAnsi="Wingdings"/>
       </w:rPr>
     </w:lvl>
   </w:abstractNum>
@@ -8128,7 +8134,7 @@
         <w:ind w:left="720" w:hanging="360"/>
       </w:pPr>
       <w:rPr>
-        <w:rFonts w:ascii="Wingdings" w:hAnsi="Wingdings" w:hint="default"/>
+        <w:rFonts w:hint="default" w:ascii="Wingdings" w:hAnsi="Wingdings"/>
       </w:rPr>
     </w:lvl>
     <w:lvl w:ilvl="1" w:tplc="E174BE78">
@@ -8140,7 +8146,7 @@
         <w:ind w:left="1440" w:hanging="360"/>
       </w:pPr>
       <w:rPr>
-        <w:rFonts w:ascii="Courier New" w:hAnsi="Courier New" w:hint="default"/>
+        <w:rFonts w:hint="default" w:ascii="Courier New" w:hAnsi="Courier New"/>
       </w:rPr>
     </w:lvl>
     <w:lvl w:ilvl="2" w:tplc="916A2882">
@@ -8152,7 +8158,7 @@
         <w:ind w:left="2160" w:hanging="360"/>
       </w:pPr>
       <w:rPr>
-        <w:rFonts w:ascii="Wingdings" w:hAnsi="Wingdings" w:hint="default"/>
+        <w:rFonts w:hint="default" w:ascii="Wingdings" w:hAnsi="Wingdings"/>
       </w:rPr>
     </w:lvl>
     <w:lvl w:ilvl="3" w:tplc="8A7AF004">
@@ -8164,7 +8170,7 @@
         <w:ind w:left="2880" w:hanging="360"/>
       </w:pPr>
       <w:rPr>
-        <w:rFonts w:ascii="Symbol" w:hAnsi="Symbol" w:hint="default"/>
+        <w:rFonts w:hint="default" w:ascii="Symbol" w:hAnsi="Symbol"/>
       </w:rPr>
     </w:lvl>
     <w:lvl w:ilvl="4" w:tplc="7ED2A8E8">
@@ -8176,7 +8182,7 @@
         <w:ind w:left="3600" w:hanging="360"/>
       </w:pPr>
       <w:rPr>
-        <w:rFonts w:ascii="Courier New" w:hAnsi="Courier New" w:hint="default"/>
+        <w:rFonts w:hint="default" w:ascii="Courier New" w:hAnsi="Courier New"/>
       </w:rPr>
     </w:lvl>
     <w:lvl w:ilvl="5" w:tplc="73004522">
@@ -8188,7 +8194,7 @@
         <w:ind w:left="4320" w:hanging="360"/>
       </w:pPr>
       <w:rPr>
-        <w:rFonts w:ascii="Wingdings" w:hAnsi="Wingdings" w:hint="default"/>
+        <w:rFonts w:hint="default" w:ascii="Wingdings" w:hAnsi="Wingdings"/>
       </w:rPr>
     </w:lvl>
     <w:lvl w:ilvl="6" w:tplc="7DC0B1E8">
@@ -8200,7 +8206,7 @@
         <w:ind w:left="5040" w:hanging="360"/>
       </w:pPr>
       <w:rPr>
-        <w:rFonts w:ascii="Symbol" w:hAnsi="Symbol" w:hint="default"/>
+        <w:rFonts w:hint="default" w:ascii="Symbol" w:hAnsi="Symbol"/>
       </w:rPr>
     </w:lvl>
     <w:lvl w:ilvl="7" w:tplc="882C8F58">
@@ -8212,7 +8218,7 @@
         <w:ind w:left="5760" w:hanging="360"/>
       </w:pPr>
       <w:rPr>
-        <w:rFonts w:ascii="Courier New" w:hAnsi="Courier New" w:hint="default"/>
+        <w:rFonts w:hint="default" w:ascii="Courier New" w:hAnsi="Courier New"/>
       </w:rPr>
     </w:lvl>
     <w:lvl w:ilvl="8" w:tplc="A9ACD8BA">
@@ -8224,7 +8230,7 @@
         <w:ind w:left="6480" w:hanging="360"/>
       </w:pPr>
       <w:rPr>
-        <w:rFonts w:ascii="Wingdings" w:hAnsi="Wingdings" w:hint="default"/>
+        <w:rFonts w:hint="default" w:ascii="Wingdings" w:hAnsi="Wingdings"/>
       </w:rPr>
     </w:lvl>
   </w:abstractNum>
@@ -8232,16 +8238,16 @@
     <w:nsid w:val="2E147DF8"/>
     <w:multiLevelType w:val="hybridMultilevel"/>
     <w:tmpl w:val="EAB6DA66"/>
-    <w:lvl w:ilvl="0" w:tplc="040C000D">
+    <w:lvl w:ilvl="0">
       <w:start w:val="1"/>
       <w:numFmt w:val="bullet"/>
-      <w:lvlText w:val=""/>
+      <w:lvlText w:val="o"/>
       <w:lvlJc w:val="left"/>
       <w:pPr>
         <w:ind w:left="975" w:hanging="360"/>
       </w:pPr>
       <w:rPr>
-        <w:rFonts w:ascii="Wingdings" w:hAnsi="Wingdings" w:hint="default"/>
+        <w:rFonts w:hint="default" w:ascii="Courier New" w:hAnsi="Courier New"/>
       </w:rPr>
     </w:lvl>
     <w:lvl w:ilvl="1" w:tplc="040C0003" w:tentative="1">
@@ -8253,7 +8259,7 @@
         <w:ind w:left="1695" w:hanging="360"/>
       </w:pPr>
       <w:rPr>
-        <w:rFonts w:ascii="Courier New" w:hAnsi="Courier New" w:cs="Courier New" w:hint="default"/>
+        <w:rFonts w:hint="default" w:ascii="Courier New" w:hAnsi="Courier New" w:cs="Courier New"/>
       </w:rPr>
     </w:lvl>
     <w:lvl w:ilvl="2" w:tplc="040C0005" w:tentative="1">
@@ -8265,7 +8271,7 @@
         <w:ind w:left="2415" w:hanging="360"/>
       </w:pPr>
       <w:rPr>
-        <w:rFonts w:ascii="Wingdings" w:hAnsi="Wingdings" w:hint="default"/>
+        <w:rFonts w:hint="default" w:ascii="Wingdings" w:hAnsi="Wingdings"/>
       </w:rPr>
     </w:lvl>
     <w:lvl w:ilvl="3" w:tplc="040C0001" w:tentative="1">
@@ -8277,7 +8283,7 @@
         <w:ind w:left="3135" w:hanging="360"/>
       </w:pPr>
       <w:rPr>
-        <w:rFonts w:ascii="Symbol" w:hAnsi="Symbol" w:hint="default"/>
+        <w:rFonts w:hint="default" w:ascii="Symbol" w:hAnsi="Symbol"/>
       </w:rPr>
     </w:lvl>
     <w:lvl w:ilvl="4" w:tplc="040C0003" w:tentative="1">
@@ -8289,7 +8295,7 @@
         <w:ind w:left="3855" w:hanging="360"/>
       </w:pPr>
       <w:rPr>
-        <w:rFonts w:ascii="Courier New" w:hAnsi="Courier New" w:cs="Courier New" w:hint="default"/>
+        <w:rFonts w:hint="default" w:ascii="Courier New" w:hAnsi="Courier New" w:cs="Courier New"/>
       </w:rPr>
     </w:lvl>
     <w:lvl w:ilvl="5" w:tplc="040C0005" w:tentative="1">
@@ -8301,7 +8307,7 @@
         <w:ind w:left="4575" w:hanging="360"/>
       </w:pPr>
       <w:rPr>
-        <w:rFonts w:ascii="Wingdings" w:hAnsi="Wingdings" w:hint="default"/>
+        <w:rFonts w:hint="default" w:ascii="Wingdings" w:hAnsi="Wingdings"/>
       </w:rPr>
     </w:lvl>
     <w:lvl w:ilvl="6" w:tplc="040C0001" w:tentative="1">
@@ -8313,7 +8319,7 @@
         <w:ind w:left="5295" w:hanging="360"/>
       </w:pPr>
       <w:rPr>
-        <w:rFonts w:ascii="Symbol" w:hAnsi="Symbol" w:hint="default"/>
+        <w:rFonts w:hint="default" w:ascii="Symbol" w:hAnsi="Symbol"/>
       </w:rPr>
     </w:lvl>
     <w:lvl w:ilvl="7" w:tplc="040C0003" w:tentative="1">
@@ -8325,7 +8331,7 @@
         <w:ind w:left="6015" w:hanging="360"/>
       </w:pPr>
       <w:rPr>
-        <w:rFonts w:ascii="Courier New" w:hAnsi="Courier New" w:cs="Courier New" w:hint="default"/>
+        <w:rFonts w:hint="default" w:ascii="Courier New" w:hAnsi="Courier New" w:cs="Courier New"/>
       </w:rPr>
     </w:lvl>
     <w:lvl w:ilvl="8" w:tplc="040C0005" w:tentative="1">
@@ -8337,7 +8343,7 @@
         <w:ind w:left="6735" w:hanging="360"/>
       </w:pPr>
       <w:rPr>
-        <w:rFonts w:ascii="Wingdings" w:hAnsi="Wingdings" w:hint="default"/>
+        <w:rFonts w:hint="default" w:ascii="Wingdings" w:hAnsi="Wingdings"/>
       </w:rPr>
     </w:lvl>
   </w:abstractNum>
@@ -8698,7 +8704,7 @@
         <w:ind w:left="720" w:hanging="360"/>
       </w:pPr>
       <w:rPr>
-        <w:rFonts w:ascii="Courier New" w:hAnsi="Courier New" w:hint="default"/>
+        <w:rFonts w:hint="default" w:ascii="Courier New" w:hAnsi="Courier New"/>
       </w:rPr>
     </w:lvl>
     <w:lvl w:ilvl="1" w:tplc="335EEDEC">
@@ -8710,7 +8716,7 @@
         <w:ind w:left="1440" w:hanging="360"/>
       </w:pPr>
       <w:rPr>
-        <w:rFonts w:ascii="Courier New" w:hAnsi="Courier New" w:hint="default"/>
+        <w:rFonts w:hint="default" w:ascii="Courier New" w:hAnsi="Courier New"/>
       </w:rPr>
     </w:lvl>
     <w:lvl w:ilvl="2" w:tplc="1AA0CFDE">
@@ -8722,7 +8728,7 @@
         <w:ind w:left="2160" w:hanging="360"/>
       </w:pPr>
       <w:rPr>
-        <w:rFonts w:ascii="Wingdings" w:hAnsi="Wingdings" w:hint="default"/>
+        <w:rFonts w:hint="default" w:ascii="Wingdings" w:hAnsi="Wingdings"/>
       </w:rPr>
     </w:lvl>
     <w:lvl w:ilvl="3" w:tplc="37CCFC30">
@@ -8734,7 +8740,7 @@
         <w:ind w:left="2880" w:hanging="360"/>
       </w:pPr>
       <w:rPr>
-        <w:rFonts w:ascii="Symbol" w:hAnsi="Symbol" w:hint="default"/>
+        <w:rFonts w:hint="default" w:ascii="Symbol" w:hAnsi="Symbol"/>
       </w:rPr>
     </w:lvl>
     <w:lvl w:ilvl="4" w:tplc="495E3102">
@@ -8746,7 +8752,7 @@
         <w:ind w:left="3600" w:hanging="360"/>
       </w:pPr>
       <w:rPr>
-        <w:rFonts w:ascii="Courier New" w:hAnsi="Courier New" w:hint="default"/>
+        <w:rFonts w:hint="default" w:ascii="Courier New" w:hAnsi="Courier New"/>
       </w:rPr>
     </w:lvl>
     <w:lvl w:ilvl="5" w:tplc="79F4133E">
@@ -8758,7 +8764,7 @@
         <w:ind w:left="4320" w:hanging="360"/>
       </w:pPr>
       <w:rPr>
-        <w:rFonts w:ascii="Wingdings" w:hAnsi="Wingdings" w:hint="default"/>
+        <w:rFonts w:hint="default" w:ascii="Wingdings" w:hAnsi="Wingdings"/>
       </w:rPr>
     </w:lvl>
     <w:lvl w:ilvl="6" w:tplc="9D88ED6A">
@@ -8770,7 +8776,7 @@
         <w:ind w:left="5040" w:hanging="360"/>
       </w:pPr>
       <w:rPr>
-        <w:rFonts w:ascii="Symbol" w:hAnsi="Symbol" w:hint="default"/>
+        <w:rFonts w:hint="default" w:ascii="Symbol" w:hAnsi="Symbol"/>
       </w:rPr>
     </w:lvl>
     <w:lvl w:ilvl="7" w:tplc="C29A1C84">
@@ -8782,7 +8788,7 @@
         <w:ind w:left="5760" w:hanging="360"/>
       </w:pPr>
       <w:rPr>
-        <w:rFonts w:ascii="Courier New" w:hAnsi="Courier New" w:hint="default"/>
+        <w:rFonts w:hint="default" w:ascii="Courier New" w:hAnsi="Courier New"/>
       </w:rPr>
     </w:lvl>
     <w:lvl w:ilvl="8" w:tplc="76DC42CE">
@@ -8794,7 +8800,7 @@
         <w:ind w:left="6480" w:hanging="360"/>
       </w:pPr>
       <w:rPr>
-        <w:rFonts w:ascii="Wingdings" w:hAnsi="Wingdings" w:hint="default"/>
+        <w:rFonts w:hint="default" w:ascii="Wingdings" w:hAnsi="Wingdings"/>
       </w:rPr>
     </w:lvl>
   </w:abstractNum>
@@ -8897,7 +8903,7 @@
         <w:ind w:left="720" w:hanging="360"/>
       </w:pPr>
       <w:rPr>
-        <w:rFonts w:ascii="Courier New" w:hAnsi="Courier New" w:hint="default"/>
+        <w:rFonts w:hint="default" w:ascii="Courier New" w:hAnsi="Courier New"/>
       </w:rPr>
     </w:lvl>
     <w:lvl w:ilvl="1" w:tplc="8B5E3590">
@@ -8909,7 +8915,7 @@
         <w:ind w:left="1440" w:hanging="360"/>
       </w:pPr>
       <w:rPr>
-        <w:rFonts w:ascii="Courier New" w:hAnsi="Courier New" w:hint="default"/>
+        <w:rFonts w:hint="default" w:ascii="Courier New" w:hAnsi="Courier New"/>
       </w:rPr>
     </w:lvl>
     <w:lvl w:ilvl="2" w:tplc="400C9F40">
@@ -8921,7 +8927,7 @@
         <w:ind w:left="2160" w:hanging="360"/>
       </w:pPr>
       <w:rPr>
-        <w:rFonts w:ascii="Wingdings" w:hAnsi="Wingdings" w:hint="default"/>
+        <w:rFonts w:hint="default" w:ascii="Wingdings" w:hAnsi="Wingdings"/>
       </w:rPr>
     </w:lvl>
     <w:lvl w:ilvl="3" w:tplc="C980E0F4">
@@ -8933,7 +8939,7 @@
         <w:ind w:left="2880" w:hanging="360"/>
       </w:pPr>
       <w:rPr>
-        <w:rFonts w:ascii="Symbol" w:hAnsi="Symbol" w:hint="default"/>
+        <w:rFonts w:hint="default" w:ascii="Symbol" w:hAnsi="Symbol"/>
       </w:rPr>
     </w:lvl>
     <w:lvl w:ilvl="4" w:tplc="8856CEF8">
@@ -8945,7 +8951,7 @@
         <w:ind w:left="3600" w:hanging="360"/>
       </w:pPr>
       <w:rPr>
-        <w:rFonts w:ascii="Courier New" w:hAnsi="Courier New" w:hint="default"/>
+        <w:rFonts w:hint="default" w:ascii="Courier New" w:hAnsi="Courier New"/>
       </w:rPr>
     </w:lvl>
     <w:lvl w:ilvl="5" w:tplc="A7FE2FC8">
@@ -8957,7 +8963,7 @@
         <w:ind w:left="4320" w:hanging="360"/>
       </w:pPr>
       <w:rPr>
-        <w:rFonts w:ascii="Wingdings" w:hAnsi="Wingdings" w:hint="default"/>
+        <w:rFonts w:hint="default" w:ascii="Wingdings" w:hAnsi="Wingdings"/>
       </w:rPr>
     </w:lvl>
     <w:lvl w:ilvl="6" w:tplc="53E037B6">
@@ -8969,7 +8975,7 @@
         <w:ind w:left="5040" w:hanging="360"/>
       </w:pPr>
       <w:rPr>
-        <w:rFonts w:ascii="Symbol" w:hAnsi="Symbol" w:hint="default"/>
+        <w:rFonts w:hint="default" w:ascii="Symbol" w:hAnsi="Symbol"/>
       </w:rPr>
     </w:lvl>
     <w:lvl w:ilvl="7" w:tplc="C47C56F4">
@@ -8981,7 +8987,7 @@
         <w:ind w:left="5760" w:hanging="360"/>
       </w:pPr>
       <w:rPr>
-        <w:rFonts w:ascii="Courier New" w:hAnsi="Courier New" w:hint="default"/>
+        <w:rFonts w:hint="default" w:ascii="Courier New" w:hAnsi="Courier New"/>
       </w:rPr>
     </w:lvl>
     <w:lvl w:ilvl="8" w:tplc="4B3CC4A6">
@@ -8993,7 +8999,7 @@
         <w:ind w:left="6480" w:hanging="360"/>
       </w:pPr>
       <w:rPr>
-        <w:rFonts w:ascii="Wingdings" w:hAnsi="Wingdings" w:hint="default"/>
+        <w:rFonts w:hint="default" w:ascii="Wingdings" w:hAnsi="Wingdings"/>
       </w:rPr>
     </w:lvl>
   </w:abstractNum>
@@ -9047,7 +9053,7 @@
   <w:docDefaults>
     <w:rPrDefault>
       <w:rPr>
-        <w:rFonts w:asciiTheme="minorHAnsi" w:eastAsiaTheme="minorHAnsi" w:hAnsiTheme="minorHAnsi" w:cstheme="minorBidi"/>
+        <w:rFonts w:asciiTheme="minorHAnsi" w:hAnsiTheme="minorHAnsi" w:eastAsiaTheme="minorHAnsi" w:cstheme="minorBidi"/>
         <w:sz w:val="22"/>
         <w:szCs w:val="22"/>
         <w:lang w:val="fr-FR" w:eastAsia="en-US" w:bidi="ar-SA"/>
@@ -9062,14 +9068,14 @@
   <w:latentStyles w:defLockedState="0" w:defUIPriority="99" w:defSemiHidden="0" w:defUnhideWhenUsed="0" w:defQFormat="0" w:count="371">
     <w:lsdException w:name="Normal" w:uiPriority="0" w:qFormat="1"/>
     <w:lsdException w:name="heading 1" w:uiPriority="9" w:qFormat="1"/>
-    <w:lsdException w:name="heading 2" w:semiHidden="1" w:uiPriority="9" w:unhideWhenUsed="1" w:qFormat="1"/>
-    <w:lsdException w:name="heading 3" w:semiHidden="1" w:uiPriority="9" w:unhideWhenUsed="1" w:qFormat="1"/>
-    <w:lsdException w:name="heading 4" w:semiHidden="1" w:uiPriority="9" w:unhideWhenUsed="1" w:qFormat="1"/>
-    <w:lsdException w:name="heading 5" w:semiHidden="1" w:uiPriority="9" w:unhideWhenUsed="1" w:qFormat="1"/>
-    <w:lsdException w:name="heading 6" w:semiHidden="1" w:uiPriority="9" w:unhideWhenUsed="1" w:qFormat="1"/>
-    <w:lsdException w:name="heading 7" w:semiHidden="1" w:uiPriority="9" w:unhideWhenUsed="1" w:qFormat="1"/>
-    <w:lsdException w:name="heading 8" w:semiHidden="1" w:uiPriority="9" w:unhideWhenUsed="1" w:qFormat="1"/>
-    <w:lsdException w:name="heading 9" w:semiHidden="1" w:uiPriority="9" w:unhideWhenUsed="1" w:qFormat="1"/>
+    <w:lsdException w:name="heading 2" w:uiPriority="9" w:semiHidden="1" w:unhideWhenUsed="1" w:qFormat="1"/>
+    <w:lsdException w:name="heading 3" w:uiPriority="9" w:semiHidden="1" w:unhideWhenUsed="1" w:qFormat="1"/>
+    <w:lsdException w:name="heading 4" w:uiPriority="9" w:semiHidden="1" w:unhideWhenUsed="1" w:qFormat="1"/>
+    <w:lsdException w:name="heading 5" w:uiPriority="9" w:semiHidden="1" w:unhideWhenUsed="1" w:qFormat="1"/>
+    <w:lsdException w:name="heading 6" w:uiPriority="9" w:semiHidden="1" w:unhideWhenUsed="1" w:qFormat="1"/>
+    <w:lsdException w:name="heading 7" w:uiPriority="9" w:semiHidden="1" w:unhideWhenUsed="1" w:qFormat="1"/>
+    <w:lsdException w:name="heading 8" w:uiPriority="9" w:semiHidden="1" w:unhideWhenUsed="1" w:qFormat="1"/>
+    <w:lsdException w:name="heading 9" w:uiPriority="9" w:semiHidden="1" w:unhideWhenUsed="1" w:qFormat="1"/>
     <w:lsdException w:name="index 1" w:semiHidden="1" w:unhideWhenUsed="1"/>
     <w:lsdException w:name="index 2" w:semiHidden="1" w:unhideWhenUsed="1"/>
     <w:lsdException w:name="index 3" w:semiHidden="1" w:unhideWhenUsed="1"/>
@@ -9079,22 +9085,22 @@
     <w:lsdException w:name="index 7" w:semiHidden="1" w:unhideWhenUsed="1"/>
     <w:lsdException w:name="index 8" w:semiHidden="1" w:unhideWhenUsed="1"/>
     <w:lsdException w:name="index 9" w:semiHidden="1" w:unhideWhenUsed="1"/>
-    <w:lsdException w:name="toc 1" w:semiHidden="1" w:uiPriority="39" w:unhideWhenUsed="1"/>
-    <w:lsdException w:name="toc 2" w:semiHidden="1" w:uiPriority="39" w:unhideWhenUsed="1"/>
-    <w:lsdException w:name="toc 3" w:semiHidden="1" w:uiPriority="39" w:unhideWhenUsed="1"/>
-    <w:lsdException w:name="toc 4" w:semiHidden="1" w:uiPriority="39" w:unhideWhenUsed="1"/>
-    <w:lsdException w:name="toc 5" w:semiHidden="1" w:uiPriority="39" w:unhideWhenUsed="1"/>
-    <w:lsdException w:name="toc 6" w:semiHidden="1" w:uiPriority="39" w:unhideWhenUsed="1"/>
-    <w:lsdException w:name="toc 7" w:semiHidden="1" w:uiPriority="39" w:unhideWhenUsed="1"/>
-    <w:lsdException w:name="toc 8" w:semiHidden="1" w:uiPriority="39" w:unhideWhenUsed="1"/>
-    <w:lsdException w:name="toc 9" w:semiHidden="1" w:uiPriority="39" w:unhideWhenUsed="1"/>
+    <w:lsdException w:name="toc 1" w:uiPriority="39" w:semiHidden="1" w:unhideWhenUsed="1"/>
+    <w:lsdException w:name="toc 2" w:uiPriority="39" w:semiHidden="1" w:unhideWhenUsed="1"/>
+    <w:lsdException w:name="toc 3" w:uiPriority="39" w:semiHidden="1" w:unhideWhenUsed="1"/>
+    <w:lsdException w:name="toc 4" w:uiPriority="39" w:semiHidden="1" w:unhideWhenUsed="1"/>
+    <w:lsdException w:name="toc 5" w:uiPriority="39" w:semiHidden="1" w:unhideWhenUsed="1"/>
+    <w:lsdException w:name="toc 6" w:uiPriority="39" w:semiHidden="1" w:unhideWhenUsed="1"/>
+    <w:lsdException w:name="toc 7" w:uiPriority="39" w:semiHidden="1" w:unhideWhenUsed="1"/>
+    <w:lsdException w:name="toc 8" w:uiPriority="39" w:semiHidden="1" w:unhideWhenUsed="1"/>
+    <w:lsdException w:name="toc 9" w:uiPriority="39" w:semiHidden="1" w:unhideWhenUsed="1"/>
     <w:lsdException w:name="Normal Indent" w:semiHidden="1" w:unhideWhenUsed="1"/>
     <w:lsdException w:name="footnote text" w:semiHidden="1" w:unhideWhenUsed="1"/>
     <w:lsdException w:name="annotation text" w:semiHidden="1" w:unhideWhenUsed="1"/>
     <w:lsdException w:name="header" w:semiHidden="1" w:unhideWhenUsed="1"/>
     <w:lsdException w:name="footer" w:semiHidden="1" w:unhideWhenUsed="1"/>
     <w:lsdException w:name="index heading" w:semiHidden="1" w:unhideWhenUsed="1"/>
-    <w:lsdException w:name="caption" w:semiHidden="1" w:uiPriority="35" w:unhideWhenUsed="1" w:qFormat="1"/>
+    <w:lsdException w:name="caption" w:uiPriority="35" w:semiHidden="1" w:unhideWhenUsed="1" w:qFormat="1"/>
     <w:lsdException w:name="table of figures" w:semiHidden="1" w:unhideWhenUsed="1"/>
     <w:lsdException w:name="envelope address" w:semiHidden="1" w:unhideWhenUsed="1"/>
     <w:lsdException w:name="envelope return" w:semiHidden="1" w:unhideWhenUsed="1"/>
@@ -9125,7 +9131,7 @@
     <w:lsdException w:name="Title" w:uiPriority="10" w:qFormat="1"/>
     <w:lsdException w:name="Closing" w:semiHidden="1" w:unhideWhenUsed="1"/>
     <w:lsdException w:name="Signature" w:semiHidden="1" w:unhideWhenUsed="1"/>
-    <w:lsdException w:name="Default Paragraph Font" w:semiHidden="1" w:uiPriority="1" w:unhideWhenUsed="1"/>
+    <w:lsdException w:name="Default Paragraph Font" w:uiPriority="1" w:semiHidden="1" w:unhideWhenUsed="1"/>
     <w:lsdException w:name="Body Text" w:semiHidden="1" w:unhideWhenUsed="1"/>
     <w:lsdException w:name="Body Text Indent" w:semiHidden="1" w:unhideWhenUsed="1"/>
     <w:lsdException w:name="List Continue" w:semiHidden="1" w:unhideWhenUsed="1"/>
@@ -9325,8 +9331,8 @@
     <w:lsdException w:name="Subtle Reference" w:uiPriority="31" w:qFormat="1"/>
     <w:lsdException w:name="Intense Reference" w:uiPriority="32" w:qFormat="1"/>
     <w:lsdException w:name="Book Title" w:uiPriority="33" w:qFormat="1"/>
-    <w:lsdException w:name="Bibliography" w:semiHidden="1" w:uiPriority="37" w:unhideWhenUsed="1"/>
-    <w:lsdException w:name="TOC Heading" w:semiHidden="1" w:uiPriority="39" w:unhideWhenUsed="1" w:qFormat="1"/>
+    <w:lsdException w:name="Bibliography" w:uiPriority="37" w:semiHidden="1" w:unhideWhenUsed="1"/>
+    <w:lsdException w:name="TOC Heading" w:uiPriority="39" w:semiHidden="1" w:unhideWhenUsed="1" w:qFormat="1"/>
     <w:lsdException w:name="Plain Table 1" w:uiPriority="41"/>
     <w:lsdException w:name="Plain Table 2" w:uiPriority="42"/>
     <w:lsdException w:name="Plain Table 3" w:uiPriority="43"/>
@@ -9432,17 +9438,17 @@
     <w:lsdException w:name="List Table 6 Colorful Accent 6" w:uiPriority="51"/>
     <w:lsdException w:name="List Table 7 Colorful Accent 6" w:uiPriority="52"/>
   </w:latentStyles>
-  <w:style w:type="paragraph" w:default="1" w:styleId="Normal">
+  <w:style w:type="paragraph" w:styleId="Normal" w:default="1">
     <w:name w:val="Normal"/>
     <w:qFormat/>
   </w:style>
-  <w:style w:type="character" w:default="1" w:styleId="Policepardfaut">
+  <w:style w:type="character" w:styleId="Policepardfaut" w:default="1">
     <w:name w:val="Default Paragraph Font"/>
     <w:uiPriority w:val="1"/>
     <w:semiHidden/>
     <w:unhideWhenUsed/>
   </w:style>
-  <w:style w:type="table" w:default="1" w:styleId="TableauNormal">
+  <w:style w:type="table" w:styleId="TableauNormal" w:default="1">
     <w:name w:val="Normal Table"/>
     <w:uiPriority w:val="99"/>
     <w:semiHidden/>
@@ -9457,7 +9463,7 @@
       </w:tblCellMar>
     </w:tblPr>
   </w:style>
-  <w:style w:type="numbering" w:default="1" w:styleId="Aucuneliste">
+  <w:style w:type="numbering" w:styleId="Aucuneliste" w:default="1">
     <w:name w:val="No List"/>
     <w:uiPriority w:val="99"/>
     <w:semiHidden/>
@@ -9487,7 +9493,7 @@
       <w:lang w:eastAsia="fr-FR"/>
     </w:rPr>
   </w:style>
-  <w:style w:type="character" w:customStyle="1" w:styleId="SansinterligneCar">
+  <w:style w:type="character" w:styleId="SansinterligneCar" w:customStyle="1">
     <w:name w:val="Sans interligne Car"/>
     <w:basedOn w:val="Policepardfaut"/>
     <w:link w:val="Sansinterligne"/>
@@ -9513,7 +9519,7 @@
       <w:spacing w:after="0" w:line="240" w:lineRule="auto"/>
     </w:pPr>
   </w:style>
-  <w:style w:type="character" w:customStyle="1" w:styleId="En-tteCar">
+  <w:style w:type="character" w:styleId="En-tteCar" w:customStyle="1">
     <w:name w:val="En-tête Car"/>
     <w:basedOn w:val="Policepardfaut"/>
     <w:link w:val="En-tte"/>
@@ -9535,7 +9541,7 @@
       <w:spacing w:after="0" w:line="240" w:lineRule="auto"/>
     </w:pPr>
   </w:style>
-  <w:style w:type="character" w:customStyle="1" w:styleId="PieddepageCar">
+  <w:style w:type="character" w:styleId="PieddepageCar" w:customStyle="1">
     <w:name w:val="Pied de page Car"/>
     <w:basedOn w:val="Policepardfaut"/>
     <w:link w:val="Pieddepage"/>
